--- a/assets/files/resume/Mike-Adduci-Resume.docx
+++ b/assets/files/resume/Mike-Adduci-Resume.docx
@@ -338,9 +338,7 @@
           </mc:Choice>
           <mc:Fallback>
             <w:pict>
-              <v:line w14:anchorId="434529C3" id="Straight Connector 43" o:spid="_x0000_s1026" style="position:absolute;z-index:251656192;visibility:visible;mso-wrap-style:square;mso-wrap-distance-left:9pt;mso-wrap-distance-top:0;mso-wrap-distance-right:9pt;mso-wrap-distance-bottom:0;mso-position-horizontal:absolute;mso-position-horizontal-relative:text;mso-position-vertical:absolute;mso-position-vertical-relative:text" from="232.55pt,738.65pt" to="597.7pt,738.65pt" o:gfxdata="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" strokecolor="#222" strokeweight="1pt">
-                <v:stroke joinstyle="miter"/>
-              </v:line>
+              <v:line w14:anchorId="28931EC1" id="Straight Connector 43" o:spid="_x0000_s1026" style="position:absolute;z-index:251656192;visibility:visible;mso-wrap-style:square;mso-wrap-distance-left:9pt;mso-wrap-distance-top:0;mso-wrap-distance-right:9pt;mso-wrap-distance-bottom:0;mso-position-horizontal:absolute;mso-position-horizontal-relative:text;mso-position-vertical:absolute;mso-position-vertical-relative:text" from="232.55pt,738.65pt" to="597.7pt,738.65pt" o:gfxdata="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" strokecolor="#222" strokeweight="1pt"/>
             </w:pict>
           </mc:Fallback>
         </mc:AlternateContent>
@@ -570,6 +568,9 @@
         </mc:AlternateContent>
       </w:r>
       <w:r>
+        <w:rPr>
+          <w:noProof/>
+        </w:rPr>
         <mc:AlternateContent>
           <mc:Choice Requires="wps">
             <w:drawing>
@@ -687,6 +688,9 @@
         </mc:AlternateContent>
       </w:r>
       <w:r>
+        <w:rPr>
+          <w:noProof/>
+        </w:rPr>
         <mc:AlternateContent>
           <mc:Choice Requires="wps">
             <w:drawing>
@@ -744,9 +748,7 @@
           </mc:Choice>
           <mc:Fallback>
             <w:pict>
-              <v:line w14:anchorId="4A0B11D8" id="Straight Connector 11" o:spid="_x0000_s1026" style="position:absolute;z-index:251745280;visibility:visible;mso-wrap-style:square;mso-wrap-distance-left:9pt;mso-wrap-distance-top:0;mso-wrap-distance-right:9pt;mso-wrap-distance-bottom:0;mso-position-horizontal:absolute;mso-position-horizontal-relative:text;mso-position-vertical:absolute;mso-position-vertical-relative:text" from="232.1pt,647.45pt" to="597.25pt,647.45pt" o:gfxdata="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" strokecolor="#222" strokeweight="1pt">
-                <v:stroke joinstyle="miter"/>
-              </v:line>
+              <v:line w14:anchorId="0CFF17E6" id="Straight Connector 11" o:spid="_x0000_s1026" style="position:absolute;z-index:251745280;visibility:visible;mso-wrap-style:square;mso-wrap-distance-left:9pt;mso-wrap-distance-top:0;mso-wrap-distance-right:9pt;mso-wrap-distance-bottom:0;mso-position-horizontal:absolute;mso-position-horizontal-relative:text;mso-position-vertical:absolute;mso-position-vertical-relative:text" from="232.1pt,647.45pt" to="597.25pt,647.45pt" o:gfxdata="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" strokecolor="#222" strokeweight="1pt"/>
             </w:pict>
           </mc:Fallback>
         </mc:AlternateContent>
@@ -818,23 +820,13 @@
                                 <w:sz w:val="20"/>
                               </w:rPr>
                             </w:pPr>
-                            <w:proofErr w:type="spellStart"/>
                             <w:r>
                               <w:rPr>
                                 <w:rFonts w:ascii="Raleway Light" w:hAnsi="Raleway Light"/>
                                 <w:color w:val="545454"/>
                                 <w:sz w:val="20"/>
                               </w:rPr>
-                              <w:t>Roepke</w:t>
-                            </w:r>
-                            <w:proofErr w:type="spellEnd"/>
-                            <w:r>
-                              <w:rPr>
-                                <w:rFonts w:ascii="Raleway Light" w:hAnsi="Raleway Light"/>
-                                <w:color w:val="545454"/>
-                                <w:sz w:val="20"/>
-                              </w:rPr>
-                              <w:t xml:space="preserve"> Research Scholarship Recipient, 2007</w:t>
+                              <w:t>Roepke Research Scholarship Recipient, 2007</w:t>
                             </w:r>
                           </w:p>
                           <w:p>
@@ -919,23 +911,13 @@
                           <w:sz w:val="20"/>
                         </w:rPr>
                       </w:pPr>
-                      <w:proofErr w:type="spellStart"/>
                       <w:r>
                         <w:rPr>
                           <w:rFonts w:ascii="Raleway Light" w:hAnsi="Raleway Light"/>
                           <w:color w:val="545454"/>
                           <w:sz w:val="20"/>
                         </w:rPr>
-                        <w:t>Roepke</w:t>
-                      </w:r>
-                      <w:proofErr w:type="spellEnd"/>
-                      <w:r>
-                        <w:rPr>
-                          <w:rFonts w:ascii="Raleway Light" w:hAnsi="Raleway Light"/>
-                          <w:color w:val="545454"/>
-                          <w:sz w:val="20"/>
-                        </w:rPr>
-                        <w:t xml:space="preserve"> Research Scholarship Recipient, 2007</w:t>
+                        <w:t>Roepke Research Scholarship Recipient, 2007</w:t>
                       </w:r>
                     </w:p>
                     <w:p>
@@ -1131,9 +1113,7 @@
           <mc:Fallback>
             <w:pict>
               <v:group w14:anchorId="368872C8" id="Group 7" o:spid="_x0000_s1031" style="position:absolute;margin-left:222.75pt;margin-top:498.75pt;width:372.95pt;height:25.05pt;z-index:251741184;mso-width-relative:margin;mso-height-relative:margin" coordsize="47365,3181" o:gfxdata="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">
-                <v:line id="Straight Connector 8" o:spid="_x0000_s1032" style="position:absolute;visibility:visible;mso-wrap-style:square" from="988,3181" to="47365,3181" o:connectortype="straight" o:gfxdata="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" strokecolor="#222" strokeweight="1pt">
-                  <v:stroke joinstyle="miter"/>
-                </v:line>
+                <v:line id="Straight Connector 8" o:spid="_x0000_s1032" style="position:absolute;visibility:visible;mso-wrap-style:square" from="988,3181" to="47365,3181" o:connectortype="straight" o:gfxdata="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" strokecolor="#222" strokeweight="1pt"/>
                 <v:shape id="Text Box 9" o:spid="_x0000_s1033" type="#_x0000_t202" style="position:absolute;width:44768;height:3130;visibility:visible;mso-wrap-style:square;v-text-anchor:top" o:gfxdata="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" filled="f" stroked="f" strokeweight=".5pt">
                   <v:textbox>
                     <w:txbxContent>
@@ -2006,17 +1986,6 @@
                               <w:spacing w:after="0" w:line="240" w:lineRule="auto"/>
                             </w:pPr>
                             <w:r>
-                              <w:rPr>
-                                <w:rFonts w:ascii="Raleway Light" w:hAnsi="Raleway Light"/>
-                                <w:color w:val="545454"/>
-                                <w:sz w:val="20"/>
-                              </w:rPr>
-                              <w:t>A</w:t>
-                            </w:r>
-                            <w:r>
-                              <w:t xml:space="preserve"> </w:t>
-                            </w:r>
-                            <w:r>
                               <w:t>Proven ability to create global geospatial products using complex source data</w:t>
                             </w:r>
                           </w:p>
@@ -2044,77 +2013,6 @@
                               <w:t>Extensive knowledge of GIS products and methods</w:t>
                             </w:r>
                           </w:p>
-                          <w:p>
-                            <w:pPr>
-                              <w:pStyle w:val="ListParagraph"/>
-                              <w:numPr>
-                                <w:ilvl w:val="0"/>
-                                <w:numId w:val="1"/>
-                              </w:numPr>
-                              <w:spacing w:after="0" w:line="324" w:lineRule="auto"/>
-                              <w:rPr>
-                                <w:rFonts w:ascii="Raleway Light" w:hAnsi="Raleway Light"/>
-                                <w:color w:val="545454"/>
-                                <w:sz w:val="20"/>
-                              </w:rPr>
-                            </w:pPr>
-                          </w:p>
-                          <w:p>
-                            <w:pPr>
-                              <w:pStyle w:val="ListParagraph"/>
-                              <w:numPr>
-                                <w:ilvl w:val="0"/>
-                                <w:numId w:val="1"/>
-                              </w:numPr>
-                              <w:spacing w:after="0" w:line="324" w:lineRule="auto"/>
-                              <w:rPr>
-                                <w:rFonts w:ascii="Raleway Light" w:hAnsi="Raleway Light"/>
-                                <w:color w:val="545454"/>
-                                <w:sz w:val="20"/>
-                              </w:rPr>
-                            </w:pPr>
-                            <w:r>
-                              <w:rPr>
-                                <w:rFonts w:ascii="Raleway Light" w:hAnsi="Raleway Light"/>
-                                <w:color w:val="545454"/>
-                                <w:sz w:val="20"/>
-                              </w:rPr>
-                              <w:t>S</w:t>
-                            </w:r>
-                          </w:p>
-                          <w:p>
-                            <w:pPr>
-                              <w:pStyle w:val="ListParagraph"/>
-                              <w:numPr>
-                                <w:ilvl w:val="0"/>
-                                <w:numId w:val="1"/>
-                              </w:numPr>
-                              <w:spacing w:after="0" w:line="324" w:lineRule="auto"/>
-                              <w:rPr>
-                                <w:rFonts w:ascii="Raleway Light" w:hAnsi="Raleway Light"/>
-                                <w:color w:val="545454"/>
-                                <w:sz w:val="20"/>
-                              </w:rPr>
-                            </w:pPr>
-                            <w:r>
-                              <w:rPr>
-                                <w:rFonts w:ascii="Raleway Light" w:hAnsi="Raleway Light"/>
-                                <w:color w:val="545454"/>
-                                <w:sz w:val="20"/>
-                              </w:rPr>
-                              <w:t>d</w:t>
-                            </w:r>
-                          </w:p>
-                          <w:p>
-                            <w:pPr>
-                              <w:spacing w:after="0" w:line="324" w:lineRule="auto"/>
-                              <w:rPr>
-                                <w:rFonts w:ascii="Raleway Light" w:hAnsi="Raleway Light"/>
-                                <w:color w:val="545454"/>
-                                <w:sz w:val="20"/>
-                              </w:rPr>
-                            </w:pPr>
-                          </w:p>
                         </w:txbxContent>
                       </wps:txbx>
                       <wps:bodyPr rot="0" spcFirstLastPara="0" vertOverflow="overflow" horzOverflow="overflow" vert="horz" wrap="square" lIns="91440" tIns="45720" rIns="91440" bIns="45720" numCol="1" spcCol="0" rtlCol="0" fromWordArt="0" anchor="t" anchorCtr="0" forceAA="0" compatLnSpc="1">
@@ -2166,17 +2064,6 @@
                         </w:numPr>
                         <w:spacing w:after="0" w:line="240" w:lineRule="auto"/>
                       </w:pPr>
-                      <w:r>
-                        <w:rPr>
-                          <w:rFonts w:ascii="Raleway Light" w:hAnsi="Raleway Light"/>
-                          <w:color w:val="545454"/>
-                          <w:sz w:val="20"/>
-                        </w:rPr>
-                        <w:t>A</w:t>
-                      </w:r>
-                      <w:r>
-                        <w:t xml:space="preserve"> </w:t>
-                      </w:r>
                       <w:r>
                         <w:t>Proven ability to create global geospatial products using complex source data</w:t>
                       </w:r>
@@ -2204,77 +2091,6 @@
                       <w:r>
                         <w:t>Extensive knowledge of GIS products and methods</w:t>
                       </w:r>
-                    </w:p>
-                    <w:p>
-                      <w:pPr>
-                        <w:pStyle w:val="ListParagraph"/>
-                        <w:numPr>
-                          <w:ilvl w:val="0"/>
-                          <w:numId w:val="1"/>
-                        </w:numPr>
-                        <w:spacing w:after="0" w:line="324" w:lineRule="auto"/>
-                        <w:rPr>
-                          <w:rFonts w:ascii="Raleway Light" w:hAnsi="Raleway Light"/>
-                          <w:color w:val="545454"/>
-                          <w:sz w:val="20"/>
-                        </w:rPr>
-                      </w:pPr>
-                    </w:p>
-                    <w:p>
-                      <w:pPr>
-                        <w:pStyle w:val="ListParagraph"/>
-                        <w:numPr>
-                          <w:ilvl w:val="0"/>
-                          <w:numId w:val="1"/>
-                        </w:numPr>
-                        <w:spacing w:after="0" w:line="324" w:lineRule="auto"/>
-                        <w:rPr>
-                          <w:rFonts w:ascii="Raleway Light" w:hAnsi="Raleway Light"/>
-                          <w:color w:val="545454"/>
-                          <w:sz w:val="20"/>
-                        </w:rPr>
-                      </w:pPr>
-                      <w:r>
-                        <w:rPr>
-                          <w:rFonts w:ascii="Raleway Light" w:hAnsi="Raleway Light"/>
-                          <w:color w:val="545454"/>
-                          <w:sz w:val="20"/>
-                        </w:rPr>
-                        <w:t>S</w:t>
-                      </w:r>
-                    </w:p>
-                    <w:p>
-                      <w:pPr>
-                        <w:pStyle w:val="ListParagraph"/>
-                        <w:numPr>
-                          <w:ilvl w:val="0"/>
-                          <w:numId w:val="1"/>
-                        </w:numPr>
-                        <w:spacing w:after="0" w:line="324" w:lineRule="auto"/>
-                        <w:rPr>
-                          <w:rFonts w:ascii="Raleway Light" w:hAnsi="Raleway Light"/>
-                          <w:color w:val="545454"/>
-                          <w:sz w:val="20"/>
-                        </w:rPr>
-                      </w:pPr>
-                      <w:r>
-                        <w:rPr>
-                          <w:rFonts w:ascii="Raleway Light" w:hAnsi="Raleway Light"/>
-                          <w:color w:val="545454"/>
-                          <w:sz w:val="20"/>
-                        </w:rPr>
-                        <w:t>d</w:t>
-                      </w:r>
-                    </w:p>
-                    <w:p>
-                      <w:pPr>
-                        <w:spacing w:after="0" w:line="324" w:lineRule="auto"/>
-                        <w:rPr>
-                          <w:rFonts w:ascii="Raleway Light" w:hAnsi="Raleway Light"/>
-                          <w:color w:val="545454"/>
-                          <w:sz w:val="20"/>
-                        </w:rPr>
-                      </w:pPr>
                     </w:p>
                   </w:txbxContent>
                 </v:textbox>
@@ -2677,7 +2493,25 @@
                                 <w:sz w:val="18"/>
                                 <w:szCs w:val="20"/>
                               </w:rPr>
-                              <w:t>+000 123 456 789</w:t>
+                              <w:t>(630)</w:t>
+                            </w:r>
+                            <w:r>
+                              <w:rPr>
+                                <w:rFonts w:ascii="Raleway Medium" w:hAnsi="Raleway Medium"/>
+                                <w:color w:val="545454"/>
+                                <w:sz w:val="18"/>
+                                <w:szCs w:val="20"/>
+                              </w:rPr>
+                              <w:t xml:space="preserve"> </w:t>
+                            </w:r>
+                            <w:r>
+                              <w:rPr>
+                                <w:rFonts w:ascii="Raleway Medium" w:hAnsi="Raleway Medium"/>
+                                <w:color w:val="545454"/>
+                                <w:sz w:val="18"/>
+                                <w:szCs w:val="20"/>
+                              </w:rPr>
+                              <w:t>XXX-XXXX</w:t>
                             </w:r>
                           </w:p>
                         </w:txbxContent>
@@ -2723,7 +2557,25 @@
                           <w:sz w:val="18"/>
                           <w:szCs w:val="20"/>
                         </w:rPr>
-                        <w:t>+000 123 456 789</w:t>
+                        <w:t>(630)</w:t>
+                      </w:r>
+                      <w:r>
+                        <w:rPr>
+                          <w:rFonts w:ascii="Raleway Medium" w:hAnsi="Raleway Medium"/>
+                          <w:color w:val="545454"/>
+                          <w:sz w:val="18"/>
+                          <w:szCs w:val="20"/>
+                        </w:rPr>
+                        <w:t xml:space="preserve"> </w:t>
+                      </w:r>
+                      <w:r>
+                        <w:rPr>
+                          <w:rFonts w:ascii="Raleway Medium" w:hAnsi="Raleway Medium"/>
+                          <w:color w:val="545454"/>
+                          <w:sz w:val="18"/>
+                          <w:szCs w:val="20"/>
+                        </w:rPr>
+                        <w:t>XXX-XXXX</w:t>
                       </w:r>
                     </w:p>
                   </w:txbxContent>
@@ -2933,7 +2785,7 @@
                                 <w:sz w:val="18"/>
                                 <w:szCs w:val="20"/>
                               </w:rPr>
-                              <w:t>chrisharrison@email.com</w:t>
+                              <w:t>madduci@wisc.edu</w:t>
                             </w:r>
                           </w:p>
                         </w:txbxContent>
@@ -2979,7 +2831,7 @@
                           <w:sz w:val="18"/>
                           <w:szCs w:val="20"/>
                         </w:rPr>
-                        <w:t>chrisharrison@email.com</w:t>
+                        <w:t>madduci@wisc.edu</w:t>
                       </w:r>
                     </w:p>
                   </w:txbxContent>
@@ -2996,263 +2848,7 @@
         <mc:AlternateContent>
           <mc:Choice Requires="wps">
             <w:drawing>
-              <wp:anchor distT="0" distB="0" distL="114300" distR="114300" simplePos="0" relativeHeight="251693056" behindDoc="0" locked="0" layoutInCell="1" allowOverlap="1" wp14:anchorId="16512865" wp14:editId="08AC009A">
-                <wp:simplePos x="0" y="0"/>
-                <wp:positionH relativeFrom="column">
-                  <wp:posOffset>349885</wp:posOffset>
-                </wp:positionH>
-                <wp:positionV relativeFrom="paragraph">
-                  <wp:posOffset>9886950</wp:posOffset>
-                </wp:positionV>
-                <wp:extent cx="2145665" cy="260350"/>
-                <wp:effectExtent l="0" t="0" r="0" b="6350"/>
-                <wp:wrapNone/>
-                <wp:docPr id="74" name="Text Box 74"/>
-                <wp:cNvGraphicFramePr/>
-                <a:graphic xmlns:a="http://schemas.openxmlformats.org/drawingml/2006/main">
-                  <a:graphicData uri="http://schemas.microsoft.com/office/word/2010/wordprocessingShape">
-                    <wps:wsp>
-                      <wps:cNvSpPr txBox="1"/>
-                      <wps:spPr>
-                        <a:xfrm>
-                          <a:off x="0" y="0"/>
-                          <a:ext cx="2145665" cy="260350"/>
-                        </a:xfrm>
-                        <a:prstGeom prst="rect">
-                          <a:avLst/>
-                        </a:prstGeom>
-                        <a:noFill/>
-                        <a:ln w="6350">
-                          <a:noFill/>
-                        </a:ln>
-                        <a:effectLst/>
-                      </wps:spPr>
-                      <wps:style>
-                        <a:lnRef idx="0">
-                          <a:schemeClr val="accent1"/>
-                        </a:lnRef>
-                        <a:fillRef idx="0">
-                          <a:schemeClr val="accent1"/>
-                        </a:fillRef>
-                        <a:effectRef idx="0">
-                          <a:schemeClr val="accent1"/>
-                        </a:effectRef>
-                        <a:fontRef idx="minor">
-                          <a:schemeClr val="dk1"/>
-                        </a:fontRef>
-                      </wps:style>
-                      <wps:txbx>
-                        <w:txbxContent>
-                          <w:p>
-                            <w:pPr>
-                              <w:spacing w:after="0" w:line="240" w:lineRule="auto"/>
-                              <w:jc w:val="right"/>
-                              <w:rPr>
-                                <w:rFonts w:ascii="Raleway SemiBold" w:hAnsi="Raleway SemiBold"/>
-                                <w:color w:val="222222"/>
-                                <w:sz w:val="20"/>
-                                <w:szCs w:val="20"/>
-                              </w:rPr>
-                            </w:pPr>
-                            <w:r>
-                              <w:rPr>
-                                <w:rFonts w:ascii="Raleway SemiBold" w:hAnsi="Raleway SemiBold"/>
-                                <w:color w:val="222222"/>
-                                <w:sz w:val="20"/>
-                                <w:szCs w:val="20"/>
-                              </w:rPr>
-                              <w:t>Web</w:t>
-                            </w:r>
-                          </w:p>
-                        </w:txbxContent>
-                      </wps:txbx>
-                      <wps:bodyPr rot="0" spcFirstLastPara="0" vertOverflow="overflow" horzOverflow="overflow" vert="horz" wrap="square" lIns="91440" tIns="45720" rIns="91440" bIns="45720" numCol="1" spcCol="0" rtlCol="0" fromWordArt="0" anchor="t" anchorCtr="0" forceAA="0" compatLnSpc="1">
-                        <a:prstTxWarp prst="textNoShape">
-                          <a:avLst/>
-                        </a:prstTxWarp>
-                        <a:noAutofit/>
-                      </wps:bodyPr>
-                    </wps:wsp>
-                  </a:graphicData>
-                </a:graphic>
-                <wp14:sizeRelH relativeFrom="margin">
-                  <wp14:pctWidth>0</wp14:pctWidth>
-                </wp14:sizeRelH>
-                <wp14:sizeRelV relativeFrom="margin">
-                  <wp14:pctHeight>0</wp14:pctHeight>
-                </wp14:sizeRelV>
-              </wp:anchor>
-            </w:drawing>
-          </mc:Choice>
-          <mc:Fallback>
-            <w:pict>
-              <v:shape w14:anchorId="16512865" id="Text Box 74" o:spid="_x0000_s1044" type="#_x0000_t202" style="position:absolute;margin-left:27.55pt;margin-top:778.5pt;width:168.95pt;height:20.5pt;z-index:251693056;visibility:visible;mso-wrap-style:square;mso-width-percent:0;mso-height-percent:0;mso-wrap-distance-left:9pt;mso-wrap-distance-top:0;mso-wrap-distance-right:9pt;mso-wrap-distance-bottom:0;mso-position-horizontal:absolute;mso-position-horizontal-relative:text;mso-position-vertical:absolute;mso-position-vertical-relative:text;mso-width-percent:0;mso-height-percent:0;mso-width-relative:margin;mso-height-relative:margin;v-text-anchor:top" o:gfxdata="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" filled="f" stroked="f" strokeweight=".5pt">
-                <v:textbox>
-                  <w:txbxContent>
-                    <w:p>
-                      <w:pPr>
-                        <w:spacing w:after="0" w:line="240" w:lineRule="auto"/>
-                        <w:jc w:val="right"/>
-                        <w:rPr>
-                          <w:rFonts w:ascii="Raleway SemiBold" w:hAnsi="Raleway SemiBold"/>
-                          <w:color w:val="222222"/>
-                          <w:sz w:val="20"/>
-                          <w:szCs w:val="20"/>
-                        </w:rPr>
-                      </w:pPr>
-                      <w:r>
-                        <w:rPr>
-                          <w:rFonts w:ascii="Raleway SemiBold" w:hAnsi="Raleway SemiBold"/>
-                          <w:color w:val="222222"/>
-                          <w:sz w:val="20"/>
-                          <w:szCs w:val="20"/>
-                        </w:rPr>
-                        <w:t>Web</w:t>
-                      </w:r>
-                    </w:p>
-                  </w:txbxContent>
-                </v:textbox>
-              </v:shape>
-            </w:pict>
-          </mc:Fallback>
-        </mc:AlternateContent>
-      </w:r>
-      <w:r>
-        <w:rPr>
-          <w:noProof/>
-        </w:rPr>
-        <mc:AlternateContent>
-          <mc:Choice Requires="wps">
-            <w:drawing>
-              <wp:anchor distT="0" distB="0" distL="114300" distR="114300" simplePos="0" relativeHeight="251694080" behindDoc="0" locked="0" layoutInCell="1" allowOverlap="1" wp14:anchorId="604B113D" wp14:editId="499FBD88">
-                <wp:simplePos x="0" y="0"/>
-                <wp:positionH relativeFrom="column">
-                  <wp:posOffset>349885</wp:posOffset>
-                </wp:positionH>
-                <wp:positionV relativeFrom="paragraph">
-                  <wp:posOffset>10079990</wp:posOffset>
-                </wp:positionV>
-                <wp:extent cx="2145665" cy="260350"/>
-                <wp:effectExtent l="0" t="0" r="0" b="6350"/>
-                <wp:wrapNone/>
-                <wp:docPr id="75" name="Text Box 75"/>
-                <wp:cNvGraphicFramePr/>
-                <a:graphic xmlns:a="http://schemas.openxmlformats.org/drawingml/2006/main">
-                  <a:graphicData uri="http://schemas.microsoft.com/office/word/2010/wordprocessingShape">
-                    <wps:wsp>
-                      <wps:cNvSpPr txBox="1"/>
-                      <wps:spPr>
-                        <a:xfrm>
-                          <a:off x="0" y="0"/>
-                          <a:ext cx="2145665" cy="260350"/>
-                        </a:xfrm>
-                        <a:prstGeom prst="rect">
-                          <a:avLst/>
-                        </a:prstGeom>
-                        <a:noFill/>
-                        <a:ln w="6350">
-                          <a:noFill/>
-                        </a:ln>
-                        <a:effectLst/>
-                      </wps:spPr>
-                      <wps:style>
-                        <a:lnRef idx="0">
-                          <a:schemeClr val="accent1"/>
-                        </a:lnRef>
-                        <a:fillRef idx="0">
-                          <a:schemeClr val="accent1"/>
-                        </a:fillRef>
-                        <a:effectRef idx="0">
-                          <a:schemeClr val="accent1"/>
-                        </a:effectRef>
-                        <a:fontRef idx="minor">
-                          <a:schemeClr val="dk1"/>
-                        </a:fontRef>
-                      </wps:style>
-                      <wps:txbx>
-                        <w:txbxContent>
-                          <w:p>
-                            <w:pPr>
-                              <w:spacing w:after="0" w:line="240" w:lineRule="auto"/>
-                              <w:jc w:val="right"/>
-                              <w:rPr>
-                                <w:rFonts w:ascii="Raleway Medium" w:hAnsi="Raleway Medium"/>
-                                <w:color w:val="545454"/>
-                                <w:sz w:val="18"/>
-                                <w:szCs w:val="20"/>
-                              </w:rPr>
-                            </w:pPr>
-                            <w:r>
-                              <w:rPr>
-                                <w:rFonts w:ascii="Raleway Medium" w:hAnsi="Raleway Medium"/>
-                                <w:color w:val="545454"/>
-                                <w:sz w:val="18"/>
-                                <w:szCs w:val="20"/>
-                              </w:rPr>
-                              <w:t>www.chrisharrison.com</w:t>
-                            </w:r>
-                          </w:p>
-                        </w:txbxContent>
-                      </wps:txbx>
-                      <wps:bodyPr rot="0" spcFirstLastPara="0" vertOverflow="overflow" horzOverflow="overflow" vert="horz" wrap="square" lIns="91440" tIns="45720" rIns="91440" bIns="45720" numCol="1" spcCol="0" rtlCol="0" fromWordArt="0" anchor="t" anchorCtr="0" forceAA="0" compatLnSpc="1">
-                        <a:prstTxWarp prst="textNoShape">
-                          <a:avLst/>
-                        </a:prstTxWarp>
-                        <a:noAutofit/>
-                      </wps:bodyPr>
-                    </wps:wsp>
-                  </a:graphicData>
-                </a:graphic>
-                <wp14:sizeRelH relativeFrom="margin">
-                  <wp14:pctWidth>0</wp14:pctWidth>
-                </wp14:sizeRelH>
-                <wp14:sizeRelV relativeFrom="margin">
-                  <wp14:pctHeight>0</wp14:pctHeight>
-                </wp14:sizeRelV>
-              </wp:anchor>
-            </w:drawing>
-          </mc:Choice>
-          <mc:Fallback>
-            <w:pict>
-              <v:shape w14:anchorId="604B113D" id="Text Box 75" o:spid="_x0000_s1045" type="#_x0000_t202" style="position:absolute;margin-left:27.55pt;margin-top:793.7pt;width:168.95pt;height:20.5pt;z-index:251694080;visibility:visible;mso-wrap-style:square;mso-width-percent:0;mso-height-percent:0;mso-wrap-distance-left:9pt;mso-wrap-distance-top:0;mso-wrap-distance-right:9pt;mso-wrap-distance-bottom:0;mso-position-horizontal:absolute;mso-position-horizontal-relative:text;mso-position-vertical:absolute;mso-position-vertical-relative:text;mso-width-percent:0;mso-height-percent:0;mso-width-relative:margin;mso-height-relative:margin;v-text-anchor:top" o:gfxdata="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" filled="f" stroked="f" strokeweight=".5pt">
-                <v:textbox>
-                  <w:txbxContent>
-                    <w:p>
-                      <w:pPr>
-                        <w:spacing w:after="0" w:line="240" w:lineRule="auto"/>
-                        <w:jc w:val="right"/>
-                        <w:rPr>
-                          <w:rFonts w:ascii="Raleway Medium" w:hAnsi="Raleway Medium"/>
-                          <w:color w:val="545454"/>
-                          <w:sz w:val="18"/>
-                          <w:szCs w:val="20"/>
-                        </w:rPr>
-                      </w:pPr>
-                      <w:r>
-                        <w:rPr>
-                          <w:rFonts w:ascii="Raleway Medium" w:hAnsi="Raleway Medium"/>
-                          <w:color w:val="545454"/>
-                          <w:sz w:val="18"/>
-                          <w:szCs w:val="20"/>
-                        </w:rPr>
-                        <w:t>www.chrisharrison.com</w:t>
-                      </w:r>
-                    </w:p>
-                  </w:txbxContent>
-                </v:textbox>
-              </v:shape>
-            </w:pict>
-          </mc:Fallback>
-        </mc:AlternateContent>
-      </w:r>
-      <w:r>
-        <w:rPr>
-          <w:noProof/>
-        </w:rPr>
-        <mc:AlternateContent>
-          <mc:Choice Requires="wps">
-            <w:drawing>
-              <wp:anchor distT="0" distB="0" distL="114300" distR="114300" simplePos="0" relativeHeight="251729920" behindDoc="0" locked="0" layoutInCell="1" allowOverlap="1" wp14:anchorId="6B46F027" wp14:editId="1036DCFB">
+              <wp:anchor distT="0" distB="0" distL="114300" distR="114300" simplePos="0" relativeHeight="251729920" behindDoc="0" locked="0" layoutInCell="1" allowOverlap="1" wp14:anchorId="6B46F027" wp14:editId="525D8E83">
                 <wp:simplePos x="0" y="0"/>
                 <wp:positionH relativeFrom="column">
                   <wp:posOffset>349885</wp:posOffset>
@@ -3339,7 +2935,7 @@
           </mc:Choice>
           <mc:Fallback>
             <w:pict>
-              <v:shape w14:anchorId="6B46F027" id="Text Box 98" o:spid="_x0000_s1046" type="#_x0000_t202" style="position:absolute;margin-left:27.55pt;margin-top:272.25pt;width:168.95pt;height:24.65pt;z-index:251729920;visibility:visible;mso-wrap-style:square;mso-width-percent:0;mso-wrap-distance-left:9pt;mso-wrap-distance-top:0;mso-wrap-distance-right:9pt;mso-wrap-distance-bottom:0;mso-position-horizontal:absolute;mso-position-horizontal-relative:text;mso-position-vertical:absolute;mso-position-vertical-relative:text;mso-width-percent:0;mso-width-relative:margin;v-text-anchor:top" o:gfxdata="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" filled="f" stroked="f" strokeweight=".5pt">
+              <v:shape w14:anchorId="6B46F027" id="Text Box 98" o:spid="_x0000_s1044" type="#_x0000_t202" style="position:absolute;margin-left:27.55pt;margin-top:272.25pt;width:168.95pt;height:24.65pt;z-index:251729920;visibility:visible;mso-wrap-style:square;mso-width-percent:0;mso-wrap-distance-left:9pt;mso-wrap-distance-top:0;mso-wrap-distance-right:9pt;mso-wrap-distance-bottom:0;mso-position-horizontal:absolute;mso-position-horizontal-relative:text;mso-position-vertical:absolute;mso-position-vertical-relative:text;mso-width-percent:0;mso-width-relative:margin;v-text-anchor:top" o:gfxdata="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" filled="f" stroked="f" strokeweight=".5pt">
                 <v:textbox>
                   <w:txbxContent>
                     <w:p>
@@ -3491,7 +3087,7 @@
           </mc:Choice>
           <mc:Fallback>
             <w:pict>
-              <v:shape w14:anchorId="645C537C" id="Text Box 100" o:spid="_x0000_s1047" type="#_x0000_t202" style="position:absolute;margin-left:26.55pt;margin-top:323.55pt;width:169.95pt;height:19.6pt;z-index:251732992;visibility:visible;mso-wrap-style:square;mso-width-percent:0;mso-wrap-distance-left:9pt;mso-wrap-distance-top:0;mso-wrap-distance-right:9pt;mso-wrap-distance-bottom:0;mso-position-horizontal:absolute;mso-position-horizontal-relative:text;mso-position-vertical:absolute;mso-position-vertical-relative:text;mso-width-percent:0;mso-width-relative:margin;v-text-anchor:top" o:gfxdata="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" filled="f" stroked="f" strokeweight=".5pt">
+              <v:shape w14:anchorId="645C537C" id="Text Box 100" o:spid="_x0000_s1045" type="#_x0000_t202" style="position:absolute;margin-left:26.55pt;margin-top:323.55pt;width:169.95pt;height:19.6pt;z-index:251732992;visibility:visible;mso-wrap-style:square;mso-width-percent:0;mso-wrap-distance-left:9pt;mso-wrap-distance-top:0;mso-wrap-distance-right:9pt;mso-wrap-distance-bottom:0;mso-position-horizontal:absolute;mso-position-horizontal-relative:text;mso-position-vertical:absolute;mso-position-vertical-relative:text;mso-width-percent:0;mso-width-relative:margin;v-text-anchor:top" o:gfxdata="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" filled="f" stroked="f" strokeweight=".5pt">
                 <v:textbox>
                   <w:txbxContent>
                     <w:p>
@@ -3643,7 +3239,7 @@
           </mc:Choice>
           <mc:Fallback>
             <w:pict>
-              <v:shape w14:anchorId="05443986" id="Text Box 99" o:spid="_x0000_s1048" type="#_x0000_t202" style="position:absolute;margin-left:26.6pt;margin-top:309.25pt;width:169.9pt;height:19.6pt;z-index:251731968;visibility:visible;mso-wrap-style:square;mso-width-percent:0;mso-wrap-distance-left:9pt;mso-wrap-distance-top:0;mso-wrap-distance-right:9pt;mso-wrap-distance-bottom:0;mso-position-horizontal:absolute;mso-position-horizontal-relative:text;mso-position-vertical:absolute;mso-position-vertical-relative:text;mso-width-percent:0;mso-width-relative:margin;v-text-anchor:top" o:gfxdata="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" filled="f" stroked="f" strokeweight=".5pt">
+              <v:shape w14:anchorId="05443986" id="Text Box 99" o:spid="_x0000_s1046" type="#_x0000_t202" style="position:absolute;margin-left:26.6pt;margin-top:309.25pt;width:169.9pt;height:19.6pt;z-index:251731968;visibility:visible;mso-wrap-style:square;mso-width-percent:0;mso-wrap-distance-left:9pt;mso-wrap-distance-top:0;mso-wrap-distance-right:9pt;mso-wrap-distance-bottom:0;mso-position-horizontal:absolute;mso-position-horizontal-relative:text;mso-position-vertical:absolute;mso-position-vertical-relative:text;mso-width-percent:0;mso-width-relative:margin;v-text-anchor:top" o:gfxdata="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" filled="f" stroked="f" strokeweight=".5pt">
                 <v:textbox>
                   <w:txbxContent>
                     <w:p>
@@ -3804,7 +3400,7 @@
           </mc:Choice>
           <mc:Fallback>
             <w:pict>
-              <v:shape w14:anchorId="5D8D3F77" id="Text Box 101" o:spid="_x0000_s1049" type="#_x0000_t202" style="position:absolute;margin-left:26.55pt;margin-top:340.5pt;width:169.95pt;height:19.6pt;z-index:251735040;visibility:visible;mso-wrap-style:square;mso-width-percent:0;mso-wrap-distance-left:9pt;mso-wrap-distance-top:0;mso-wrap-distance-right:9pt;mso-wrap-distance-bottom:0;mso-position-horizontal:absolute;mso-position-horizontal-relative:text;mso-position-vertical:absolute;mso-position-vertical-relative:text;mso-width-percent:0;mso-width-relative:margin;v-text-anchor:top" o:gfxdata="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" filled="f" stroked="f" strokeweight=".5pt">
+              <v:shape w14:anchorId="5D8D3F77" id="Text Box 101" o:spid="_x0000_s1047" type="#_x0000_t202" style="position:absolute;margin-left:26.55pt;margin-top:340.5pt;width:169.95pt;height:19.6pt;z-index:251735040;visibility:visible;mso-wrap-style:square;mso-width-percent:0;mso-wrap-distance-left:9pt;mso-wrap-distance-top:0;mso-wrap-distance-right:9pt;mso-wrap-distance-bottom:0;mso-position-horizontal:absolute;mso-position-horizontal-relative:text;mso-position-vertical:absolute;mso-position-vertical-relative:text;mso-width-percent:0;mso-width-relative:margin;v-text-anchor:top" o:gfxdata="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" filled="f" stroked="f" strokeweight=".5pt">
                 <v:textbox>
                   <w:txbxContent>
                     <w:p>
@@ -3965,7 +3561,7 @@
           </mc:Choice>
           <mc:Fallback>
             <w:pict>
-              <v:shape w14:anchorId="431C45BB" id="Text Box 102" o:spid="_x0000_s1050" type="#_x0000_t202" style="position:absolute;margin-left:26.6pt;margin-top:370.9pt;width:169.9pt;height:19.6pt;z-index:251737088;visibility:visible;mso-wrap-style:square;mso-width-percent:0;mso-wrap-distance-left:9pt;mso-wrap-distance-top:0;mso-wrap-distance-right:9pt;mso-wrap-distance-bottom:0;mso-position-horizontal:absolute;mso-position-horizontal-relative:text;mso-position-vertical:absolute;mso-position-vertical-relative:text;mso-width-percent:0;mso-width-relative:margin;v-text-anchor:top" o:gfxdata="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" filled="f" stroked="f" strokeweight=".5pt">
+              <v:shape w14:anchorId="431C45BB" id="Text Box 102" o:spid="_x0000_s1048" type="#_x0000_t202" style="position:absolute;margin-left:26.6pt;margin-top:370.9pt;width:169.9pt;height:19.6pt;z-index:251737088;visibility:visible;mso-wrap-style:square;mso-width-percent:0;mso-wrap-distance-left:9pt;mso-wrap-distance-top:0;mso-wrap-distance-right:9pt;mso-wrap-distance-bottom:0;mso-position-horizontal:absolute;mso-position-horizontal-relative:text;mso-position-vertical:absolute;mso-position-vertical-relative:text;mso-width-percent:0;mso-width-relative:margin;v-text-anchor:top" o:gfxdata="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" filled="f" stroked="f" strokeweight=".5pt">
                 <v:textbox>
                   <w:txbxContent>
                     <w:p>
@@ -4073,7 +3669,6 @@
                               </w:rPr>
                               <w:t xml:space="preserve"> | </w:t>
                             </w:r>
-                            <w:proofErr w:type="spellStart"/>
                             <w:r>
                               <w:rPr>
                                 <w:rFonts w:ascii="Raleway Medium" w:hAnsi="Raleway Medium"/>
@@ -4083,7 +3678,6 @@
                               </w:rPr>
                               <w:t>Chapaign</w:t>
                             </w:r>
-                            <w:proofErr w:type="spellEnd"/>
                           </w:p>
                         </w:txbxContent>
                       </wps:txbx>
@@ -4104,7 +3698,7 @@
           </mc:Choice>
           <mc:Fallback>
             <w:pict>
-              <v:shape w14:anchorId="175A356C" id="Text Box 103" o:spid="_x0000_s1051" type="#_x0000_t202" style="position:absolute;margin-left:26.55pt;margin-top:384.9pt;width:169.95pt;height:19.6pt;z-index:251738112;visibility:visible;mso-wrap-style:square;mso-width-percent:0;mso-wrap-distance-left:9pt;mso-wrap-distance-top:0;mso-wrap-distance-right:9pt;mso-wrap-distance-bottom:0;mso-position-horizontal:absolute;mso-position-horizontal-relative:text;mso-position-vertical:absolute;mso-position-vertical-relative:text;mso-width-percent:0;mso-width-relative:margin;v-text-anchor:top" o:gfxdata="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" filled="f" stroked="f" strokeweight=".5pt">
+              <v:shape w14:anchorId="175A356C" id="Text Box 103" o:spid="_x0000_s1049" type="#_x0000_t202" style="position:absolute;margin-left:26.55pt;margin-top:384.9pt;width:169.95pt;height:19.6pt;z-index:251738112;visibility:visible;mso-wrap-style:square;mso-width-percent:0;mso-wrap-distance-left:9pt;mso-wrap-distance-top:0;mso-wrap-distance-right:9pt;mso-wrap-distance-bottom:0;mso-position-horizontal:absolute;mso-position-horizontal-relative:text;mso-position-vertical:absolute;mso-position-vertical-relative:text;mso-width-percent:0;mso-width-relative:margin;v-text-anchor:top" o:gfxdata="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" filled="f" stroked="f" strokeweight=".5pt">
                 <v:textbox>
                   <w:txbxContent>
                     <w:p>
@@ -4130,7 +3724,6 @@
                         </w:rPr>
                         <w:t xml:space="preserve"> | </w:t>
                       </w:r>
-                      <w:proofErr w:type="spellStart"/>
                       <w:r>
                         <w:rPr>
                           <w:rFonts w:ascii="Raleway Medium" w:hAnsi="Raleway Medium"/>
@@ -4140,7 +3733,6 @@
                         </w:rPr>
                         <w:t>Chapaign</w:t>
                       </w:r>
-                      <w:proofErr w:type="spellEnd"/>
                     </w:p>
                   </w:txbxContent>
                 </v:textbox>
@@ -4261,7 +3853,7 @@
           </mc:Choice>
           <mc:Fallback>
             <w:pict>
-              <v:shape w14:anchorId="37943563" id="Text Box 104" o:spid="_x0000_s1052" type="#_x0000_t202" style="position:absolute;margin-left:26.55pt;margin-top:401.45pt;width:169.95pt;height:19.6pt;z-index:251739136;visibility:visible;mso-wrap-style:square;mso-width-percent:0;mso-wrap-distance-left:9pt;mso-wrap-distance-top:0;mso-wrap-distance-right:9pt;mso-wrap-distance-bottom:0;mso-position-horizontal:absolute;mso-position-horizontal-relative:text;mso-position-vertical:absolute;mso-position-vertical-relative:text;mso-width-percent:0;mso-width-relative:margin;v-text-anchor:top" o:gfxdata="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" filled="f" stroked="f" strokeweight=".5pt">
+              <v:shape w14:anchorId="37943563" id="Text Box 104" o:spid="_x0000_s1050" type="#_x0000_t202" style="position:absolute;margin-left:26.55pt;margin-top:401.45pt;width:169.95pt;height:19.6pt;z-index:251739136;visibility:visible;mso-wrap-style:square;mso-width-percent:0;mso-wrap-distance-left:9pt;mso-wrap-distance-top:0;mso-wrap-distance-right:9pt;mso-wrap-distance-bottom:0;mso-position-horizontal:absolute;mso-position-horizontal-relative:text;mso-position-vertical:absolute;mso-position-vertical-relative:text;mso-width-percent:0;mso-width-relative:margin;v-text-anchor:top" o:gfxdata="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" filled="f" stroked="f" strokeweight=".5pt">
                 <v:textbox>
                   <w:txbxContent>
                     <w:p>
@@ -4404,7 +3996,7 @@
           </mc:Choice>
           <mc:Fallback>
             <w:pict>
-              <v:shape w14:anchorId="26A503B0" id="Text Box 76" o:spid="_x0000_s1053" type="#_x0000_t202" style="position:absolute;margin-left:27.55pt;margin-top:451.15pt;width:168.95pt;height:24.65pt;z-index:251696128;visibility:visible;mso-wrap-style:square;mso-width-percent:0;mso-wrap-distance-left:9pt;mso-wrap-distance-top:0;mso-wrap-distance-right:9pt;mso-wrap-distance-bottom:0;mso-position-horizontal:absolute;mso-position-horizontal-relative:text;mso-position-vertical:absolute;mso-position-vertical-relative:text;mso-width-percent:0;mso-width-relative:margin;v-text-anchor:top" o:gfxdata="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" filled="f" stroked="f" strokeweight=".5pt">
+              <v:shape w14:anchorId="26A503B0" id="Text Box 76" o:spid="_x0000_s1051" type="#_x0000_t202" style="position:absolute;margin-left:27.55pt;margin-top:451.15pt;width:168.95pt;height:24.65pt;z-index:251696128;visibility:visible;mso-wrap-style:square;mso-width-percent:0;mso-wrap-distance-left:9pt;mso-wrap-distance-top:0;mso-wrap-distance-right:9pt;mso-wrap-distance-bottom:0;mso-position-horizontal:absolute;mso-position-horizontal-relative:text;mso-position-vertical:absolute;mso-position-vertical-relative:text;mso-width-percent:0;mso-width-relative:margin;v-text-anchor:top" o:gfxdata="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" filled="f" stroked="f" strokeweight=".5pt">
                 <v:textbox>
                   <w:txbxContent>
                     <w:p>
@@ -4526,7 +4118,7 @@
           </mc:Choice>
           <mc:Fallback>
             <w:pict>
-              <v:shape w14:anchorId="3F51A4E7" id="Text Box 91" o:spid="_x0000_s1054" type="#_x0000_t202" style="position:absolute;margin-left:32.1pt;margin-top:567.65pt;width:156.95pt;height:18.4pt;z-index:251719680;visibility:visible;mso-wrap-style:square;mso-wrap-distance-left:9pt;mso-wrap-distance-top:0;mso-wrap-distance-right:9pt;mso-wrap-distance-bottom:0;mso-position-horizontal:absolute;mso-position-horizontal-relative:text;mso-position-vertical:absolute;mso-position-vertical-relative:text;v-text-anchor:top" o:gfxdata="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" filled="f" stroked="f" strokeweight=".5pt">
+              <v:shape w14:anchorId="3F51A4E7" id="Text Box 91" o:spid="_x0000_s1052" type="#_x0000_t202" style="position:absolute;margin-left:32.1pt;margin-top:567.65pt;width:156.95pt;height:18.4pt;z-index:251719680;visibility:visible;mso-wrap-style:square;mso-wrap-distance-left:9pt;mso-wrap-distance-top:0;mso-wrap-distance-right:9pt;mso-wrap-distance-bottom:0;mso-position-horizontal:absolute;mso-position-horizontal-relative:text;mso-position-vertical:absolute;mso-position-vertical-relative:text;v-text-anchor:top" o:gfxdata="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" filled="f" stroked="f" strokeweight=".5pt">
                 <v:textbox>
                   <w:txbxContent>
                     <w:p>
@@ -4626,9 +4218,7 @@
           </mc:Choice>
           <mc:Fallback>
             <w:pict>
-              <v:oval w14:anchorId="0E86DF37" id="Oval 90" o:spid="_x0000_s1026" style="position:absolute;margin-left:185.7pt;margin-top:575.2pt;width:3.55pt;height:3.55pt;z-index:251718656;visibility:visible;mso-wrap-style:square;mso-wrap-distance-left:9pt;mso-wrap-distance-top:0;mso-wrap-distance-right:9pt;mso-wrap-distance-bottom:0;mso-position-horizontal:absolute;mso-position-horizontal-relative:text;mso-position-vertical:absolute;mso-position-vertical-relative:text;v-text-anchor:middle" o:gfxdata="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" fillcolor="#222" stroked="f" strokeweight="1pt">
-                <v:stroke joinstyle="miter"/>
-              </v:oval>
+              <v:oval w14:anchorId="5D032E55" id="Oval 90" o:spid="_x0000_s1026" style="position:absolute;margin-left:185.7pt;margin-top:575.2pt;width:3.55pt;height:3.55pt;z-index:251718656;visibility:visible;mso-wrap-style:square;mso-wrap-distance-left:9pt;mso-wrap-distance-top:0;mso-wrap-distance-right:9pt;mso-wrap-distance-bottom:0;mso-position-horizontal:absolute;mso-position-horizontal-relative:text;mso-position-vertical:absolute;mso-position-vertical-relative:text;v-text-anchor:middle" o:gfxdata="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" fillcolor="#222" stroked="f" strokeweight="1pt"/>
             </w:pict>
           </mc:Fallback>
         </mc:AlternateContent>
@@ -4724,7 +4314,7 @@
           </mc:Choice>
           <mc:Fallback>
             <w:pict>
-              <v:shape w14:anchorId="4A92CE7B" id="Text Box 88" o:spid="_x0000_s1055" type="#_x0000_t202" style="position:absolute;margin-left:32.1pt;margin-top:547pt;width:156.95pt;height:18.4pt;z-index:251715584;visibility:visible;mso-wrap-style:square;mso-wrap-distance-left:9pt;mso-wrap-distance-top:0;mso-wrap-distance-right:9pt;mso-wrap-distance-bottom:0;mso-position-horizontal:absolute;mso-position-horizontal-relative:text;mso-position-vertical:absolute;mso-position-vertical-relative:text;v-text-anchor:top" o:gfxdata="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" filled="f" stroked="f" strokeweight=".5pt">
+              <v:shape w14:anchorId="4A92CE7B" id="Text Box 88" o:spid="_x0000_s1053" type="#_x0000_t202" style="position:absolute;margin-left:32.1pt;margin-top:547pt;width:156.95pt;height:18.4pt;z-index:251715584;visibility:visible;mso-wrap-style:square;mso-wrap-distance-left:9pt;mso-wrap-distance-top:0;mso-wrap-distance-right:9pt;mso-wrap-distance-bottom:0;mso-position-horizontal:absolute;mso-position-horizontal-relative:text;mso-position-vertical:absolute;mso-position-vertical-relative:text;v-text-anchor:top" o:gfxdata="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" filled="f" stroked="f" strokeweight=".5pt">
                 <v:textbox>
                   <w:txbxContent>
                     <w:p>
@@ -4824,9 +4414,7 @@
           </mc:Choice>
           <mc:Fallback>
             <w:pict>
-              <v:oval w14:anchorId="0E8A2FF7" id="Oval 87" o:spid="_x0000_s1026" style="position:absolute;margin-left:185.7pt;margin-top:554.55pt;width:3.55pt;height:3.55pt;z-index:251714560;visibility:visible;mso-wrap-style:square;mso-wrap-distance-left:9pt;mso-wrap-distance-top:0;mso-wrap-distance-right:9pt;mso-wrap-distance-bottom:0;mso-position-horizontal:absolute;mso-position-horizontal-relative:text;mso-position-vertical:absolute;mso-position-vertical-relative:text;v-text-anchor:middle" o:gfxdata="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" fillcolor="#222" stroked="f" strokeweight="1pt">
-                <v:stroke joinstyle="miter"/>
-              </v:oval>
+              <v:oval w14:anchorId="722D090C" id="Oval 87" o:spid="_x0000_s1026" style="position:absolute;margin-left:185.7pt;margin-top:554.55pt;width:3.55pt;height:3.55pt;z-index:251714560;visibility:visible;mso-wrap-style:square;mso-wrap-distance-left:9pt;mso-wrap-distance-top:0;mso-wrap-distance-right:9pt;mso-wrap-distance-bottom:0;mso-position-horizontal:absolute;mso-position-horizontal-relative:text;mso-position-vertical:absolute;mso-position-vertical-relative:text;v-text-anchor:middle" o:gfxdata="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" fillcolor="#222" stroked="f" strokeweight="1pt"/>
             </w:pict>
           </mc:Fallback>
         </mc:AlternateContent>
@@ -4922,7 +4510,7 @@
           </mc:Choice>
           <mc:Fallback>
             <w:pict>
-              <v:shape w14:anchorId="77218A30" id="Text Box 85" o:spid="_x0000_s1056" type="#_x0000_t202" style="position:absolute;margin-left:32.1pt;margin-top:527.35pt;width:156.95pt;height:18.4pt;z-index:251711488;visibility:visible;mso-wrap-style:square;mso-wrap-distance-left:9pt;mso-wrap-distance-top:0;mso-wrap-distance-right:9pt;mso-wrap-distance-bottom:0;mso-position-horizontal:absolute;mso-position-horizontal-relative:text;mso-position-vertical:absolute;mso-position-vertical-relative:text;v-text-anchor:top" o:gfxdata="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" filled="f" stroked="f" strokeweight=".5pt">
+              <v:shape w14:anchorId="77218A30" id="Text Box 85" o:spid="_x0000_s1054" type="#_x0000_t202" style="position:absolute;margin-left:32.1pt;margin-top:527.35pt;width:156.95pt;height:18.4pt;z-index:251711488;visibility:visible;mso-wrap-style:square;mso-wrap-distance-left:9pt;mso-wrap-distance-top:0;mso-wrap-distance-right:9pt;mso-wrap-distance-bottom:0;mso-position-horizontal:absolute;mso-position-horizontal-relative:text;mso-position-vertical:absolute;mso-position-vertical-relative:text;v-text-anchor:top" o:gfxdata="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" filled="f" stroked="f" strokeweight=".5pt">
                 <v:textbox>
                   <w:txbxContent>
                     <w:p>
@@ -5022,9 +4610,7 @@
           </mc:Choice>
           <mc:Fallback>
             <w:pict>
-              <v:oval w14:anchorId="0DDC62AC" id="Oval 84" o:spid="_x0000_s1026" style="position:absolute;margin-left:185.7pt;margin-top:534.9pt;width:3.55pt;height:3.55pt;z-index:251710464;visibility:visible;mso-wrap-style:square;mso-wrap-distance-left:9pt;mso-wrap-distance-top:0;mso-wrap-distance-right:9pt;mso-wrap-distance-bottom:0;mso-position-horizontal:absolute;mso-position-horizontal-relative:text;mso-position-vertical:absolute;mso-position-vertical-relative:text;v-text-anchor:middle" o:gfxdata="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" fillcolor="#222" stroked="f" strokeweight="1pt">
-                <v:stroke joinstyle="miter"/>
-              </v:oval>
+              <v:oval w14:anchorId="1D194E33" id="Oval 84" o:spid="_x0000_s1026" style="position:absolute;margin-left:185.7pt;margin-top:534.9pt;width:3.55pt;height:3.55pt;z-index:251710464;visibility:visible;mso-wrap-style:square;mso-wrap-distance-left:9pt;mso-wrap-distance-top:0;mso-wrap-distance-right:9pt;mso-wrap-distance-bottom:0;mso-position-horizontal:absolute;mso-position-horizontal-relative:text;mso-position-vertical:absolute;mso-position-vertical-relative:text;v-text-anchor:middle" o:gfxdata="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" fillcolor="#222" stroked="f" strokeweight="1pt"/>
             </w:pict>
           </mc:Fallback>
         </mc:AlternateContent>
@@ -5120,7 +4706,7 @@
           </mc:Choice>
           <mc:Fallback>
             <w:pict>
-              <v:shape w14:anchorId="025F55D1" id="Text Box 82" o:spid="_x0000_s1057" type="#_x0000_t202" style="position:absolute;margin-left:32.1pt;margin-top:507.1pt;width:156.9pt;height:18.4pt;z-index:251707392;visibility:visible;mso-wrap-style:square;mso-wrap-distance-left:9pt;mso-wrap-distance-top:0;mso-wrap-distance-right:9pt;mso-wrap-distance-bottom:0;mso-position-horizontal:absolute;mso-position-horizontal-relative:text;mso-position-vertical:absolute;mso-position-vertical-relative:text;v-text-anchor:top" o:gfxdata="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" filled="f" stroked="f" strokeweight=".5pt">
+              <v:shape w14:anchorId="025F55D1" id="Text Box 82" o:spid="_x0000_s1055" type="#_x0000_t202" style="position:absolute;margin-left:32.1pt;margin-top:507.1pt;width:156.9pt;height:18.4pt;z-index:251707392;visibility:visible;mso-wrap-style:square;mso-wrap-distance-left:9pt;mso-wrap-distance-top:0;mso-wrap-distance-right:9pt;mso-wrap-distance-bottom:0;mso-position-horizontal:absolute;mso-position-horizontal-relative:text;mso-position-vertical:absolute;mso-position-vertical-relative:text;v-text-anchor:top" o:gfxdata="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" filled="f" stroked="f" strokeweight=".5pt">
                 <v:textbox>
                   <w:txbxContent>
                     <w:p>
@@ -5220,9 +4806,7 @@
           </mc:Choice>
           <mc:Fallback>
             <w:pict>
-              <v:oval w14:anchorId="2D919846" id="Oval 81" o:spid="_x0000_s1026" style="position:absolute;margin-left:185.7pt;margin-top:514.65pt;width:3.55pt;height:3.55pt;z-index:251706368;visibility:visible;mso-wrap-style:square;mso-wrap-distance-left:9pt;mso-wrap-distance-top:0;mso-wrap-distance-right:9pt;mso-wrap-distance-bottom:0;mso-position-horizontal:absolute;mso-position-horizontal-relative:text;mso-position-vertical:absolute;mso-position-vertical-relative:text;v-text-anchor:middle" o:gfxdata="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" fillcolor="#222" stroked="f" strokeweight="1pt">
-                <v:stroke joinstyle="miter"/>
-              </v:oval>
+              <v:oval w14:anchorId="18D7A7D3" id="Oval 81" o:spid="_x0000_s1026" style="position:absolute;margin-left:185.7pt;margin-top:514.65pt;width:3.55pt;height:3.55pt;z-index:251706368;visibility:visible;mso-wrap-style:square;mso-wrap-distance-left:9pt;mso-wrap-distance-top:0;mso-wrap-distance-right:9pt;mso-wrap-distance-bottom:0;mso-position-horizontal:absolute;mso-position-horizontal-relative:text;mso-position-vertical:absolute;mso-position-vertical-relative:text;v-text-anchor:middle" o:gfxdata="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" fillcolor="#222" stroked="f" strokeweight="1pt"/>
             </w:pict>
           </mc:Fallback>
         </mc:AlternateContent>
@@ -5321,7 +4905,7 @@
           </mc:Choice>
           <mc:Fallback>
             <w:pict>
-              <v:shape w14:anchorId="73E8B339" id="Text Box 78" o:spid="_x0000_s1058" type="#_x0000_t202" style="position:absolute;margin-left:32.1pt;margin-top:488.7pt;width:156.95pt;height:18.4pt;z-index:251703296;visibility:visible;mso-wrap-style:square;mso-width-percent:0;mso-wrap-distance-left:9pt;mso-wrap-distance-top:0;mso-wrap-distance-right:9pt;mso-wrap-distance-bottom:0;mso-position-horizontal:absolute;mso-position-horizontal-relative:text;mso-position-vertical:absolute;mso-position-vertical-relative:text;mso-width-percent:0;mso-width-relative:margin;v-text-anchor:top" o:gfxdata="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" filled="f" stroked="f" strokeweight=".5pt">
+              <v:shape w14:anchorId="73E8B339" id="Text Box 78" o:spid="_x0000_s1056" type="#_x0000_t202" style="position:absolute;margin-left:32.1pt;margin-top:488.7pt;width:156.95pt;height:18.4pt;z-index:251703296;visibility:visible;mso-wrap-style:square;mso-width-percent:0;mso-wrap-distance-left:9pt;mso-wrap-distance-top:0;mso-wrap-distance-right:9pt;mso-wrap-distance-bottom:0;mso-position-horizontal:absolute;mso-position-horizontal-relative:text;mso-position-vertical:absolute;mso-position-vertical-relative:text;mso-width-percent:0;mso-width-relative:margin;v-text-anchor:top" o:gfxdata="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" filled="f" stroked="f" strokeweight=".5pt">
                 <v:textbox>
                   <w:txbxContent>
                     <w:p>
@@ -5421,9 +5005,7 @@
           </mc:Choice>
           <mc:Fallback>
             <w:pict>
-              <v:oval w14:anchorId="4B72B399" id="Oval 77" o:spid="_x0000_s1026" style="position:absolute;margin-left:185.7pt;margin-top:496.3pt;width:3.55pt;height:3.55pt;z-index:251702272;visibility:visible;mso-wrap-style:square;mso-wrap-distance-left:9pt;mso-wrap-distance-top:0;mso-wrap-distance-right:9pt;mso-wrap-distance-bottom:0;mso-position-horizontal:absolute;mso-position-horizontal-relative:text;mso-position-vertical:absolute;mso-position-vertical-relative:text;v-text-anchor:middle" o:gfxdata="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" fillcolor="#222" stroked="f" strokeweight="1pt">
-                <v:stroke joinstyle="miter"/>
-              </v:oval>
+              <v:oval w14:anchorId="4C2FC57A" id="Oval 77" o:spid="_x0000_s1026" style="position:absolute;margin-left:185.7pt;margin-top:496.3pt;width:3.55pt;height:3.55pt;z-index:251702272;visibility:visible;mso-wrap-style:square;mso-wrap-distance-left:9pt;mso-wrap-distance-top:0;mso-wrap-distance-right:9pt;mso-wrap-distance-bottom:0;mso-position-horizontal:absolute;mso-position-horizontal-relative:text;mso-position-vertical:absolute;mso-position-vertical-relative:text;v-text-anchor:middle" o:gfxdata="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" fillcolor="#222" stroked="f" strokeweight="1pt"/>
             </w:pict>
           </mc:Fallback>
         </mc:AlternateContent>
@@ -5572,11 +5154,9 @@
           </mc:Choice>
           <mc:Fallback>
             <w:pict>
-              <v:group w14:anchorId="37E1DA57" id="Group 41" o:spid="_x0000_s1059" style="position:absolute;margin-left:222.1pt;margin-top:272.2pt;width:372.95pt;height:25.05pt;z-index:251614208" coordsize="47365,3181" o:gfxdata="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">
-                <v:line id="Straight Connector 12" o:spid="_x0000_s1060" style="position:absolute;visibility:visible;mso-wrap-style:square" from="988,3181" to="47365,3181" o:connectortype="straight" o:gfxdata="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" strokecolor="#222" strokeweight="1pt">
-                  <v:stroke joinstyle="miter"/>
-                </v:line>
-                <v:shape id="Text Box 13" o:spid="_x0000_s1061" type="#_x0000_t202" style="position:absolute;width:27597;height:3130;visibility:visible;mso-wrap-style:square;v-text-anchor:top" o:gfxdata="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" filled="f" stroked="f" strokeweight=".5pt">
+              <v:group w14:anchorId="37E1DA57" id="Group 41" o:spid="_x0000_s1057" style="position:absolute;margin-left:222.1pt;margin-top:272.2pt;width:372.95pt;height:25.05pt;z-index:251614208" coordsize="47365,3181" o:gfxdata="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">
+                <v:line id="Straight Connector 12" o:spid="_x0000_s1058" style="position:absolute;visibility:visible;mso-wrap-style:square" from="988,3181" to="47365,3181" o:connectortype="straight" o:gfxdata="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" strokecolor="#222" strokeweight="1pt"/>
+                <v:shape id="Text Box 13" o:spid="_x0000_s1059" type="#_x0000_t202" style="position:absolute;width:27597;height:3130;visibility:visible;mso-wrap-style:square;v-text-anchor:top" o:gfxdata="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" filled="f" stroked="f" strokeweight=".5pt">
                   <v:textbox>
                     <w:txbxContent>
                       <w:p>
@@ -5706,7 +5286,7 @@
           </mc:Choice>
           <mc:Fallback>
             <w:pict>
-              <v:shape w14:anchorId="0C9AC953" id="Text Box 14" o:spid="_x0000_s1062" type="#_x0000_t202" style="position:absolute;margin-left:222.15pt;margin-top:309.45pt;width:217.3pt;height:19.6pt;z-index:251628544;visibility:visible;mso-wrap-style:square;mso-wrap-distance-left:9pt;mso-wrap-distance-top:0;mso-wrap-distance-right:9pt;mso-wrap-distance-bottom:0;mso-position-horizontal:absolute;mso-position-horizontal-relative:text;mso-position-vertical:absolute;mso-position-vertical-relative:text;v-text-anchor:top" o:gfxdata="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" filled="f" stroked="f" strokeweight=".5pt">
+              <v:shape w14:anchorId="0C9AC953" id="Text Box 14" o:spid="_x0000_s1060" type="#_x0000_t202" style="position:absolute;margin-left:222.15pt;margin-top:309.45pt;width:217.3pt;height:19.6pt;z-index:251628544;visibility:visible;mso-wrap-style:square;mso-wrap-distance-left:9pt;mso-wrap-distance-top:0;mso-wrap-distance-right:9pt;mso-wrap-distance-bottom:0;mso-position-horizontal:absolute;mso-position-horizontal-relative:text;mso-position-vertical:absolute;mso-position-vertical-relative:text;v-text-anchor:top" o:gfxdata="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" filled="f" stroked="f" strokeweight=".5pt">
                 <v:textbox>
                   <w:txbxContent>
                     <w:p>
@@ -5853,7 +5433,7 @@
           </mc:Choice>
           <mc:Fallback>
             <w:pict>
-              <v:shape w14:anchorId="54D51296" id="Text Box 15" o:spid="_x0000_s1063" type="#_x0000_t202" style="position:absolute;margin-left:222.15pt;margin-top:323.6pt;width:217.3pt;height:19.6pt;z-index:251629568;visibility:visible;mso-wrap-style:square;mso-wrap-distance-left:9pt;mso-wrap-distance-top:0;mso-wrap-distance-right:9pt;mso-wrap-distance-bottom:0;mso-position-horizontal:absolute;mso-position-horizontal-relative:text;mso-position-vertical:absolute;mso-position-vertical-relative:text;v-text-anchor:top" o:gfxdata="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" filled="f" stroked="f" strokeweight=".5pt">
+              <v:shape w14:anchorId="54D51296" id="Text Box 15" o:spid="_x0000_s1061" type="#_x0000_t202" style="position:absolute;margin-left:222.15pt;margin-top:323.6pt;width:217.3pt;height:19.6pt;z-index:251629568;visibility:visible;mso-wrap-style:square;mso-wrap-distance-left:9pt;mso-wrap-distance-top:0;mso-wrap-distance-right:9pt;mso-wrap-distance-bottom:0;mso-position-horizontal:absolute;mso-position-horizontal-relative:text;mso-position-vertical:absolute;mso-position-vertical-relative:text;v-text-anchor:top" o:gfxdata="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" filled="f" stroked="f" strokeweight=".5pt">
                 <v:textbox>
                   <w:txbxContent>
                     <w:p>
@@ -5998,7 +5578,7 @@
           </mc:Choice>
           <mc:Fallback>
             <w:pict>
-              <v:shape w14:anchorId="7C5FF5CF" id="Text Box 4" o:spid="_x0000_s1064" type="#_x0000_t202" style="position:absolute;margin-left:221.75pt;margin-top:133.75pt;width:188.2pt;height:23.7pt;z-index:251607040;visibility:visible;mso-wrap-style:square;mso-wrap-distance-left:9pt;mso-wrap-distance-top:0;mso-wrap-distance-right:9pt;mso-wrap-distance-bottom:0;mso-position-horizontal:absolute;mso-position-horizontal-relative:text;mso-position-vertical:absolute;mso-position-vertical-relative:text;v-text-anchor:top" o:gfxdata="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" filled="f" stroked="f" strokeweight=".5pt">
+              <v:shape w14:anchorId="7C5FF5CF" id="Text Box 4" o:spid="_x0000_s1062" type="#_x0000_t202" style="position:absolute;margin-left:221.75pt;margin-top:133.75pt;width:188.2pt;height:23.7pt;z-index:251607040;visibility:visible;mso-wrap-style:square;mso-wrap-distance-left:9pt;mso-wrap-distance-top:0;mso-wrap-distance-right:9pt;mso-wrap-distance-bottom:0;mso-position-horizontal:absolute;mso-position-horizontal-relative:text;mso-position-vertical:absolute;mso-position-vertical-relative:text;v-text-anchor:top" o:gfxdata="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" filled="f" stroked="f" strokeweight=".5pt">
                 <v:textbox>
                   <w:txbxContent>
                     <w:p>
@@ -6087,9 +5667,7 @@
           </mc:Choice>
           <mc:Fallback>
             <w:pict>
-              <v:line w14:anchorId="79AB3922" id="Straight Connector 3" o:spid="_x0000_s1026" style="position:absolute;z-index:251606016;visibility:visible;mso-wrap-style:square;mso-wrap-distance-left:9pt;mso-wrap-distance-top:0;mso-wrap-distance-right:9pt;mso-wrap-distance-bottom:0;mso-position-horizontal:absolute;mso-position-horizontal-relative:text;mso-position-vertical:absolute;mso-position-vertical-relative:text" from="229.75pt,129.15pt" to="594.9pt,129.15pt" o:gfxdata="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" strokecolor="#222" strokeweight="1pt">
-                <v:stroke joinstyle="miter"/>
-              </v:line>
+              <v:line w14:anchorId="7FD7AE02" id="Straight Connector 3" o:spid="_x0000_s1026" style="position:absolute;z-index:251606016;visibility:visible;mso-wrap-style:square;mso-wrap-distance-left:9pt;mso-wrap-distance-top:0;mso-wrap-distance-right:9pt;mso-wrap-distance-bottom:0;mso-position-horizontal:absolute;mso-position-horizontal-relative:text;mso-position-vertical:absolute;mso-position-vertical-relative:text" from="229.75pt,129.15pt" to="594.9pt,129.15pt" o:gfxdata="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" strokecolor="#222" strokeweight="1pt"/>
             </w:pict>
           </mc:Fallback>
         </mc:AlternateContent>
@@ -6216,7 +5794,7 @@
           </mc:Choice>
           <mc:Fallback>
             <w:pict>
-              <v:shape w14:anchorId="49079EAF" id="Text Box 2" o:spid="_x0000_s1065" type="#_x0000_t202" style="position:absolute;margin-left:220.95pt;margin-top:49.6pt;width:218.9pt;height:78.05pt;z-index:251604992;visibility:visible;mso-wrap-style:square;mso-height-percent:0;mso-wrap-distance-left:9pt;mso-wrap-distance-top:0;mso-wrap-distance-right:9pt;mso-wrap-distance-bottom:0;mso-position-horizontal:absolute;mso-position-horizontal-relative:text;mso-position-vertical:absolute;mso-position-vertical-relative:text;mso-height-percent:0;mso-height-relative:margin;v-text-anchor:top" o:gfxdata="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" filled="f" stroked="f" strokeweight=".5pt">
+              <v:shape w14:anchorId="49079EAF" id="Text Box 2" o:spid="_x0000_s1063" type="#_x0000_t202" style="position:absolute;margin-left:220.95pt;margin-top:49.6pt;width:218.9pt;height:78.05pt;z-index:251604992;visibility:visible;mso-wrap-style:square;mso-height-percent:0;mso-wrap-distance-left:9pt;mso-wrap-distance-top:0;mso-wrap-distance-right:9pt;mso-wrap-distance-bottom:0;mso-position-horizontal:absolute;mso-position-horizontal-relative:text;mso-position-vertical:absolute;mso-position-vertical-relative:text;mso-height-percent:0;mso-height-relative:margin;v-text-anchor:top" o:gfxdata="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" filled="f" stroked="f" strokeweight=".5pt">
                 <v:textbox>
                   <w:txbxContent>
                     <w:p>
@@ -7048,6 +6626,7 @@
     <w:lsdException w:name="HTML Sample" w:semiHidden="1" w:unhideWhenUsed="1"/>
     <w:lsdException w:name="HTML Typewriter" w:semiHidden="1" w:unhideWhenUsed="1"/>
     <w:lsdException w:name="HTML Variable" w:semiHidden="1" w:unhideWhenUsed="1"/>
+    <w:lsdException w:name="Normal Table" w:semiHidden="1" w:unhideWhenUsed="1"/>
     <w:lsdException w:name="annotation subject" w:semiHidden="1" w:unhideWhenUsed="1"/>
     <w:lsdException w:name="No List" w:semiHidden="1" w:unhideWhenUsed="1"/>
     <w:lsdException w:name="Outline List 1" w:semiHidden="1" w:unhideWhenUsed="1"/>
@@ -7090,8 +6669,11 @@
     <w:lsdException w:name="Table Contemporary" w:semiHidden="1" w:unhideWhenUsed="1"/>
     <w:lsdException w:name="Table Elegant" w:semiHidden="1" w:unhideWhenUsed="1"/>
     <w:lsdException w:name="Table Professional" w:semiHidden="1" w:unhideWhenUsed="1"/>
+    <w:lsdException w:name="Table Subtle 1" w:semiHidden="1" w:unhideWhenUsed="1"/>
     <w:lsdException w:name="Table Subtle 2" w:semiHidden="1" w:unhideWhenUsed="1"/>
     <w:lsdException w:name="Table Web 1" w:semiHidden="1" w:unhideWhenUsed="1"/>
+    <w:lsdException w:name="Table Web 2" w:semiHidden="1" w:unhideWhenUsed="1"/>
+    <w:lsdException w:name="Table Web 3" w:semiHidden="1" w:unhideWhenUsed="1"/>
     <w:lsdException w:name="Balloon Text" w:semiHidden="1" w:unhideWhenUsed="1"/>
     <w:lsdException w:name="Table Grid" w:uiPriority="39"/>
     <w:lsdException w:name="Table Theme" w:semiHidden="1" w:unhideWhenUsed="1"/>
@@ -7474,7 +7056,7 @@
         <a:font script="Geor" typeface="Sylfaen"/>
       </a:minorFont>
     </a:fontScheme>
-    <a:fmtScheme name="Office">
+    <a:fmtScheme name="Top Shadow">
       <a:fillStyleLst>
         <a:solidFill>
           <a:schemeClr val="phClr"/>
@@ -7483,93 +7065,113 @@
           <a:gsLst>
             <a:gs pos="0">
               <a:schemeClr val="phClr">
-                <a:lumMod val="110000"/>
-                <a:satMod val="105000"/>
-                <a:tint val="67000"/>
+                <a:tint val="10000"/>
+                <a:satMod val="300000"/>
               </a:schemeClr>
             </a:gs>
-            <a:gs pos="50000">
+            <a:gs pos="34000">
               <a:schemeClr val="phClr">
-                <a:lumMod val="105000"/>
-                <a:satMod val="103000"/>
-                <a:tint val="73000"/>
+                <a:tint val="13500"/>
+                <a:satMod val="250000"/>
               </a:schemeClr>
             </a:gs>
             <a:gs pos="100000">
               <a:schemeClr val="phClr">
-                <a:lumMod val="105000"/>
-                <a:satMod val="109000"/>
-                <a:tint val="81000"/>
+                <a:tint val="60000"/>
+                <a:satMod val="200000"/>
               </a:schemeClr>
             </a:gs>
           </a:gsLst>
-          <a:lin ang="5400000" scaled="0"/>
+          <a:path path="circle">
+            <a:fillToRect l="50000" t="155000" r="50000" b="-55000"/>
+          </a:path>
         </a:gradFill>
         <a:gradFill rotWithShape="1">
           <a:gsLst>
             <a:gs pos="0">
               <a:schemeClr val="phClr">
-                <a:satMod val="103000"/>
-                <a:lumMod val="102000"/>
-                <a:tint val="94000"/>
+                <a:tint val="60000"/>
+                <a:satMod val="160000"/>
               </a:schemeClr>
             </a:gs>
-            <a:gs pos="50000">
+            <a:gs pos="46000">
               <a:schemeClr val="phClr">
-                <a:satMod val="110000"/>
-                <a:lumMod val="100000"/>
-                <a:shade val="100000"/>
+                <a:tint val="86000"/>
+                <a:satMod val="160000"/>
               </a:schemeClr>
             </a:gs>
             <a:gs pos="100000">
               <a:schemeClr val="phClr">
-                <a:lumMod val="99000"/>
-                <a:satMod val="120000"/>
-                <a:shade val="78000"/>
+                <a:shade val="40000"/>
+                <a:satMod val="160000"/>
               </a:schemeClr>
             </a:gs>
           </a:gsLst>
-          <a:lin ang="5400000" scaled="0"/>
+          <a:path path="circle">
+            <a:fillToRect l="50000" t="155000" r="50000" b="-55000"/>
+          </a:path>
         </a:gradFill>
       </a:fillStyleLst>
       <a:lnStyleLst>
-        <a:ln w="6350" cap="flat" cmpd="sng" algn="ctr">
+        <a:ln w="9525" cap="flat" cmpd="sng" algn="ctr">
           <a:solidFill>
-            <a:schemeClr val="phClr"/>
+            <a:schemeClr val="phClr">
+              <a:satMod val="120000"/>
+            </a:schemeClr>
           </a:solidFill>
           <a:prstDash val="solid"/>
-          <a:miter lim="800000"/>
         </a:ln>
         <a:ln w="12700" cap="flat" cmpd="sng" algn="ctr">
           <a:solidFill>
             <a:schemeClr val="phClr"/>
           </a:solidFill>
           <a:prstDash val="solid"/>
-          <a:miter lim="800000"/>
         </a:ln>
-        <a:ln w="19050" cap="flat" cmpd="sng" algn="ctr">
+        <a:ln w="25400" cap="flat" cmpd="sng" algn="ctr">
           <a:solidFill>
             <a:schemeClr val="phClr"/>
           </a:solidFill>
           <a:prstDash val="solid"/>
-          <a:miter lim="800000"/>
         </a:ln>
       </a:lnStyleLst>
       <a:effectStyleLst>
         <a:effectStyle>
-          <a:effectLst/>
-        </a:effectStyle>
-        <a:effectStyle>
-          <a:effectLst/>
+          <a:effectLst>
+            <a:outerShdw blurRad="63500" dist="25400" dir="14700000" algn="t" rotWithShape="0">
+              <a:srgbClr val="000000">
+                <a:alpha val="50000"/>
+              </a:srgbClr>
+            </a:outerShdw>
+          </a:effectLst>
         </a:effectStyle>
         <a:effectStyle>
           <a:effectLst>
-            <a:outerShdw blurRad="57150" dist="19050" dir="5400000" algn="ctr" rotWithShape="0">
+            <a:outerShdw blurRad="50800" dist="38100" dir="14700000" algn="t" rotWithShape="0">
               <a:srgbClr val="000000">
-                <a:alpha val="63000"/>
+                <a:alpha val="60000"/>
               </a:srgbClr>
             </a:outerShdw>
           </a:effectLst>
+        </a:effectStyle>
+        <a:effectStyle>
+          <a:effectLst>
+            <a:outerShdw blurRad="53975" dist="41275" dir="14700000" algn="t" rotWithShape="0">
+              <a:srgbClr val="000000">
+                <a:alpha val="60000"/>
+              </a:srgbClr>
+            </a:outerShdw>
+          </a:effectLst>
+          <a:scene3d>
+            <a:camera prst="orthographicFront">
+              <a:rot lat="0" lon="0" rev="0"/>
+            </a:camera>
+            <a:lightRig rig="contrasting" dir="t">
+              <a:rot lat="0" lon="0" rev="3600000"/>
+            </a:lightRig>
+          </a:scene3d>
+          <a:sp3d prstMaterial="plastic">
+            <a:bevelT w="127000" h="38200" prst="relaxedInset"/>
+          </a:sp3d>
         </a:effectStyle>
       </a:effectStyleLst>
       <a:bgFillStyleLst>

--- a/assets/files/resume/Mike-Adduci-Resume.docx
+++ b/assets/files/resume/Mike-Adduci-Resume.docx
@@ -14,15 +14,550 @@
         <mc:AlternateContent>
           <mc:Choice Requires="wps">
             <w:drawing>
-              <wp:anchor distT="0" distB="0" distL="114300" distR="114300" simplePos="0" relativeHeight="251750400" behindDoc="0" locked="0" layoutInCell="1" allowOverlap="1" wp14:anchorId="318BB8E6" wp14:editId="28D4BD76">
+              <wp:anchor distT="0" distB="0" distL="114300" distR="114300" simplePos="0" relativeHeight="251607040" behindDoc="0" locked="0" layoutInCell="1" allowOverlap="1" wp14:anchorId="7C5FF5CF" wp14:editId="58BCE0AC">
                 <wp:simplePos x="0" y="0"/>
                 <wp:positionH relativeFrom="column">
-                  <wp:posOffset>2723413</wp:posOffset>
+                  <wp:posOffset>2549525</wp:posOffset>
                 </wp:positionH>
                 <wp:positionV relativeFrom="paragraph">
-                  <wp:posOffset>9494978</wp:posOffset>
+                  <wp:posOffset>1698625</wp:posOffset>
                 </wp:positionV>
-                <wp:extent cx="4848446" cy="318977"/>
+                <wp:extent cx="2389505" cy="300990"/>
+                <wp:effectExtent l="0" t="0" r="0" b="3810"/>
+                <wp:wrapNone/>
+                <wp:docPr id="4" name="Text Box 4"/>
+                <wp:cNvGraphicFramePr/>
+                <a:graphic xmlns:a="http://schemas.openxmlformats.org/drawingml/2006/main">
+                  <a:graphicData uri="http://schemas.microsoft.com/office/word/2010/wordprocessingShape">
+                    <wps:wsp>
+                      <wps:cNvSpPr txBox="1"/>
+                      <wps:spPr>
+                        <a:xfrm>
+                          <a:off x="0" y="0"/>
+                          <a:ext cx="2389505" cy="300990"/>
+                        </a:xfrm>
+                        <a:prstGeom prst="rect">
+                          <a:avLst/>
+                        </a:prstGeom>
+                        <a:noFill/>
+                        <a:ln w="6350">
+                          <a:noFill/>
+                        </a:ln>
+                        <a:effectLst/>
+                      </wps:spPr>
+                      <wps:style>
+                        <a:lnRef idx="0">
+                          <a:schemeClr val="accent1"/>
+                        </a:lnRef>
+                        <a:fillRef idx="0">
+                          <a:schemeClr val="accent1"/>
+                        </a:fillRef>
+                        <a:effectRef idx="0">
+                          <a:schemeClr val="accent1"/>
+                        </a:effectRef>
+                        <a:fontRef idx="minor">
+                          <a:schemeClr val="dk1"/>
+                        </a:fontRef>
+                      </wps:style>
+                      <wps:txbx>
+                        <w:txbxContent>
+                          <w:p>
+                            <w:pPr>
+                              <w:spacing w:after="0"/>
+                              <w:rPr>
+                                <w:rFonts w:ascii="Raleway Medium" w:hAnsi="Raleway Medium"/>
+                                <w:color w:val="545454"/>
+                                <w:sz w:val="24"/>
+                              </w:rPr>
+                            </w:pPr>
+                            <w:r>
+                              <w:rPr>
+                                <w:rFonts w:ascii="Raleway Medium" w:hAnsi="Raleway Medium"/>
+                                <w:color w:val="545454"/>
+                                <w:sz w:val="24"/>
+                              </w:rPr>
+                              <w:t>Geospatial Professional</w:t>
+                            </w:r>
+                          </w:p>
+                        </w:txbxContent>
+                      </wps:txbx>
+                      <wps:bodyPr rot="0" spcFirstLastPara="0" vertOverflow="overflow" horzOverflow="overflow" vert="horz" wrap="square" lIns="91440" tIns="45720" rIns="91440" bIns="45720" numCol="1" spcCol="0" rtlCol="0" fromWordArt="0" anchor="t" anchorCtr="0" forceAA="0" compatLnSpc="1">
+                        <a:prstTxWarp prst="textNoShape">
+                          <a:avLst/>
+                        </a:prstTxWarp>
+                        <a:noAutofit/>
+                      </wps:bodyPr>
+                    </wps:wsp>
+                  </a:graphicData>
+                </a:graphic>
+              </wp:anchor>
+            </w:drawing>
+          </mc:Choice>
+          <mc:Fallback>
+            <w:pict>
+              <v:shapetype w14:anchorId="7C5FF5CF" id="_x0000_t202" coordsize="21600,21600" o:spt="202" path="m,l,21600r21600,l21600,xe">
+                <v:stroke joinstyle="miter"/>
+                <v:path gradientshapeok="t" o:connecttype="rect"/>
+              </v:shapetype>
+              <v:shape id="Text Box 4" o:spid="_x0000_s1026" type="#_x0000_t202" style="position:absolute;margin-left:200.75pt;margin-top:133.75pt;width:188.15pt;height:23.7pt;z-index:251607040;visibility:visible;mso-wrap-style:square;mso-wrap-distance-left:9pt;mso-wrap-distance-top:0;mso-wrap-distance-right:9pt;mso-wrap-distance-bottom:0;mso-position-horizontal:absolute;mso-position-horizontal-relative:text;mso-position-vertical:absolute;mso-position-vertical-relative:text;v-text-anchor:top" o:gfxdata="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" filled="f" stroked="f" strokeweight=".5pt">
+                <v:textbox>
+                  <w:txbxContent>
+                    <w:p>
+                      <w:pPr>
+                        <w:spacing w:after="0"/>
+                        <w:rPr>
+                          <w:rFonts w:ascii="Raleway Medium" w:hAnsi="Raleway Medium"/>
+                          <w:color w:val="545454"/>
+                          <w:sz w:val="24"/>
+                        </w:rPr>
+                      </w:pPr>
+                      <w:r>
+                        <w:rPr>
+                          <w:rFonts w:ascii="Raleway Medium" w:hAnsi="Raleway Medium"/>
+                          <w:color w:val="545454"/>
+                          <w:sz w:val="24"/>
+                        </w:rPr>
+                        <w:t>Geospatial Professional</w:t>
+                      </w:r>
+                    </w:p>
+                  </w:txbxContent>
+                </v:textbox>
+              </v:shape>
+            </w:pict>
+          </mc:Fallback>
+        </mc:AlternateContent>
+      </w:r>
+      <w:r>
+        <w:rPr>
+          <w:noProof/>
+        </w:rPr>
+        <mc:AlternateContent>
+          <mc:Choice Requires="wps">
+            <w:drawing>
+              <wp:anchor distT="0" distB="0" distL="114300" distR="114300" simplePos="0" relativeHeight="251606016" behindDoc="0" locked="0" layoutInCell="1" allowOverlap="1" wp14:anchorId="4B5B82D2" wp14:editId="2FD6A677">
+                <wp:simplePos x="0" y="0"/>
+                <wp:positionH relativeFrom="column">
+                  <wp:posOffset>2651125</wp:posOffset>
+                </wp:positionH>
+                <wp:positionV relativeFrom="paragraph">
+                  <wp:posOffset>1640205</wp:posOffset>
+                </wp:positionV>
+                <wp:extent cx="4637405" cy="0"/>
+                <wp:effectExtent l="0" t="0" r="29845" b="19050"/>
+                <wp:wrapNone/>
+                <wp:docPr id="3" name="Straight Connector 3"/>
+                <wp:cNvGraphicFramePr/>
+                <a:graphic xmlns:a="http://schemas.openxmlformats.org/drawingml/2006/main">
+                  <a:graphicData uri="http://schemas.microsoft.com/office/word/2010/wordprocessingShape">
+                    <wps:wsp>
+                      <wps:cNvCnPr/>
+                      <wps:spPr>
+                        <a:xfrm>
+                          <a:off x="0" y="0"/>
+                          <a:ext cx="4637405" cy="0"/>
+                        </a:xfrm>
+                        <a:prstGeom prst="line">
+                          <a:avLst/>
+                        </a:prstGeom>
+                        <a:ln w="12700">
+                          <a:solidFill>
+                            <a:srgbClr val="222222"/>
+                          </a:solidFill>
+                        </a:ln>
+                      </wps:spPr>
+                      <wps:style>
+                        <a:lnRef idx="1">
+                          <a:schemeClr val="accent1"/>
+                        </a:lnRef>
+                        <a:fillRef idx="0">
+                          <a:schemeClr val="accent1"/>
+                        </a:fillRef>
+                        <a:effectRef idx="0">
+                          <a:schemeClr val="accent1"/>
+                        </a:effectRef>
+                        <a:fontRef idx="minor">
+                          <a:schemeClr val="tx1"/>
+                        </a:fontRef>
+                      </wps:style>
+                      <wps:bodyPr/>
+                    </wps:wsp>
+                  </a:graphicData>
+                </a:graphic>
+              </wp:anchor>
+            </w:drawing>
+          </mc:Choice>
+          <mc:Fallback>
+            <w:pict>
+              <v:line w14:anchorId="1EA6CB1D" id="Straight Connector 3" o:spid="_x0000_s1026" style="position:absolute;z-index:251606016;visibility:visible;mso-wrap-style:square;mso-wrap-distance-left:9pt;mso-wrap-distance-top:0;mso-wrap-distance-right:9pt;mso-wrap-distance-bottom:0;mso-position-horizontal:absolute;mso-position-horizontal-relative:text;mso-position-vertical:absolute;mso-position-vertical-relative:text" from="208.75pt,129.15pt" to="573.9pt,129.15pt" o:gfxdata="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" strokecolor="#222" strokeweight="1pt"/>
+            </w:pict>
+          </mc:Fallback>
+        </mc:AlternateContent>
+      </w:r>
+      <w:r>
+        <w:rPr>
+          <w:noProof/>
+        </w:rPr>
+        <mc:AlternateContent>
+          <mc:Choice Requires="wps">
+            <w:drawing>
+              <wp:anchor distT="0" distB="0" distL="114300" distR="114300" simplePos="0" relativeHeight="251604992" behindDoc="0" locked="0" layoutInCell="1" allowOverlap="1" wp14:anchorId="49079EAF" wp14:editId="3D2AD914">
+                <wp:simplePos x="0" y="0"/>
+                <wp:positionH relativeFrom="column">
+                  <wp:posOffset>2539365</wp:posOffset>
+                </wp:positionH>
+                <wp:positionV relativeFrom="paragraph">
+                  <wp:posOffset>629285</wp:posOffset>
+                </wp:positionV>
+                <wp:extent cx="2779395" cy="990600"/>
+                <wp:effectExtent l="0" t="0" r="0" b="0"/>
+                <wp:wrapNone/>
+                <wp:docPr id="2" name="Text Box 2"/>
+                <wp:cNvGraphicFramePr/>
+                <a:graphic xmlns:a="http://schemas.openxmlformats.org/drawingml/2006/main">
+                  <a:graphicData uri="http://schemas.microsoft.com/office/word/2010/wordprocessingShape">
+                    <wps:wsp>
+                      <wps:cNvSpPr txBox="1"/>
+                      <wps:spPr>
+                        <a:xfrm>
+                          <a:off x="0" y="0"/>
+                          <a:ext cx="2779395" cy="990600"/>
+                        </a:xfrm>
+                        <a:prstGeom prst="rect">
+                          <a:avLst/>
+                        </a:prstGeom>
+                        <a:noFill/>
+                        <a:ln w="6350">
+                          <a:noFill/>
+                        </a:ln>
+                        <a:effectLst/>
+                      </wps:spPr>
+                      <wps:style>
+                        <a:lnRef idx="0">
+                          <a:schemeClr val="accent1"/>
+                        </a:lnRef>
+                        <a:fillRef idx="0">
+                          <a:schemeClr val="accent1"/>
+                        </a:fillRef>
+                        <a:effectRef idx="0">
+                          <a:schemeClr val="accent1"/>
+                        </a:effectRef>
+                        <a:fontRef idx="minor">
+                          <a:schemeClr val="dk1"/>
+                        </a:fontRef>
+                      </wps:style>
+                      <wps:txbx>
+                        <w:txbxContent>
+                          <w:p>
+                            <w:pPr>
+                              <w:spacing w:after="0" w:line="240" w:lineRule="auto"/>
+                              <w:rPr>
+                                <w:rFonts w:ascii="Raleway Bold" w:hAnsi="Raleway Bold"/>
+                                <w:color w:val="222222"/>
+                                <w:sz w:val="60"/>
+                                <w:szCs w:val="60"/>
+                              </w:rPr>
+                            </w:pPr>
+                            <w:r>
+                              <w:rPr>
+                                <w:rFonts w:ascii="Raleway Bold" w:hAnsi="Raleway Bold"/>
+                                <w:color w:val="222222"/>
+                                <w:sz w:val="60"/>
+                                <w:szCs w:val="60"/>
+                              </w:rPr>
+                              <w:t>MIKE</w:t>
+                            </w:r>
+                            <w:r>
+                              <w:rPr>
+                                <w:rFonts w:ascii="Raleway Bold" w:hAnsi="Raleway Bold"/>
+                                <w:color w:val="222222"/>
+                                <w:sz w:val="60"/>
+                                <w:szCs w:val="60"/>
+                              </w:rPr>
+                              <w:t xml:space="preserve"> </w:t>
+                            </w:r>
+                          </w:p>
+                          <w:p>
+                            <w:pPr>
+                              <w:spacing w:after="0" w:line="240" w:lineRule="auto"/>
+                              <w:rPr>
+                                <w:rFonts w:ascii="Raleway Bold" w:hAnsi="Raleway Bold"/>
+                                <w:color w:val="222222"/>
+                                <w:sz w:val="60"/>
+                                <w:szCs w:val="60"/>
+                              </w:rPr>
+                            </w:pPr>
+                            <w:r>
+                              <w:rPr>
+                                <w:rFonts w:ascii="Raleway Bold" w:hAnsi="Raleway Bold"/>
+                                <w:color w:val="222222"/>
+                                <w:sz w:val="60"/>
+                                <w:szCs w:val="60"/>
+                              </w:rPr>
+                              <w:t>ADDUCI</w:t>
+                            </w:r>
+                          </w:p>
+                        </w:txbxContent>
+                      </wps:txbx>
+                      <wps:bodyPr rot="0" spcFirstLastPara="0" vertOverflow="overflow" horzOverflow="overflow" vert="horz" wrap="square" lIns="91440" tIns="45720" rIns="91440" bIns="45720" numCol="1" spcCol="0" rtlCol="0" fromWordArt="0" anchor="t" anchorCtr="0" forceAA="0" compatLnSpc="1">
+                        <a:prstTxWarp prst="textNoShape">
+                          <a:avLst/>
+                        </a:prstTxWarp>
+                        <a:noAutofit/>
+                      </wps:bodyPr>
+                    </wps:wsp>
+                  </a:graphicData>
+                </a:graphic>
+                <wp14:sizeRelV relativeFrom="margin">
+                  <wp14:pctHeight>0</wp14:pctHeight>
+                </wp14:sizeRelV>
+              </wp:anchor>
+            </w:drawing>
+          </mc:Choice>
+          <mc:Fallback>
+            <w:pict>
+              <v:shape w14:anchorId="49079EAF" id="Text Box 2" o:spid="_x0000_s1027" type="#_x0000_t202" style="position:absolute;margin-left:199.95pt;margin-top:49.55pt;width:218.85pt;height:78pt;z-index:251604992;visibility:visible;mso-wrap-style:square;mso-height-percent:0;mso-wrap-distance-left:9pt;mso-wrap-distance-top:0;mso-wrap-distance-right:9pt;mso-wrap-distance-bottom:0;mso-position-horizontal:absolute;mso-position-horizontal-relative:text;mso-position-vertical:absolute;mso-position-vertical-relative:text;mso-height-percent:0;mso-height-relative:margin;v-text-anchor:top" o:gfxdata="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" filled="f" stroked="f" strokeweight=".5pt">
+                <v:textbox>
+                  <w:txbxContent>
+                    <w:p>
+                      <w:pPr>
+                        <w:spacing w:after="0" w:line="240" w:lineRule="auto"/>
+                        <w:rPr>
+                          <w:rFonts w:ascii="Raleway Bold" w:hAnsi="Raleway Bold"/>
+                          <w:color w:val="222222"/>
+                          <w:sz w:val="60"/>
+                          <w:szCs w:val="60"/>
+                        </w:rPr>
+                      </w:pPr>
+                      <w:r>
+                        <w:rPr>
+                          <w:rFonts w:ascii="Raleway Bold" w:hAnsi="Raleway Bold"/>
+                          <w:color w:val="222222"/>
+                          <w:sz w:val="60"/>
+                          <w:szCs w:val="60"/>
+                        </w:rPr>
+                        <w:t>MIKE</w:t>
+                      </w:r>
+                      <w:r>
+                        <w:rPr>
+                          <w:rFonts w:ascii="Raleway Bold" w:hAnsi="Raleway Bold"/>
+                          <w:color w:val="222222"/>
+                          <w:sz w:val="60"/>
+                          <w:szCs w:val="60"/>
+                        </w:rPr>
+                        <w:t xml:space="preserve"> </w:t>
+                      </w:r>
+                    </w:p>
+                    <w:p>
+                      <w:pPr>
+                        <w:spacing w:after="0" w:line="240" w:lineRule="auto"/>
+                        <w:rPr>
+                          <w:rFonts w:ascii="Raleway Bold" w:hAnsi="Raleway Bold"/>
+                          <w:color w:val="222222"/>
+                          <w:sz w:val="60"/>
+                          <w:szCs w:val="60"/>
+                        </w:rPr>
+                      </w:pPr>
+                      <w:r>
+                        <w:rPr>
+                          <w:rFonts w:ascii="Raleway Bold" w:hAnsi="Raleway Bold"/>
+                          <w:color w:val="222222"/>
+                          <w:sz w:val="60"/>
+                          <w:szCs w:val="60"/>
+                        </w:rPr>
+                        <w:t>ADDUCI</w:t>
+                      </w:r>
+                    </w:p>
+                  </w:txbxContent>
+                </v:textbox>
+              </v:shape>
+            </w:pict>
+          </mc:Fallback>
+        </mc:AlternateContent>
+      </w:r>
+      <w:r>
+        <w:rPr>
+          <w:noProof/>
+        </w:rPr>
+        <mc:AlternateContent>
+          <mc:Choice Requires="wpg">
+            <w:drawing>
+              <wp:anchor distT="0" distB="0" distL="114300" distR="114300" simplePos="0" relativeHeight="251614208" behindDoc="0" locked="0" layoutInCell="1" allowOverlap="1" wp14:anchorId="37E1DA57" wp14:editId="14A6373B">
+                <wp:simplePos x="0" y="0"/>
+                <wp:positionH relativeFrom="column">
+                  <wp:posOffset>2534285</wp:posOffset>
+                </wp:positionH>
+                <wp:positionV relativeFrom="paragraph">
+                  <wp:posOffset>3456305</wp:posOffset>
+                </wp:positionV>
+                <wp:extent cx="4736465" cy="318135"/>
+                <wp:effectExtent l="0" t="0" r="26035" b="24765"/>
+                <wp:wrapNone/>
+                <wp:docPr id="41" name="Group 41"/>
+                <wp:cNvGraphicFramePr/>
+                <a:graphic xmlns:a="http://schemas.openxmlformats.org/drawingml/2006/main">
+                  <a:graphicData uri="http://schemas.microsoft.com/office/word/2010/wordprocessingGroup">
+                    <wpg:wgp>
+                      <wpg:cNvGrpSpPr/>
+                      <wpg:grpSpPr>
+                        <a:xfrm>
+                          <a:off x="0" y="0"/>
+                          <a:ext cx="4736465" cy="318135"/>
+                          <a:chOff x="0" y="0"/>
+                          <a:chExt cx="4736560" cy="318186"/>
+                        </a:xfrm>
+                      </wpg:grpSpPr>
+                      <wps:wsp>
+                        <wps:cNvPr id="12" name="Straight Connector 12"/>
+                        <wps:cNvCnPr/>
+                        <wps:spPr>
+                          <a:xfrm>
+                            <a:off x="98854" y="318186"/>
+                            <a:ext cx="4637706" cy="0"/>
+                          </a:xfrm>
+                          <a:prstGeom prst="line">
+                            <a:avLst/>
+                          </a:prstGeom>
+                          <a:ln w="12700">
+                            <a:solidFill>
+                              <a:srgbClr val="222222"/>
+                            </a:solidFill>
+                          </a:ln>
+                        </wps:spPr>
+                        <wps:style>
+                          <a:lnRef idx="1">
+                            <a:schemeClr val="accent1"/>
+                          </a:lnRef>
+                          <a:fillRef idx="0">
+                            <a:schemeClr val="accent1"/>
+                          </a:fillRef>
+                          <a:effectRef idx="0">
+                            <a:schemeClr val="accent1"/>
+                          </a:effectRef>
+                          <a:fontRef idx="minor">
+                            <a:schemeClr val="tx1"/>
+                          </a:fontRef>
+                        </wps:style>
+                        <wps:bodyPr/>
+                      </wps:wsp>
+                      <wps:wsp>
+                        <wps:cNvPr id="13" name="Text Box 13"/>
+                        <wps:cNvSpPr txBox="1"/>
+                        <wps:spPr>
+                          <a:xfrm>
+                            <a:off x="0" y="0"/>
+                            <a:ext cx="2759710" cy="313055"/>
+                          </a:xfrm>
+                          <a:prstGeom prst="rect">
+                            <a:avLst/>
+                          </a:prstGeom>
+                          <a:noFill/>
+                          <a:ln w="6350">
+                            <a:noFill/>
+                          </a:ln>
+                          <a:effectLst/>
+                        </wps:spPr>
+                        <wps:style>
+                          <a:lnRef idx="0">
+                            <a:schemeClr val="accent1"/>
+                          </a:lnRef>
+                          <a:fillRef idx="0">
+                            <a:schemeClr val="accent1"/>
+                          </a:fillRef>
+                          <a:effectRef idx="0">
+                            <a:schemeClr val="accent1"/>
+                          </a:effectRef>
+                          <a:fontRef idx="minor">
+                            <a:schemeClr val="dk1"/>
+                          </a:fontRef>
+                        </wps:style>
+                        <wps:txbx>
+                          <w:txbxContent>
+                            <w:p>
+                              <w:pPr>
+                                <w:spacing w:after="0" w:line="240" w:lineRule="auto"/>
+                                <w:rPr>
+                                  <w:rFonts w:ascii="Raleway Bold" w:hAnsi="Raleway Bold"/>
+                                  <w:color w:val="222222"/>
+                                  <w:sz w:val="28"/>
+                                  <w:szCs w:val="28"/>
+                                </w:rPr>
+                              </w:pPr>
+                              <w:r>
+                                <w:rPr>
+                                  <w:rFonts w:ascii="Raleway Bold" w:hAnsi="Raleway Bold"/>
+                                  <w:color w:val="222222"/>
+                                  <w:sz w:val="28"/>
+                                  <w:szCs w:val="28"/>
+                                </w:rPr>
+                                <w:t>EXPERENCE</w:t>
+                              </w:r>
+                            </w:p>
+                          </w:txbxContent>
+                        </wps:txbx>
+                        <wps:bodyPr rot="0" spcFirstLastPara="0" vertOverflow="overflow" horzOverflow="overflow" vert="horz" wrap="square" lIns="91440" tIns="45720" rIns="91440" bIns="45720" numCol="1" spcCol="0" rtlCol="0" fromWordArt="0" anchor="t" anchorCtr="0" forceAA="0" compatLnSpc="1">
+                          <a:prstTxWarp prst="textNoShape">
+                            <a:avLst/>
+                          </a:prstTxWarp>
+                          <a:noAutofit/>
+                        </wps:bodyPr>
+                      </wps:wsp>
+                    </wpg:wgp>
+                  </a:graphicData>
+                </a:graphic>
+              </wp:anchor>
+            </w:drawing>
+          </mc:Choice>
+          <mc:Fallback>
+            <w:pict>
+              <v:group w14:anchorId="37E1DA57" id="Group 41" o:spid="_x0000_s1028" style="position:absolute;margin-left:199.55pt;margin-top:272.15pt;width:372.95pt;height:25.05pt;z-index:251614208" coordsize="47365,3181" o:gfxdata="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">
+                <v:line id="Straight Connector 12" o:spid="_x0000_s1029" style="position:absolute;visibility:visible;mso-wrap-style:square" from="988,3181" to="47365,3181" o:connectortype="straight" o:gfxdata="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" strokecolor="#222" strokeweight="1pt"/>
+                <v:shape id="Text Box 13" o:spid="_x0000_s1030" type="#_x0000_t202" style="position:absolute;width:27597;height:3130;visibility:visible;mso-wrap-style:square;v-text-anchor:top" o:gfxdata="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" filled="f" stroked="f" strokeweight=".5pt">
+                  <v:textbox>
+                    <w:txbxContent>
+                      <w:p>
+                        <w:pPr>
+                          <w:spacing w:after="0" w:line="240" w:lineRule="auto"/>
+                          <w:rPr>
+                            <w:rFonts w:ascii="Raleway Bold" w:hAnsi="Raleway Bold"/>
+                            <w:color w:val="222222"/>
+                            <w:sz w:val="28"/>
+                            <w:szCs w:val="28"/>
+                          </w:rPr>
+                        </w:pPr>
+                        <w:r>
+                          <w:rPr>
+                            <w:rFonts w:ascii="Raleway Bold" w:hAnsi="Raleway Bold"/>
+                            <w:color w:val="222222"/>
+                            <w:sz w:val="28"/>
+                            <w:szCs w:val="28"/>
+                          </w:rPr>
+                          <w:t>EXPERENCE</w:t>
+                        </w:r>
+                      </w:p>
+                    </w:txbxContent>
+                  </v:textbox>
+                </v:shape>
+              </v:group>
+            </w:pict>
+          </mc:Fallback>
+        </mc:AlternateContent>
+      </w:r>
+      <w:r>
+        <w:rPr>
+          <w:noProof/>
+        </w:rPr>
+        <mc:AlternateContent>
+          <mc:Choice Requires="wps">
+            <w:drawing>
+              <wp:anchor distT="0" distB="0" distL="114300" distR="114300" simplePos="0" relativeHeight="251750400" behindDoc="0" locked="0" layoutInCell="1" allowOverlap="1" wp14:anchorId="318BB8E6" wp14:editId="31106870">
+                <wp:simplePos x="0" y="0"/>
+                <wp:positionH relativeFrom="column">
+                  <wp:posOffset>2522855</wp:posOffset>
+                </wp:positionH>
+                <wp:positionV relativeFrom="paragraph">
+                  <wp:posOffset>9494520</wp:posOffset>
+                </wp:positionV>
+                <wp:extent cx="4848225" cy="318770"/>
                 <wp:effectExtent l="0" t="0" r="0" b="5080"/>
                 <wp:wrapNone/>
                 <wp:docPr id="21" name="Text Box 21"/>
@@ -34,7 +569,7 @@
                       <wps:spPr>
                         <a:xfrm>
                           <a:off x="0" y="0"/>
-                          <a:ext cx="4848446" cy="318977"/>
+                          <a:ext cx="4848225" cy="318770"/>
                         </a:xfrm>
                         <a:prstGeom prst="rect">
                           <a:avLst/>
@@ -113,11 +648,7 @@
           </mc:Choice>
           <mc:Fallback>
             <w:pict>
-              <v:shapetype w14:anchorId="318BB8E6" id="_x0000_t202" coordsize="21600,21600" o:spt="202" path="m,l,21600r21600,l21600,xe">
-                <v:stroke joinstyle="miter"/>
-                <v:path gradientshapeok="t" o:connecttype="rect"/>
-              </v:shapetype>
-              <v:shape id="Text Box 21" o:spid="_x0000_s1026" type="#_x0000_t202" style="position:absolute;margin-left:214.45pt;margin-top:747.65pt;width:381.75pt;height:25.1pt;z-index:251750400;visibility:visible;mso-wrap-style:square;mso-width-percent:0;mso-height-percent:0;mso-wrap-distance-left:9pt;mso-wrap-distance-top:0;mso-wrap-distance-right:9pt;mso-wrap-distance-bottom:0;mso-position-horizontal:absolute;mso-position-horizontal-relative:text;mso-position-vertical:absolute;mso-position-vertical-relative:text;mso-width-percent:0;mso-height-percent:0;mso-width-relative:margin;mso-height-relative:margin;v-text-anchor:top" o:gfxdata="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" filled="f" stroked="f" strokeweight=".5pt">
+              <v:shape w14:anchorId="318BB8E6" id="Text Box 21" o:spid="_x0000_s1031" type="#_x0000_t202" style="position:absolute;margin-left:198.65pt;margin-top:747.6pt;width:381.75pt;height:25.1pt;z-index:251750400;visibility:visible;mso-wrap-style:square;mso-width-percent:0;mso-height-percent:0;mso-wrap-distance-left:9pt;mso-wrap-distance-top:0;mso-wrap-distance-right:9pt;mso-wrap-distance-bottom:0;mso-position-horizontal:absolute;mso-position-horizontal-relative:text;mso-position-vertical:absolute;mso-position-vertical-relative:text;mso-width-percent:0;mso-height-percent:0;mso-width-relative:margin;mso-height-relative:margin;v-text-anchor:top" o:gfxdata="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" filled="f" stroked="f" strokeweight=".5pt">
                 <v:textbox>
                   <w:txbxContent>
                     <w:p>
@@ -164,10 +695,724 @@
         <mc:AlternateContent>
           <mc:Choice Requires="wps">
             <w:drawing>
-              <wp:anchor distT="0" distB="0" distL="114300" distR="114300" simplePos="0" relativeHeight="251657216" behindDoc="0" locked="0" layoutInCell="1" allowOverlap="1" wp14:anchorId="7CCB1244" wp14:editId="3ABD44F0">
+              <wp:anchor distT="0" distB="0" distL="114300" distR="114300" simplePos="0" relativeHeight="251748352" behindDoc="0" locked="0" layoutInCell="1" allowOverlap="1" wp14:anchorId="0F401E20" wp14:editId="0D7733F1">
                 <wp:simplePos x="0" y="0"/>
                 <wp:positionH relativeFrom="column">
-                  <wp:posOffset>2854325</wp:posOffset>
+                  <wp:posOffset>2772410</wp:posOffset>
+                </wp:positionH>
+                <wp:positionV relativeFrom="paragraph">
+                  <wp:posOffset>8275955</wp:posOffset>
+                </wp:positionV>
+                <wp:extent cx="4733925" cy="790575"/>
+                <wp:effectExtent l="0" t="0" r="0" b="0"/>
+                <wp:wrapNone/>
+                <wp:docPr id="20" name="Text Box 20"/>
+                <wp:cNvGraphicFramePr/>
+                <a:graphic xmlns:a="http://schemas.openxmlformats.org/drawingml/2006/main">
+                  <a:graphicData uri="http://schemas.microsoft.com/office/word/2010/wordprocessingShape">
+                    <wps:wsp>
+                      <wps:cNvSpPr txBox="1"/>
+                      <wps:spPr>
+                        <a:xfrm>
+                          <a:off x="0" y="0"/>
+                          <a:ext cx="4733925" cy="790575"/>
+                        </a:xfrm>
+                        <a:prstGeom prst="rect">
+                          <a:avLst/>
+                        </a:prstGeom>
+                        <a:noFill/>
+                        <a:ln w="6350">
+                          <a:noFill/>
+                        </a:ln>
+                        <a:effectLst/>
+                      </wps:spPr>
+                      <wps:style>
+                        <a:lnRef idx="0">
+                          <a:schemeClr val="accent1"/>
+                        </a:lnRef>
+                        <a:fillRef idx="0">
+                          <a:schemeClr val="accent1"/>
+                        </a:fillRef>
+                        <a:effectRef idx="0">
+                          <a:schemeClr val="accent1"/>
+                        </a:effectRef>
+                        <a:fontRef idx="minor">
+                          <a:schemeClr val="dk1"/>
+                        </a:fontRef>
+                      </wps:style>
+                      <wps:txbx>
+                        <w:txbxContent>
+                          <w:p>
+                            <w:pPr>
+                              <w:pStyle w:val="ListParagraph"/>
+                              <w:numPr>
+                                <w:ilvl w:val="0"/>
+                                <w:numId w:val="5"/>
+                              </w:numPr>
+                              <w:spacing w:after="0" w:line="324" w:lineRule="auto"/>
+                              <w:rPr>
+                                <w:rFonts w:ascii="Raleway Light" w:hAnsi="Raleway Light"/>
+                                <w:color w:val="545454"/>
+                                <w:sz w:val="20"/>
+                              </w:rPr>
+                            </w:pPr>
+                            <w:r>
+                              <w:rPr>
+                                <w:rFonts w:ascii="Raleway Light" w:hAnsi="Raleway Light"/>
+                                <w:color w:val="545454"/>
+                                <w:sz w:val="20"/>
+                              </w:rPr>
+                              <w:t>National Multiple Sclerosis (MS) Society - Team Booz Allen Hamilton</w:t>
+                            </w:r>
+                          </w:p>
+                          <w:p>
+                            <w:pPr>
+                              <w:pStyle w:val="ListParagraph"/>
+                              <w:numPr>
+                                <w:ilvl w:val="0"/>
+                                <w:numId w:val="5"/>
+                              </w:numPr>
+                              <w:spacing w:after="0" w:line="324" w:lineRule="auto"/>
+                              <w:rPr>
+                                <w:rFonts w:ascii="Raleway Light" w:hAnsi="Raleway Light"/>
+                                <w:color w:val="545454"/>
+                                <w:sz w:val="20"/>
+                              </w:rPr>
+                            </w:pPr>
+                            <w:r>
+                              <w:rPr>
+                                <w:rFonts w:ascii="Raleway Light" w:hAnsi="Raleway Light"/>
+                                <w:color w:val="545454"/>
+                                <w:sz w:val="20"/>
+                              </w:rPr>
+                              <w:t>Career Mentor - Booz Allen Hamilton</w:t>
+                            </w:r>
+                          </w:p>
+                          <w:p>
+                            <w:pPr>
+                              <w:pStyle w:val="ListParagraph"/>
+                              <w:numPr>
+                                <w:ilvl w:val="0"/>
+                                <w:numId w:val="5"/>
+                              </w:numPr>
+                              <w:spacing w:after="0" w:line="324" w:lineRule="auto"/>
+                              <w:rPr>
+                                <w:rFonts w:ascii="Raleway Light" w:hAnsi="Raleway Light"/>
+                                <w:color w:val="545454"/>
+                                <w:sz w:val="20"/>
+                              </w:rPr>
+                            </w:pPr>
+                            <w:r>
+                              <w:rPr>
+                                <w:rFonts w:ascii="Raleway Light" w:hAnsi="Raleway Light"/>
+                                <w:color w:val="545454"/>
+                                <w:sz w:val="20"/>
+                              </w:rPr>
+                              <w:t>Volunteer - Friendship Visitor - DuPage Care Center</w:t>
+                            </w:r>
+                          </w:p>
+                        </w:txbxContent>
+                      </wps:txbx>
+                      <wps:bodyPr rot="0" spcFirstLastPara="0" vertOverflow="overflow" horzOverflow="overflow" vert="horz" wrap="square" lIns="91440" tIns="45720" rIns="91440" bIns="45720" numCol="1" spcCol="0" rtlCol="0" fromWordArt="0" anchor="t" anchorCtr="0" forceAA="0" compatLnSpc="1">
+                        <a:prstTxWarp prst="textNoShape">
+                          <a:avLst/>
+                        </a:prstTxWarp>
+                        <a:noAutofit/>
+                      </wps:bodyPr>
+                    </wps:wsp>
+                  </a:graphicData>
+                </a:graphic>
+                <wp14:sizeRelH relativeFrom="margin">
+                  <wp14:pctWidth>0</wp14:pctWidth>
+                </wp14:sizeRelH>
+                <wp14:sizeRelV relativeFrom="margin">
+                  <wp14:pctHeight>0</wp14:pctHeight>
+                </wp14:sizeRelV>
+              </wp:anchor>
+            </w:drawing>
+          </mc:Choice>
+          <mc:Fallback>
+            <w:pict>
+              <v:shape w14:anchorId="0F401E20" id="Text Box 20" o:spid="_x0000_s1032" type="#_x0000_t202" style="position:absolute;margin-left:218.3pt;margin-top:651.65pt;width:372.75pt;height:62.25pt;z-index:251748352;visibility:visible;mso-wrap-style:square;mso-width-percent:0;mso-height-percent:0;mso-wrap-distance-left:9pt;mso-wrap-distance-top:0;mso-wrap-distance-right:9pt;mso-wrap-distance-bottom:0;mso-position-horizontal:absolute;mso-position-horizontal-relative:text;mso-position-vertical:absolute;mso-position-vertical-relative:text;mso-width-percent:0;mso-height-percent:0;mso-width-relative:margin;mso-height-relative:margin;v-text-anchor:top" o:gfxdata="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" filled="f" stroked="f" strokeweight=".5pt">
+                <v:textbox>
+                  <w:txbxContent>
+                    <w:p>
+                      <w:pPr>
+                        <w:pStyle w:val="ListParagraph"/>
+                        <w:numPr>
+                          <w:ilvl w:val="0"/>
+                          <w:numId w:val="5"/>
+                        </w:numPr>
+                        <w:spacing w:after="0" w:line="324" w:lineRule="auto"/>
+                        <w:rPr>
+                          <w:rFonts w:ascii="Raleway Light" w:hAnsi="Raleway Light"/>
+                          <w:color w:val="545454"/>
+                          <w:sz w:val="20"/>
+                        </w:rPr>
+                      </w:pPr>
+                      <w:r>
+                        <w:rPr>
+                          <w:rFonts w:ascii="Raleway Light" w:hAnsi="Raleway Light"/>
+                          <w:color w:val="545454"/>
+                          <w:sz w:val="20"/>
+                        </w:rPr>
+                        <w:t>National Multiple Sclerosis (MS) Society - Team Booz Allen Hamilton</w:t>
+                      </w:r>
+                    </w:p>
+                    <w:p>
+                      <w:pPr>
+                        <w:pStyle w:val="ListParagraph"/>
+                        <w:numPr>
+                          <w:ilvl w:val="0"/>
+                          <w:numId w:val="5"/>
+                        </w:numPr>
+                        <w:spacing w:after="0" w:line="324" w:lineRule="auto"/>
+                        <w:rPr>
+                          <w:rFonts w:ascii="Raleway Light" w:hAnsi="Raleway Light"/>
+                          <w:color w:val="545454"/>
+                          <w:sz w:val="20"/>
+                        </w:rPr>
+                      </w:pPr>
+                      <w:r>
+                        <w:rPr>
+                          <w:rFonts w:ascii="Raleway Light" w:hAnsi="Raleway Light"/>
+                          <w:color w:val="545454"/>
+                          <w:sz w:val="20"/>
+                        </w:rPr>
+                        <w:t>Career Mentor - Booz Allen Hamilton</w:t>
+                      </w:r>
+                    </w:p>
+                    <w:p>
+                      <w:pPr>
+                        <w:pStyle w:val="ListParagraph"/>
+                        <w:numPr>
+                          <w:ilvl w:val="0"/>
+                          <w:numId w:val="5"/>
+                        </w:numPr>
+                        <w:spacing w:after="0" w:line="324" w:lineRule="auto"/>
+                        <w:rPr>
+                          <w:rFonts w:ascii="Raleway Light" w:hAnsi="Raleway Light"/>
+                          <w:color w:val="545454"/>
+                          <w:sz w:val="20"/>
+                        </w:rPr>
+                      </w:pPr>
+                      <w:r>
+                        <w:rPr>
+                          <w:rFonts w:ascii="Raleway Light" w:hAnsi="Raleway Light"/>
+                          <w:color w:val="545454"/>
+                          <w:sz w:val="20"/>
+                        </w:rPr>
+                        <w:t>Volunteer - Friendship Visitor - DuPage Care Center</w:t>
+                      </w:r>
+                    </w:p>
+                  </w:txbxContent>
+                </v:textbox>
+              </v:shape>
+            </w:pict>
+          </mc:Fallback>
+        </mc:AlternateContent>
+      </w:r>
+      <w:r>
+        <w:rPr>
+          <w:noProof/>
+        </w:rPr>
+        <mc:AlternateContent>
+          <mc:Choice Requires="wps">
+            <w:drawing>
+              <wp:anchor distT="0" distB="0" distL="114300" distR="114300" simplePos="0" relativeHeight="251743232" behindDoc="0" locked="0" layoutInCell="1" allowOverlap="1" wp14:anchorId="14F7B515" wp14:editId="2845811E">
+                <wp:simplePos x="0" y="0"/>
+                <wp:positionH relativeFrom="column">
+                  <wp:posOffset>2781300</wp:posOffset>
+                </wp:positionH>
+                <wp:positionV relativeFrom="paragraph">
+                  <wp:posOffset>6753225</wp:posOffset>
+                </wp:positionV>
+                <wp:extent cx="4733925" cy="1047750"/>
+                <wp:effectExtent l="0" t="0" r="0" b="0"/>
+                <wp:wrapNone/>
+                <wp:docPr id="10" name="Text Box 10"/>
+                <wp:cNvGraphicFramePr/>
+                <a:graphic xmlns:a="http://schemas.openxmlformats.org/drawingml/2006/main">
+                  <a:graphicData uri="http://schemas.microsoft.com/office/word/2010/wordprocessingShape">
+                    <wps:wsp>
+                      <wps:cNvSpPr txBox="1"/>
+                      <wps:spPr>
+                        <a:xfrm>
+                          <a:off x="0" y="0"/>
+                          <a:ext cx="4733925" cy="1047750"/>
+                        </a:xfrm>
+                        <a:prstGeom prst="rect">
+                          <a:avLst/>
+                        </a:prstGeom>
+                        <a:noFill/>
+                        <a:ln w="6350">
+                          <a:noFill/>
+                        </a:ln>
+                        <a:effectLst/>
+                      </wps:spPr>
+                      <wps:style>
+                        <a:lnRef idx="0">
+                          <a:schemeClr val="accent1"/>
+                        </a:lnRef>
+                        <a:fillRef idx="0">
+                          <a:schemeClr val="accent1"/>
+                        </a:fillRef>
+                        <a:effectRef idx="0">
+                          <a:schemeClr val="accent1"/>
+                        </a:effectRef>
+                        <a:fontRef idx="minor">
+                          <a:schemeClr val="dk1"/>
+                        </a:fontRef>
+                      </wps:style>
+                      <wps:txbx>
+                        <w:txbxContent>
+                          <w:p>
+                            <w:pPr>
+                              <w:pStyle w:val="ListParagraph"/>
+                              <w:numPr>
+                                <w:ilvl w:val="0"/>
+                                <w:numId w:val="5"/>
+                              </w:numPr>
+                              <w:rPr>
+                                <w:rFonts w:ascii="Raleway Light" w:hAnsi="Raleway Light"/>
+                                <w:color w:val="545454"/>
+                                <w:sz w:val="20"/>
+                              </w:rPr>
+                            </w:pPr>
+                            <w:proofErr w:type="spellStart"/>
+                            <w:r>
+                              <w:rPr>
+                                <w:rFonts w:ascii="Raleway Light" w:hAnsi="Raleway Light"/>
+                                <w:color w:val="545454"/>
+                                <w:sz w:val="20"/>
+                              </w:rPr>
+                              <w:t>Roepke</w:t>
+                            </w:r>
+                            <w:proofErr w:type="spellEnd"/>
+                            <w:r>
+                              <w:rPr>
+                                <w:rFonts w:ascii="Raleway Light" w:hAnsi="Raleway Light"/>
+                                <w:color w:val="545454"/>
+                                <w:sz w:val="20"/>
+                              </w:rPr>
+                              <w:t xml:space="preserve"> Research Scholarship Recipient, 2007</w:t>
+                            </w:r>
+                          </w:p>
+                          <w:p>
+                            <w:pPr>
+                              <w:pStyle w:val="ListParagraph"/>
+                              <w:numPr>
+                                <w:ilvl w:val="0"/>
+                                <w:numId w:val="5"/>
+                              </w:numPr>
+                              <w:rPr>
+                                <w:rFonts w:ascii="Raleway Light" w:hAnsi="Raleway Light"/>
+                                <w:color w:val="545454"/>
+                                <w:sz w:val="20"/>
+                              </w:rPr>
+                            </w:pPr>
+                            <w:r>
+                              <w:rPr>
+                                <w:rFonts w:ascii="Raleway Light" w:hAnsi="Raleway Light"/>
+                                <w:color w:val="545454"/>
+                                <w:sz w:val="20"/>
+                              </w:rPr>
+                              <w:t>“Mapping the Dynamism of the United States' Geopolitical Code: The Geography of the State of the Union Speeches, 1988–2008”, Taylor &amp; Francis</w:t>
+                            </w:r>
+                          </w:p>
+                          <w:p>
+                            <w:pPr>
+                              <w:pStyle w:val="ListParagraph"/>
+                              <w:numPr>
+                                <w:ilvl w:val="0"/>
+                                <w:numId w:val="5"/>
+                              </w:numPr>
+                              <w:rPr>
+                                <w:rFonts w:ascii="Raleway Light" w:hAnsi="Raleway Light"/>
+                                <w:color w:val="545454"/>
+                                <w:sz w:val="20"/>
+                              </w:rPr>
+                            </w:pPr>
+                            <w:r>
+                              <w:rPr>
+                                <w:rFonts w:ascii="Raleway Light" w:hAnsi="Raleway Light"/>
+                                <w:color w:val="545454"/>
+                                <w:sz w:val="20"/>
+                              </w:rPr>
+                              <w:t>“Introduction to Geopolitics”, 3rd Edition, Routledge</w:t>
+                            </w:r>
+                          </w:p>
+                        </w:txbxContent>
+                      </wps:txbx>
+                      <wps:bodyPr rot="0" spcFirstLastPara="0" vertOverflow="overflow" horzOverflow="overflow" vert="horz" wrap="square" lIns="91440" tIns="45720" rIns="91440" bIns="45720" numCol="1" spcCol="0" rtlCol="0" fromWordArt="0" anchor="t" anchorCtr="0" forceAA="0" compatLnSpc="1">
+                        <a:prstTxWarp prst="textNoShape">
+                          <a:avLst/>
+                        </a:prstTxWarp>
+                        <a:noAutofit/>
+                      </wps:bodyPr>
+                    </wps:wsp>
+                  </a:graphicData>
+                </a:graphic>
+                <wp14:sizeRelH relativeFrom="margin">
+                  <wp14:pctWidth>0</wp14:pctWidth>
+                </wp14:sizeRelH>
+                <wp14:sizeRelV relativeFrom="margin">
+                  <wp14:pctHeight>0</wp14:pctHeight>
+                </wp14:sizeRelV>
+              </wp:anchor>
+            </w:drawing>
+          </mc:Choice>
+          <mc:Fallback>
+            <w:pict>
+              <v:shape w14:anchorId="14F7B515" id="Text Box 10" o:spid="_x0000_s1033" type="#_x0000_t202" style="position:absolute;margin-left:219pt;margin-top:531.75pt;width:372.75pt;height:82.5pt;z-index:251743232;visibility:visible;mso-wrap-style:square;mso-width-percent:0;mso-height-percent:0;mso-wrap-distance-left:9pt;mso-wrap-distance-top:0;mso-wrap-distance-right:9pt;mso-wrap-distance-bottom:0;mso-position-horizontal:absolute;mso-position-horizontal-relative:text;mso-position-vertical:absolute;mso-position-vertical-relative:text;mso-width-percent:0;mso-height-percent:0;mso-width-relative:margin;mso-height-relative:margin;v-text-anchor:top" o:gfxdata="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" filled="f" stroked="f" strokeweight=".5pt">
+                <v:textbox>
+                  <w:txbxContent>
+                    <w:p>
+                      <w:pPr>
+                        <w:pStyle w:val="ListParagraph"/>
+                        <w:numPr>
+                          <w:ilvl w:val="0"/>
+                          <w:numId w:val="5"/>
+                        </w:numPr>
+                        <w:rPr>
+                          <w:rFonts w:ascii="Raleway Light" w:hAnsi="Raleway Light"/>
+                          <w:color w:val="545454"/>
+                          <w:sz w:val="20"/>
+                        </w:rPr>
+                      </w:pPr>
+                      <w:proofErr w:type="spellStart"/>
+                      <w:r>
+                        <w:rPr>
+                          <w:rFonts w:ascii="Raleway Light" w:hAnsi="Raleway Light"/>
+                          <w:color w:val="545454"/>
+                          <w:sz w:val="20"/>
+                        </w:rPr>
+                        <w:t>Roepke</w:t>
+                      </w:r>
+                      <w:proofErr w:type="spellEnd"/>
+                      <w:r>
+                        <w:rPr>
+                          <w:rFonts w:ascii="Raleway Light" w:hAnsi="Raleway Light"/>
+                          <w:color w:val="545454"/>
+                          <w:sz w:val="20"/>
+                        </w:rPr>
+                        <w:t xml:space="preserve"> Research Scholarship Recipient, 2007</w:t>
+                      </w:r>
+                    </w:p>
+                    <w:p>
+                      <w:pPr>
+                        <w:pStyle w:val="ListParagraph"/>
+                        <w:numPr>
+                          <w:ilvl w:val="0"/>
+                          <w:numId w:val="5"/>
+                        </w:numPr>
+                        <w:rPr>
+                          <w:rFonts w:ascii="Raleway Light" w:hAnsi="Raleway Light"/>
+                          <w:color w:val="545454"/>
+                          <w:sz w:val="20"/>
+                        </w:rPr>
+                      </w:pPr>
+                      <w:r>
+                        <w:rPr>
+                          <w:rFonts w:ascii="Raleway Light" w:hAnsi="Raleway Light"/>
+                          <w:color w:val="545454"/>
+                          <w:sz w:val="20"/>
+                        </w:rPr>
+                        <w:t>“Mapping the Dynamism of the United States' Geopolitical Code: The Geography of the State of the Union Speeches, 1988–2008”, Taylor &amp; Francis</w:t>
+                      </w:r>
+                    </w:p>
+                    <w:p>
+                      <w:pPr>
+                        <w:pStyle w:val="ListParagraph"/>
+                        <w:numPr>
+                          <w:ilvl w:val="0"/>
+                          <w:numId w:val="5"/>
+                        </w:numPr>
+                        <w:rPr>
+                          <w:rFonts w:ascii="Raleway Light" w:hAnsi="Raleway Light"/>
+                          <w:color w:val="545454"/>
+                          <w:sz w:val="20"/>
+                        </w:rPr>
+                      </w:pPr>
+                      <w:r>
+                        <w:rPr>
+                          <w:rFonts w:ascii="Raleway Light" w:hAnsi="Raleway Light"/>
+                          <w:color w:val="545454"/>
+                          <w:sz w:val="20"/>
+                        </w:rPr>
+                        <w:t>“Introduction to Geopolitics”, 3rd Edition, Routledge</w:t>
+                      </w:r>
+                    </w:p>
+                  </w:txbxContent>
+                </v:textbox>
+              </v:shape>
+            </w:pict>
+          </mc:Fallback>
+        </mc:AlternateContent>
+      </w:r>
+      <w:r>
+        <w:rPr>
+          <w:noProof/>
+        </w:rPr>
+        <mc:AlternateContent>
+          <mc:Choice Requires="wps">
+            <w:drawing>
+              <wp:anchor distT="0" distB="0" distL="114300" distR="114300" simplePos="0" relativeHeight="251745280" behindDoc="0" locked="0" layoutInCell="1" allowOverlap="1" wp14:anchorId="6D5B72E1" wp14:editId="1A83AFE6">
+                <wp:simplePos x="0" y="0"/>
+                <wp:positionH relativeFrom="column">
+                  <wp:posOffset>2671445</wp:posOffset>
+                </wp:positionH>
+                <wp:positionV relativeFrom="paragraph">
+                  <wp:posOffset>8222615</wp:posOffset>
+                </wp:positionV>
+                <wp:extent cx="4637405" cy="0"/>
+                <wp:effectExtent l="0" t="0" r="29845" b="19050"/>
+                <wp:wrapNone/>
+                <wp:docPr id="11" name="Straight Connector 11"/>
+                <wp:cNvGraphicFramePr/>
+                <a:graphic xmlns:a="http://schemas.openxmlformats.org/drawingml/2006/main">
+                  <a:graphicData uri="http://schemas.microsoft.com/office/word/2010/wordprocessingShape">
+                    <wps:wsp>
+                      <wps:cNvCnPr/>
+                      <wps:spPr>
+                        <a:xfrm>
+                          <a:off x="0" y="0"/>
+                          <a:ext cx="4637405" cy="0"/>
+                        </a:xfrm>
+                        <a:prstGeom prst="line">
+                          <a:avLst/>
+                        </a:prstGeom>
+                        <a:ln w="12700">
+                          <a:solidFill>
+                            <a:srgbClr val="222222"/>
+                          </a:solidFill>
+                        </a:ln>
+                      </wps:spPr>
+                      <wps:style>
+                        <a:lnRef idx="1">
+                          <a:schemeClr val="accent1"/>
+                        </a:lnRef>
+                        <a:fillRef idx="0">
+                          <a:schemeClr val="accent1"/>
+                        </a:fillRef>
+                        <a:effectRef idx="0">
+                          <a:schemeClr val="accent1"/>
+                        </a:effectRef>
+                        <a:fontRef idx="minor">
+                          <a:schemeClr val="tx1"/>
+                        </a:fontRef>
+                      </wps:style>
+                      <wps:bodyPr/>
+                    </wps:wsp>
+                  </a:graphicData>
+                </a:graphic>
+              </wp:anchor>
+            </w:drawing>
+          </mc:Choice>
+          <mc:Fallback>
+            <w:pict>
+              <v:line w14:anchorId="7F66BBF3" id="Straight Connector 11" o:spid="_x0000_s1026" style="position:absolute;z-index:251745280;visibility:visible;mso-wrap-style:square;mso-wrap-distance-left:9pt;mso-wrap-distance-top:0;mso-wrap-distance-right:9pt;mso-wrap-distance-bottom:0;mso-position-horizontal:absolute;mso-position-horizontal-relative:text;mso-position-vertical:absolute;mso-position-vertical-relative:text" from="210.35pt,647.45pt" to="575.5pt,647.45pt" o:gfxdata="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" strokecolor="#222" strokeweight="1pt"/>
+            </w:pict>
+          </mc:Fallback>
+        </mc:AlternateContent>
+      </w:r>
+      <w:r>
+        <w:rPr>
+          <w:noProof/>
+        </w:rPr>
+        <mc:AlternateContent>
+          <mc:Choice Requires="wps">
+            <w:drawing>
+              <wp:anchor distT="0" distB="0" distL="114300" distR="114300" simplePos="0" relativeHeight="251746304" behindDoc="0" locked="0" layoutInCell="1" allowOverlap="1" wp14:anchorId="56EE1C05" wp14:editId="48FFB7F6">
+                <wp:simplePos x="0" y="0"/>
+                <wp:positionH relativeFrom="column">
+                  <wp:posOffset>2572385</wp:posOffset>
+                </wp:positionH>
+                <wp:positionV relativeFrom="paragraph">
+                  <wp:posOffset>7904480</wp:posOffset>
+                </wp:positionV>
+                <wp:extent cx="2759710" cy="313055"/>
+                <wp:effectExtent l="0" t="0" r="0" b="0"/>
+                <wp:wrapNone/>
+                <wp:docPr id="17" name="Text Box 17"/>
+                <wp:cNvGraphicFramePr/>
+                <a:graphic xmlns:a="http://schemas.openxmlformats.org/drawingml/2006/main">
+                  <a:graphicData uri="http://schemas.microsoft.com/office/word/2010/wordprocessingShape">
+                    <wps:wsp>
+                      <wps:cNvSpPr txBox="1"/>
+                      <wps:spPr>
+                        <a:xfrm>
+                          <a:off x="0" y="0"/>
+                          <a:ext cx="2759710" cy="313055"/>
+                        </a:xfrm>
+                        <a:prstGeom prst="rect">
+                          <a:avLst/>
+                        </a:prstGeom>
+                        <a:noFill/>
+                        <a:ln w="6350">
+                          <a:noFill/>
+                        </a:ln>
+                        <a:effectLst/>
+                      </wps:spPr>
+                      <wps:style>
+                        <a:lnRef idx="0">
+                          <a:schemeClr val="accent1"/>
+                        </a:lnRef>
+                        <a:fillRef idx="0">
+                          <a:schemeClr val="accent1"/>
+                        </a:fillRef>
+                        <a:effectRef idx="0">
+                          <a:schemeClr val="accent1"/>
+                        </a:effectRef>
+                        <a:fontRef idx="minor">
+                          <a:schemeClr val="dk1"/>
+                        </a:fontRef>
+                      </wps:style>
+                      <wps:txbx>
+                        <w:txbxContent>
+                          <w:p>
+                            <w:pPr>
+                              <w:spacing w:after="0" w:line="240" w:lineRule="auto"/>
+                              <w:rPr>
+                                <w:rFonts w:ascii="Raleway Bold" w:hAnsi="Raleway Bold"/>
+                                <w:color w:val="222222"/>
+                                <w:sz w:val="28"/>
+                                <w:szCs w:val="28"/>
+                              </w:rPr>
+                            </w:pPr>
+                            <w:r>
+                              <w:rPr>
+                                <w:rFonts w:ascii="Raleway Bold" w:hAnsi="Raleway Bold"/>
+                                <w:color w:val="222222"/>
+                                <w:sz w:val="28"/>
+                                <w:szCs w:val="28"/>
+                              </w:rPr>
+                              <w:t>VOLUTEER EXPERIENCE</w:t>
+                            </w:r>
+                          </w:p>
+                        </w:txbxContent>
+                      </wps:txbx>
+                      <wps:bodyPr rot="0" spcFirstLastPara="0" vertOverflow="overflow" horzOverflow="overflow" vert="horz" wrap="square" lIns="91440" tIns="45720" rIns="91440" bIns="45720" numCol="1" spcCol="0" rtlCol="0" fromWordArt="0" anchor="t" anchorCtr="0" forceAA="0" compatLnSpc="1">
+                        <a:prstTxWarp prst="textNoShape">
+                          <a:avLst/>
+                        </a:prstTxWarp>
+                        <a:noAutofit/>
+                      </wps:bodyPr>
+                    </wps:wsp>
+                  </a:graphicData>
+                </a:graphic>
+              </wp:anchor>
+            </w:drawing>
+          </mc:Choice>
+          <mc:Fallback>
+            <w:pict>
+              <v:shape w14:anchorId="56EE1C05" id="Text Box 17" o:spid="_x0000_s1034" type="#_x0000_t202" style="position:absolute;margin-left:202.55pt;margin-top:622.4pt;width:217.3pt;height:24.65pt;z-index:251746304;visibility:visible;mso-wrap-style:square;mso-wrap-distance-left:9pt;mso-wrap-distance-top:0;mso-wrap-distance-right:9pt;mso-wrap-distance-bottom:0;mso-position-horizontal:absolute;mso-position-horizontal-relative:text;mso-position-vertical:absolute;mso-position-vertical-relative:text;v-text-anchor:top" o:gfxdata="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" filled="f" stroked="f" strokeweight=".5pt">
+                <v:textbox>
+                  <w:txbxContent>
+                    <w:p>
+                      <w:pPr>
+                        <w:spacing w:after="0" w:line="240" w:lineRule="auto"/>
+                        <w:rPr>
+                          <w:rFonts w:ascii="Raleway Bold" w:hAnsi="Raleway Bold"/>
+                          <w:color w:val="222222"/>
+                          <w:sz w:val="28"/>
+                          <w:szCs w:val="28"/>
+                        </w:rPr>
+                      </w:pPr>
+                      <w:r>
+                        <w:rPr>
+                          <w:rFonts w:ascii="Raleway Bold" w:hAnsi="Raleway Bold"/>
+                          <w:color w:val="222222"/>
+                          <w:sz w:val="28"/>
+                          <w:szCs w:val="28"/>
+                        </w:rPr>
+                        <w:t>VOLUTEER EXPERIENCE</w:t>
+                      </w:r>
+                    </w:p>
+                  </w:txbxContent>
+                </v:textbox>
+              </v:shape>
+            </w:pict>
+          </mc:Fallback>
+        </mc:AlternateContent>
+      </w:r>
+      <w:r>
+        <w:rPr>
+          <w:noProof/>
+        </w:rPr>
+        <mc:AlternateContent>
+          <mc:Choice Requires="wps">
+            <w:drawing>
+              <wp:anchor distT="0" distB="0" distL="114300" distR="114300" simplePos="0" relativeHeight="251656192" behindDoc="0" locked="0" layoutInCell="1" allowOverlap="1" wp14:anchorId="6F07F444" wp14:editId="1541350E">
+                <wp:simplePos x="0" y="0"/>
+                <wp:positionH relativeFrom="column">
+                  <wp:posOffset>2677160</wp:posOffset>
+                </wp:positionH>
+                <wp:positionV relativeFrom="paragraph">
+                  <wp:posOffset>9380855</wp:posOffset>
+                </wp:positionV>
+                <wp:extent cx="4637405" cy="0"/>
+                <wp:effectExtent l="0" t="0" r="29845" b="19050"/>
+                <wp:wrapNone/>
+                <wp:docPr id="43" name="Straight Connector 43"/>
+                <wp:cNvGraphicFramePr/>
+                <a:graphic xmlns:a="http://schemas.openxmlformats.org/drawingml/2006/main">
+                  <a:graphicData uri="http://schemas.microsoft.com/office/word/2010/wordprocessingShape">
+                    <wps:wsp>
+                      <wps:cNvCnPr/>
+                      <wps:spPr>
+                        <a:xfrm>
+                          <a:off x="0" y="0"/>
+                          <a:ext cx="4637405" cy="0"/>
+                        </a:xfrm>
+                        <a:prstGeom prst="line">
+                          <a:avLst/>
+                        </a:prstGeom>
+                        <a:ln w="12700">
+                          <a:solidFill>
+                            <a:srgbClr val="222222"/>
+                          </a:solidFill>
+                        </a:ln>
+                      </wps:spPr>
+                      <wps:style>
+                        <a:lnRef idx="1">
+                          <a:schemeClr val="accent1"/>
+                        </a:lnRef>
+                        <a:fillRef idx="0">
+                          <a:schemeClr val="accent1"/>
+                        </a:fillRef>
+                        <a:effectRef idx="0">
+                          <a:schemeClr val="accent1"/>
+                        </a:effectRef>
+                        <a:fontRef idx="minor">
+                          <a:schemeClr val="tx1"/>
+                        </a:fontRef>
+                      </wps:style>
+                      <wps:bodyPr/>
+                    </wps:wsp>
+                  </a:graphicData>
+                </a:graphic>
+              </wp:anchor>
+            </w:drawing>
+          </mc:Choice>
+          <mc:Fallback>
+            <w:pict>
+              <v:line w14:anchorId="6DCBEEED" id="Straight Connector 43" o:spid="_x0000_s1026" style="position:absolute;z-index:251656192;visibility:visible;mso-wrap-style:square;mso-wrap-distance-left:9pt;mso-wrap-distance-top:0;mso-wrap-distance-right:9pt;mso-wrap-distance-bottom:0;mso-position-horizontal:absolute;mso-position-horizontal-relative:text;mso-position-vertical:absolute;mso-position-vertical-relative:text" from="210.8pt,738.65pt" to="575.95pt,738.65pt" o:gfxdata="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" strokecolor="#222" strokeweight="1pt"/>
+            </w:pict>
+          </mc:Fallback>
+        </mc:AlternateContent>
+      </w:r>
+      <w:r>
+        <w:rPr>
+          <w:noProof/>
+        </w:rPr>
+        <mc:AlternateContent>
+          <mc:Choice Requires="wps">
+            <w:drawing>
+              <wp:anchor distT="0" distB="0" distL="114300" distR="114300" simplePos="0" relativeHeight="251657216" behindDoc="0" locked="0" layoutInCell="1" allowOverlap="1" wp14:anchorId="7CCB1244" wp14:editId="019D2804">
+                <wp:simplePos x="0" y="0"/>
+                <wp:positionH relativeFrom="column">
+                  <wp:posOffset>2578100</wp:posOffset>
                 </wp:positionH>
                 <wp:positionV relativeFrom="paragraph">
                   <wp:posOffset>9062720</wp:posOffset>
@@ -247,7 +1492,7 @@
           </mc:Choice>
           <mc:Fallback>
             <w:pict>
-              <v:shape w14:anchorId="7CCB1244" id="Text Box 44" o:spid="_x0000_s1027" type="#_x0000_t202" style="position:absolute;margin-left:224.75pt;margin-top:713.6pt;width:217.3pt;height:24.65pt;z-index:251657216;visibility:visible;mso-wrap-style:square;mso-wrap-distance-left:9pt;mso-wrap-distance-top:0;mso-wrap-distance-right:9pt;mso-wrap-distance-bottom:0;mso-position-horizontal:absolute;mso-position-horizontal-relative:text;mso-position-vertical:absolute;mso-position-vertical-relative:text;v-text-anchor:top" o:gfxdata="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" filled="f" stroked="f" strokeweight=".5pt">
+              <v:shape w14:anchorId="7CCB1244" id="Text Box 44" o:spid="_x0000_s1035" type="#_x0000_t202" style="position:absolute;margin-left:203pt;margin-top:713.6pt;width:217.3pt;height:24.65pt;z-index:251657216;visibility:visible;mso-wrap-style:square;mso-wrap-distance-left:9pt;mso-wrap-distance-top:0;mso-wrap-distance-right:9pt;mso-wrap-distance-bottom:0;mso-position-horizontal:absolute;mso-position-horizontal-relative:text;mso-position-vertical:absolute;mso-position-vertical-relative:text;v-text-anchor:top" o:gfxdata="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" filled="f" stroked="f" strokeweight=".5pt">
                 <v:textbox>
                   <w:txbxContent>
                     <w:p>
@@ -268,700 +1513,6 @@
                           <w:szCs w:val="28"/>
                         </w:rPr>
                         <w:t>REFERENCES</w:t>
-                      </w:r>
-                    </w:p>
-                  </w:txbxContent>
-                </v:textbox>
-              </v:shape>
-            </w:pict>
-          </mc:Fallback>
-        </mc:AlternateContent>
-      </w:r>
-      <w:r>
-        <w:rPr>
-          <w:noProof/>
-        </w:rPr>
-        <mc:AlternateContent>
-          <mc:Choice Requires="wps">
-            <w:drawing>
-              <wp:anchor distT="0" distB="0" distL="114300" distR="114300" simplePos="0" relativeHeight="251656192" behindDoc="0" locked="0" layoutInCell="1" allowOverlap="1" wp14:anchorId="6F07F444" wp14:editId="7F27F3B4">
-                <wp:simplePos x="0" y="0"/>
-                <wp:positionH relativeFrom="column">
-                  <wp:posOffset>2953385</wp:posOffset>
-                </wp:positionH>
-                <wp:positionV relativeFrom="paragraph">
-                  <wp:posOffset>9380855</wp:posOffset>
-                </wp:positionV>
-                <wp:extent cx="4637405" cy="0"/>
-                <wp:effectExtent l="0" t="0" r="29845" b="19050"/>
-                <wp:wrapNone/>
-                <wp:docPr id="43" name="Straight Connector 43"/>
-                <wp:cNvGraphicFramePr/>
-                <a:graphic xmlns:a="http://schemas.openxmlformats.org/drawingml/2006/main">
-                  <a:graphicData uri="http://schemas.microsoft.com/office/word/2010/wordprocessingShape">
-                    <wps:wsp>
-                      <wps:cNvCnPr/>
-                      <wps:spPr>
-                        <a:xfrm>
-                          <a:off x="0" y="0"/>
-                          <a:ext cx="4637405" cy="0"/>
-                        </a:xfrm>
-                        <a:prstGeom prst="line">
-                          <a:avLst/>
-                        </a:prstGeom>
-                        <a:ln w="12700">
-                          <a:solidFill>
-                            <a:srgbClr val="222222"/>
-                          </a:solidFill>
-                        </a:ln>
-                      </wps:spPr>
-                      <wps:style>
-                        <a:lnRef idx="1">
-                          <a:schemeClr val="accent1"/>
-                        </a:lnRef>
-                        <a:fillRef idx="0">
-                          <a:schemeClr val="accent1"/>
-                        </a:fillRef>
-                        <a:effectRef idx="0">
-                          <a:schemeClr val="accent1"/>
-                        </a:effectRef>
-                        <a:fontRef idx="minor">
-                          <a:schemeClr val="tx1"/>
-                        </a:fontRef>
-                      </wps:style>
-                      <wps:bodyPr/>
-                    </wps:wsp>
-                  </a:graphicData>
-                </a:graphic>
-              </wp:anchor>
-            </w:drawing>
-          </mc:Choice>
-          <mc:Fallback>
-            <w:pict>
-              <v:line w14:anchorId="28931EC1" id="Straight Connector 43" o:spid="_x0000_s1026" style="position:absolute;z-index:251656192;visibility:visible;mso-wrap-style:square;mso-wrap-distance-left:9pt;mso-wrap-distance-top:0;mso-wrap-distance-right:9pt;mso-wrap-distance-bottom:0;mso-position-horizontal:absolute;mso-position-horizontal-relative:text;mso-position-vertical:absolute;mso-position-vertical-relative:text" from="232.55pt,738.65pt" to="597.7pt,738.65pt" o:gfxdata="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" strokecolor="#222" strokeweight="1pt"/>
-            </w:pict>
-          </mc:Fallback>
-        </mc:AlternateContent>
-      </w:r>
-      <w:r>
-        <w:rPr>
-          <w:noProof/>
-        </w:rPr>
-        <mc:AlternateContent>
-          <mc:Choice Requires="wps">
-            <w:drawing>
-              <wp:anchor distT="0" distB="0" distL="114300" distR="114300" simplePos="0" relativeHeight="251748352" behindDoc="0" locked="0" layoutInCell="1" allowOverlap="1" wp14:anchorId="0F401E20" wp14:editId="6B157E7B">
-                <wp:simplePos x="0" y="0"/>
-                <wp:positionH relativeFrom="column">
-                  <wp:posOffset>2972435</wp:posOffset>
-                </wp:positionH>
-                <wp:positionV relativeFrom="paragraph">
-                  <wp:posOffset>8275955</wp:posOffset>
-                </wp:positionV>
-                <wp:extent cx="4733925" cy="790575"/>
-                <wp:effectExtent l="0" t="0" r="0" b="0"/>
-                <wp:wrapNone/>
-                <wp:docPr id="20" name="Text Box 20"/>
-                <wp:cNvGraphicFramePr/>
-                <a:graphic xmlns:a="http://schemas.openxmlformats.org/drawingml/2006/main">
-                  <a:graphicData uri="http://schemas.microsoft.com/office/word/2010/wordprocessingShape">
-                    <wps:wsp>
-                      <wps:cNvSpPr txBox="1"/>
-                      <wps:spPr>
-                        <a:xfrm>
-                          <a:off x="0" y="0"/>
-                          <a:ext cx="4733925" cy="790575"/>
-                        </a:xfrm>
-                        <a:prstGeom prst="rect">
-                          <a:avLst/>
-                        </a:prstGeom>
-                        <a:noFill/>
-                        <a:ln w="6350">
-                          <a:noFill/>
-                        </a:ln>
-                        <a:effectLst/>
-                      </wps:spPr>
-                      <wps:style>
-                        <a:lnRef idx="0">
-                          <a:schemeClr val="accent1"/>
-                        </a:lnRef>
-                        <a:fillRef idx="0">
-                          <a:schemeClr val="accent1"/>
-                        </a:fillRef>
-                        <a:effectRef idx="0">
-                          <a:schemeClr val="accent1"/>
-                        </a:effectRef>
-                        <a:fontRef idx="minor">
-                          <a:schemeClr val="dk1"/>
-                        </a:fontRef>
-                      </wps:style>
-                      <wps:txbx>
-                        <w:txbxContent>
-                          <w:p>
-                            <w:pPr>
-                              <w:pStyle w:val="ListParagraph"/>
-                              <w:numPr>
-                                <w:ilvl w:val="0"/>
-                                <w:numId w:val="5"/>
-                              </w:numPr>
-                              <w:spacing w:after="0" w:line="324" w:lineRule="auto"/>
-                              <w:rPr>
-                                <w:rFonts w:ascii="Raleway Light" w:hAnsi="Raleway Light"/>
-                                <w:color w:val="545454"/>
-                                <w:sz w:val="20"/>
-                              </w:rPr>
-                            </w:pPr>
-                            <w:r>
-                              <w:rPr>
-                                <w:rFonts w:ascii="Raleway Light" w:hAnsi="Raleway Light"/>
-                                <w:color w:val="545454"/>
-                                <w:sz w:val="20"/>
-                              </w:rPr>
-                              <w:t>National Multiple Sclerosis (MS) Society - Team Booz Allen Hamilton</w:t>
-                            </w:r>
-                          </w:p>
-                          <w:p>
-                            <w:pPr>
-                              <w:pStyle w:val="ListParagraph"/>
-                              <w:numPr>
-                                <w:ilvl w:val="0"/>
-                                <w:numId w:val="5"/>
-                              </w:numPr>
-                              <w:spacing w:after="0" w:line="324" w:lineRule="auto"/>
-                              <w:rPr>
-                                <w:rFonts w:ascii="Raleway Light" w:hAnsi="Raleway Light"/>
-                                <w:color w:val="545454"/>
-                                <w:sz w:val="20"/>
-                              </w:rPr>
-                            </w:pPr>
-                            <w:r>
-                              <w:rPr>
-                                <w:rFonts w:ascii="Raleway Light" w:hAnsi="Raleway Light"/>
-                                <w:color w:val="545454"/>
-                                <w:sz w:val="20"/>
-                              </w:rPr>
-                              <w:t>Career Mentor - Booz Allen Hamilton</w:t>
-                            </w:r>
-                          </w:p>
-                          <w:p>
-                            <w:pPr>
-                              <w:pStyle w:val="ListParagraph"/>
-                              <w:numPr>
-                                <w:ilvl w:val="0"/>
-                                <w:numId w:val="5"/>
-                              </w:numPr>
-                              <w:spacing w:after="0" w:line="324" w:lineRule="auto"/>
-                              <w:rPr>
-                                <w:rFonts w:ascii="Raleway Light" w:hAnsi="Raleway Light"/>
-                                <w:color w:val="545454"/>
-                                <w:sz w:val="20"/>
-                              </w:rPr>
-                            </w:pPr>
-                            <w:r>
-                              <w:rPr>
-                                <w:rFonts w:ascii="Raleway Light" w:hAnsi="Raleway Light"/>
-                                <w:color w:val="545454"/>
-                                <w:sz w:val="20"/>
-                              </w:rPr>
-                              <w:t>Volunteer - Friendship Visitor - DuPage Care Center</w:t>
-                            </w:r>
-                          </w:p>
-                        </w:txbxContent>
-                      </wps:txbx>
-                      <wps:bodyPr rot="0" spcFirstLastPara="0" vertOverflow="overflow" horzOverflow="overflow" vert="horz" wrap="square" lIns="91440" tIns="45720" rIns="91440" bIns="45720" numCol="1" spcCol="0" rtlCol="0" fromWordArt="0" anchor="t" anchorCtr="0" forceAA="0" compatLnSpc="1">
-                        <a:prstTxWarp prst="textNoShape">
-                          <a:avLst/>
-                        </a:prstTxWarp>
-                        <a:noAutofit/>
-                      </wps:bodyPr>
-                    </wps:wsp>
-                  </a:graphicData>
-                </a:graphic>
-                <wp14:sizeRelH relativeFrom="margin">
-                  <wp14:pctWidth>0</wp14:pctWidth>
-                </wp14:sizeRelH>
-                <wp14:sizeRelV relativeFrom="margin">
-                  <wp14:pctHeight>0</wp14:pctHeight>
-                </wp14:sizeRelV>
-              </wp:anchor>
-            </w:drawing>
-          </mc:Choice>
-          <mc:Fallback>
-            <w:pict>
-              <v:shape w14:anchorId="0F401E20" id="Text Box 20" o:spid="_x0000_s1028" type="#_x0000_t202" style="position:absolute;margin-left:234.05pt;margin-top:651.65pt;width:372.75pt;height:62.25pt;z-index:251748352;visibility:visible;mso-wrap-style:square;mso-width-percent:0;mso-height-percent:0;mso-wrap-distance-left:9pt;mso-wrap-distance-top:0;mso-wrap-distance-right:9pt;mso-wrap-distance-bottom:0;mso-position-horizontal:absolute;mso-position-horizontal-relative:text;mso-position-vertical:absolute;mso-position-vertical-relative:text;mso-width-percent:0;mso-height-percent:0;mso-width-relative:margin;mso-height-relative:margin;v-text-anchor:top" o:gfxdata="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" filled="f" stroked="f" strokeweight=".5pt">
-                <v:textbox>
-                  <w:txbxContent>
-                    <w:p>
-                      <w:pPr>
-                        <w:pStyle w:val="ListParagraph"/>
-                        <w:numPr>
-                          <w:ilvl w:val="0"/>
-                          <w:numId w:val="5"/>
-                        </w:numPr>
-                        <w:spacing w:after="0" w:line="324" w:lineRule="auto"/>
-                        <w:rPr>
-                          <w:rFonts w:ascii="Raleway Light" w:hAnsi="Raleway Light"/>
-                          <w:color w:val="545454"/>
-                          <w:sz w:val="20"/>
-                        </w:rPr>
-                      </w:pPr>
-                      <w:r>
-                        <w:rPr>
-                          <w:rFonts w:ascii="Raleway Light" w:hAnsi="Raleway Light"/>
-                          <w:color w:val="545454"/>
-                          <w:sz w:val="20"/>
-                        </w:rPr>
-                        <w:t>National Multiple Sclerosis (MS) Society - Team Booz Allen Hamilton</w:t>
-                      </w:r>
-                    </w:p>
-                    <w:p>
-                      <w:pPr>
-                        <w:pStyle w:val="ListParagraph"/>
-                        <w:numPr>
-                          <w:ilvl w:val="0"/>
-                          <w:numId w:val="5"/>
-                        </w:numPr>
-                        <w:spacing w:after="0" w:line="324" w:lineRule="auto"/>
-                        <w:rPr>
-                          <w:rFonts w:ascii="Raleway Light" w:hAnsi="Raleway Light"/>
-                          <w:color w:val="545454"/>
-                          <w:sz w:val="20"/>
-                        </w:rPr>
-                      </w:pPr>
-                      <w:r>
-                        <w:rPr>
-                          <w:rFonts w:ascii="Raleway Light" w:hAnsi="Raleway Light"/>
-                          <w:color w:val="545454"/>
-                          <w:sz w:val="20"/>
-                        </w:rPr>
-                        <w:t>Career Mentor - Booz Allen Hamilton</w:t>
-                      </w:r>
-                    </w:p>
-                    <w:p>
-                      <w:pPr>
-                        <w:pStyle w:val="ListParagraph"/>
-                        <w:numPr>
-                          <w:ilvl w:val="0"/>
-                          <w:numId w:val="5"/>
-                        </w:numPr>
-                        <w:spacing w:after="0" w:line="324" w:lineRule="auto"/>
-                        <w:rPr>
-                          <w:rFonts w:ascii="Raleway Light" w:hAnsi="Raleway Light"/>
-                          <w:color w:val="545454"/>
-                          <w:sz w:val="20"/>
-                        </w:rPr>
-                      </w:pPr>
-                      <w:r>
-                        <w:rPr>
-                          <w:rFonts w:ascii="Raleway Light" w:hAnsi="Raleway Light"/>
-                          <w:color w:val="545454"/>
-                          <w:sz w:val="20"/>
-                        </w:rPr>
-                        <w:t>Volunteer - Friendship Visitor - DuPage Care Center</w:t>
-                      </w:r>
-                    </w:p>
-                  </w:txbxContent>
-                </v:textbox>
-              </v:shape>
-            </w:pict>
-          </mc:Fallback>
-        </mc:AlternateContent>
-      </w:r>
-      <w:r>
-        <w:rPr>
-          <w:noProof/>
-        </w:rPr>
-        <mc:AlternateContent>
-          <mc:Choice Requires="wps">
-            <w:drawing>
-              <wp:anchor distT="0" distB="0" distL="114300" distR="114300" simplePos="0" relativeHeight="251746304" behindDoc="0" locked="0" layoutInCell="1" allowOverlap="1" wp14:anchorId="56EE1C05" wp14:editId="32A2266D">
-                <wp:simplePos x="0" y="0"/>
-                <wp:positionH relativeFrom="column">
-                  <wp:posOffset>2848610</wp:posOffset>
-                </wp:positionH>
-                <wp:positionV relativeFrom="paragraph">
-                  <wp:posOffset>7904480</wp:posOffset>
-                </wp:positionV>
-                <wp:extent cx="2759710" cy="313055"/>
-                <wp:effectExtent l="0" t="0" r="0" b="0"/>
-                <wp:wrapNone/>
-                <wp:docPr id="17" name="Text Box 17"/>
-                <wp:cNvGraphicFramePr/>
-                <a:graphic xmlns:a="http://schemas.openxmlformats.org/drawingml/2006/main">
-                  <a:graphicData uri="http://schemas.microsoft.com/office/word/2010/wordprocessingShape">
-                    <wps:wsp>
-                      <wps:cNvSpPr txBox="1"/>
-                      <wps:spPr>
-                        <a:xfrm>
-                          <a:off x="0" y="0"/>
-                          <a:ext cx="2759710" cy="313055"/>
-                        </a:xfrm>
-                        <a:prstGeom prst="rect">
-                          <a:avLst/>
-                        </a:prstGeom>
-                        <a:noFill/>
-                        <a:ln w="6350">
-                          <a:noFill/>
-                        </a:ln>
-                        <a:effectLst/>
-                      </wps:spPr>
-                      <wps:style>
-                        <a:lnRef idx="0">
-                          <a:schemeClr val="accent1"/>
-                        </a:lnRef>
-                        <a:fillRef idx="0">
-                          <a:schemeClr val="accent1"/>
-                        </a:fillRef>
-                        <a:effectRef idx="0">
-                          <a:schemeClr val="accent1"/>
-                        </a:effectRef>
-                        <a:fontRef idx="minor">
-                          <a:schemeClr val="dk1"/>
-                        </a:fontRef>
-                      </wps:style>
-                      <wps:txbx>
-                        <w:txbxContent>
-                          <w:p>
-                            <w:pPr>
-                              <w:spacing w:after="0" w:line="240" w:lineRule="auto"/>
-                              <w:rPr>
-                                <w:rFonts w:ascii="Raleway Bold" w:hAnsi="Raleway Bold"/>
-                                <w:color w:val="222222"/>
-                                <w:sz w:val="28"/>
-                                <w:szCs w:val="28"/>
-                              </w:rPr>
-                            </w:pPr>
-                            <w:r>
-                              <w:rPr>
-                                <w:rFonts w:ascii="Raleway Bold" w:hAnsi="Raleway Bold"/>
-                                <w:color w:val="222222"/>
-                                <w:sz w:val="28"/>
-                                <w:szCs w:val="28"/>
-                              </w:rPr>
-                              <w:t>VOLUTEER EXPERIENCE</w:t>
-                            </w:r>
-                          </w:p>
-                        </w:txbxContent>
-                      </wps:txbx>
-                      <wps:bodyPr rot="0" spcFirstLastPara="0" vertOverflow="overflow" horzOverflow="overflow" vert="horz" wrap="square" lIns="91440" tIns="45720" rIns="91440" bIns="45720" numCol="1" spcCol="0" rtlCol="0" fromWordArt="0" anchor="t" anchorCtr="0" forceAA="0" compatLnSpc="1">
-                        <a:prstTxWarp prst="textNoShape">
-                          <a:avLst/>
-                        </a:prstTxWarp>
-                        <a:noAutofit/>
-                      </wps:bodyPr>
-                    </wps:wsp>
-                  </a:graphicData>
-                </a:graphic>
-              </wp:anchor>
-            </w:drawing>
-          </mc:Choice>
-          <mc:Fallback>
-            <w:pict>
-              <v:shape w14:anchorId="56EE1C05" id="Text Box 17" o:spid="_x0000_s1029" type="#_x0000_t202" style="position:absolute;margin-left:224.3pt;margin-top:622.4pt;width:217.3pt;height:24.65pt;z-index:251746304;visibility:visible;mso-wrap-style:square;mso-wrap-distance-left:9pt;mso-wrap-distance-top:0;mso-wrap-distance-right:9pt;mso-wrap-distance-bottom:0;mso-position-horizontal:absolute;mso-position-horizontal-relative:text;mso-position-vertical:absolute;mso-position-vertical-relative:text;v-text-anchor:top" o:gfxdata="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" filled="f" stroked="f" strokeweight=".5pt">
-                <v:textbox>
-                  <w:txbxContent>
-                    <w:p>
-                      <w:pPr>
-                        <w:spacing w:after="0" w:line="240" w:lineRule="auto"/>
-                        <w:rPr>
-                          <w:rFonts w:ascii="Raleway Bold" w:hAnsi="Raleway Bold"/>
-                          <w:color w:val="222222"/>
-                          <w:sz w:val="28"/>
-                          <w:szCs w:val="28"/>
-                        </w:rPr>
-                      </w:pPr>
-                      <w:r>
-                        <w:rPr>
-                          <w:rFonts w:ascii="Raleway Bold" w:hAnsi="Raleway Bold"/>
-                          <w:color w:val="222222"/>
-                          <w:sz w:val="28"/>
-                          <w:szCs w:val="28"/>
-                        </w:rPr>
-                        <w:t>VOLUTEER EXPERIENCE</w:t>
-                      </w:r>
-                    </w:p>
-                  </w:txbxContent>
-                </v:textbox>
-              </v:shape>
-            </w:pict>
-          </mc:Fallback>
-        </mc:AlternateContent>
-      </w:r>
-      <w:r>
-        <w:rPr>
-          <w:noProof/>
-        </w:rPr>
-        <mc:AlternateContent>
-          <mc:Choice Requires="wps">
-            <w:drawing>
-              <wp:anchor distT="0" distB="0" distL="114300" distR="114300" simplePos="0" relativeHeight="251745280" behindDoc="0" locked="0" layoutInCell="1" allowOverlap="1" wp14:anchorId="6D5B72E1" wp14:editId="11A8F340">
-                <wp:simplePos x="0" y="0"/>
-                <wp:positionH relativeFrom="column">
-                  <wp:posOffset>2947670</wp:posOffset>
-                </wp:positionH>
-                <wp:positionV relativeFrom="paragraph">
-                  <wp:posOffset>8222615</wp:posOffset>
-                </wp:positionV>
-                <wp:extent cx="4637405" cy="0"/>
-                <wp:effectExtent l="0" t="0" r="29845" b="19050"/>
-                <wp:wrapNone/>
-                <wp:docPr id="11" name="Straight Connector 11"/>
-                <wp:cNvGraphicFramePr/>
-                <a:graphic xmlns:a="http://schemas.openxmlformats.org/drawingml/2006/main">
-                  <a:graphicData uri="http://schemas.microsoft.com/office/word/2010/wordprocessingShape">
-                    <wps:wsp>
-                      <wps:cNvCnPr/>
-                      <wps:spPr>
-                        <a:xfrm>
-                          <a:off x="0" y="0"/>
-                          <a:ext cx="4637405" cy="0"/>
-                        </a:xfrm>
-                        <a:prstGeom prst="line">
-                          <a:avLst/>
-                        </a:prstGeom>
-                        <a:ln w="12700">
-                          <a:solidFill>
-                            <a:srgbClr val="222222"/>
-                          </a:solidFill>
-                        </a:ln>
-                      </wps:spPr>
-                      <wps:style>
-                        <a:lnRef idx="1">
-                          <a:schemeClr val="accent1"/>
-                        </a:lnRef>
-                        <a:fillRef idx="0">
-                          <a:schemeClr val="accent1"/>
-                        </a:fillRef>
-                        <a:effectRef idx="0">
-                          <a:schemeClr val="accent1"/>
-                        </a:effectRef>
-                        <a:fontRef idx="minor">
-                          <a:schemeClr val="tx1"/>
-                        </a:fontRef>
-                      </wps:style>
-                      <wps:bodyPr/>
-                    </wps:wsp>
-                  </a:graphicData>
-                </a:graphic>
-              </wp:anchor>
-            </w:drawing>
-          </mc:Choice>
-          <mc:Fallback>
-            <w:pict>
-              <v:line w14:anchorId="0CFF17E6" id="Straight Connector 11" o:spid="_x0000_s1026" style="position:absolute;z-index:251745280;visibility:visible;mso-wrap-style:square;mso-wrap-distance-left:9pt;mso-wrap-distance-top:0;mso-wrap-distance-right:9pt;mso-wrap-distance-bottom:0;mso-position-horizontal:absolute;mso-position-horizontal-relative:text;mso-position-vertical:absolute;mso-position-vertical-relative:text" from="232.1pt,647.45pt" to="597.25pt,647.45pt" o:gfxdata="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" strokecolor="#222" strokeweight="1pt"/>
-            </w:pict>
-          </mc:Fallback>
-        </mc:AlternateContent>
-      </w:r>
-      <w:r>
-        <w:rPr>
-          <w:noProof/>
-        </w:rPr>
-        <mc:AlternateContent>
-          <mc:Choice Requires="wps">
-            <w:drawing>
-              <wp:anchor distT="0" distB="0" distL="114300" distR="114300" simplePos="0" relativeHeight="251743232" behindDoc="0" locked="0" layoutInCell="1" allowOverlap="1" wp14:anchorId="14F7B515" wp14:editId="198894F3">
-                <wp:simplePos x="0" y="0"/>
-                <wp:positionH relativeFrom="column">
-                  <wp:posOffset>2981325</wp:posOffset>
-                </wp:positionH>
-                <wp:positionV relativeFrom="paragraph">
-                  <wp:posOffset>6753225</wp:posOffset>
-                </wp:positionV>
-                <wp:extent cx="4733925" cy="1047750"/>
-                <wp:effectExtent l="0" t="0" r="0" b="0"/>
-                <wp:wrapNone/>
-                <wp:docPr id="10" name="Text Box 10"/>
-                <wp:cNvGraphicFramePr/>
-                <a:graphic xmlns:a="http://schemas.openxmlformats.org/drawingml/2006/main">
-                  <a:graphicData uri="http://schemas.microsoft.com/office/word/2010/wordprocessingShape">
-                    <wps:wsp>
-                      <wps:cNvSpPr txBox="1"/>
-                      <wps:spPr>
-                        <a:xfrm>
-                          <a:off x="0" y="0"/>
-                          <a:ext cx="4733925" cy="1047750"/>
-                        </a:xfrm>
-                        <a:prstGeom prst="rect">
-                          <a:avLst/>
-                        </a:prstGeom>
-                        <a:noFill/>
-                        <a:ln w="6350">
-                          <a:noFill/>
-                        </a:ln>
-                        <a:effectLst/>
-                      </wps:spPr>
-                      <wps:style>
-                        <a:lnRef idx="0">
-                          <a:schemeClr val="accent1"/>
-                        </a:lnRef>
-                        <a:fillRef idx="0">
-                          <a:schemeClr val="accent1"/>
-                        </a:fillRef>
-                        <a:effectRef idx="0">
-                          <a:schemeClr val="accent1"/>
-                        </a:effectRef>
-                        <a:fontRef idx="minor">
-                          <a:schemeClr val="dk1"/>
-                        </a:fontRef>
-                      </wps:style>
-                      <wps:txbx>
-                        <w:txbxContent>
-                          <w:p>
-                            <w:pPr>
-                              <w:pStyle w:val="ListParagraph"/>
-                              <w:numPr>
-                                <w:ilvl w:val="0"/>
-                                <w:numId w:val="5"/>
-                              </w:numPr>
-                              <w:rPr>
-                                <w:rFonts w:ascii="Raleway Light" w:hAnsi="Raleway Light"/>
-                                <w:color w:val="545454"/>
-                                <w:sz w:val="20"/>
-                              </w:rPr>
-                            </w:pPr>
-                            <w:r>
-                              <w:rPr>
-                                <w:rFonts w:ascii="Raleway Light" w:hAnsi="Raleway Light"/>
-                                <w:color w:val="545454"/>
-                                <w:sz w:val="20"/>
-                              </w:rPr>
-                              <w:t>Roepke Research Scholarship Recipient, 2007</w:t>
-                            </w:r>
-                          </w:p>
-                          <w:p>
-                            <w:pPr>
-                              <w:pStyle w:val="ListParagraph"/>
-                              <w:numPr>
-                                <w:ilvl w:val="0"/>
-                                <w:numId w:val="5"/>
-                              </w:numPr>
-                              <w:rPr>
-                                <w:rFonts w:ascii="Raleway Light" w:hAnsi="Raleway Light"/>
-                                <w:color w:val="545454"/>
-                                <w:sz w:val="20"/>
-                              </w:rPr>
-                            </w:pPr>
-                            <w:r>
-                              <w:rPr>
-                                <w:rFonts w:ascii="Raleway Light" w:hAnsi="Raleway Light"/>
-                                <w:color w:val="545454"/>
-                                <w:sz w:val="20"/>
-                              </w:rPr>
-                              <w:t>“Mapping the Dynamism of the United States' Geopolitical Code: The Geography of the State of the Union Speeches, 1988–2008”, Taylor &amp; Francis</w:t>
-                            </w:r>
-                          </w:p>
-                          <w:p>
-                            <w:pPr>
-                              <w:pStyle w:val="ListParagraph"/>
-                              <w:numPr>
-                                <w:ilvl w:val="0"/>
-                                <w:numId w:val="5"/>
-                              </w:numPr>
-                              <w:rPr>
-                                <w:rFonts w:ascii="Raleway Light" w:hAnsi="Raleway Light"/>
-                                <w:color w:val="545454"/>
-                                <w:sz w:val="20"/>
-                              </w:rPr>
-                            </w:pPr>
-                            <w:r>
-                              <w:rPr>
-                                <w:rFonts w:ascii="Raleway Light" w:hAnsi="Raleway Light"/>
-                                <w:color w:val="545454"/>
-                                <w:sz w:val="20"/>
-                              </w:rPr>
-                              <w:t>“Introduction to Geopolitics”, 3rd Edition, Routledge</w:t>
-                            </w:r>
-                          </w:p>
-                        </w:txbxContent>
-                      </wps:txbx>
-                      <wps:bodyPr rot="0" spcFirstLastPara="0" vertOverflow="overflow" horzOverflow="overflow" vert="horz" wrap="square" lIns="91440" tIns="45720" rIns="91440" bIns="45720" numCol="1" spcCol="0" rtlCol="0" fromWordArt="0" anchor="t" anchorCtr="0" forceAA="0" compatLnSpc="1">
-                        <a:prstTxWarp prst="textNoShape">
-                          <a:avLst/>
-                        </a:prstTxWarp>
-                        <a:noAutofit/>
-                      </wps:bodyPr>
-                    </wps:wsp>
-                  </a:graphicData>
-                </a:graphic>
-                <wp14:sizeRelH relativeFrom="margin">
-                  <wp14:pctWidth>0</wp14:pctWidth>
-                </wp14:sizeRelH>
-                <wp14:sizeRelV relativeFrom="margin">
-                  <wp14:pctHeight>0</wp14:pctHeight>
-                </wp14:sizeRelV>
-              </wp:anchor>
-            </w:drawing>
-          </mc:Choice>
-          <mc:Fallback>
-            <w:pict>
-              <v:shape w14:anchorId="14F7B515" id="Text Box 10" o:spid="_x0000_s1030" type="#_x0000_t202" style="position:absolute;margin-left:234.75pt;margin-top:531.75pt;width:372.75pt;height:82.5pt;z-index:251743232;visibility:visible;mso-wrap-style:square;mso-width-percent:0;mso-height-percent:0;mso-wrap-distance-left:9pt;mso-wrap-distance-top:0;mso-wrap-distance-right:9pt;mso-wrap-distance-bottom:0;mso-position-horizontal:absolute;mso-position-horizontal-relative:text;mso-position-vertical:absolute;mso-position-vertical-relative:text;mso-width-percent:0;mso-height-percent:0;mso-width-relative:margin;mso-height-relative:margin;v-text-anchor:top" o:gfxdata="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" filled="f" stroked="f" strokeweight=".5pt">
-                <v:textbox>
-                  <w:txbxContent>
-                    <w:p>
-                      <w:pPr>
-                        <w:pStyle w:val="ListParagraph"/>
-                        <w:numPr>
-                          <w:ilvl w:val="0"/>
-                          <w:numId w:val="5"/>
-                        </w:numPr>
-                        <w:rPr>
-                          <w:rFonts w:ascii="Raleway Light" w:hAnsi="Raleway Light"/>
-                          <w:color w:val="545454"/>
-                          <w:sz w:val="20"/>
-                        </w:rPr>
-                      </w:pPr>
-                      <w:r>
-                        <w:rPr>
-                          <w:rFonts w:ascii="Raleway Light" w:hAnsi="Raleway Light"/>
-                          <w:color w:val="545454"/>
-                          <w:sz w:val="20"/>
-                        </w:rPr>
-                        <w:t>Roepke Research Scholarship Recipient, 2007</w:t>
-                      </w:r>
-                    </w:p>
-                    <w:p>
-                      <w:pPr>
-                        <w:pStyle w:val="ListParagraph"/>
-                        <w:numPr>
-                          <w:ilvl w:val="0"/>
-                          <w:numId w:val="5"/>
-                        </w:numPr>
-                        <w:rPr>
-                          <w:rFonts w:ascii="Raleway Light" w:hAnsi="Raleway Light"/>
-                          <w:color w:val="545454"/>
-                          <w:sz w:val="20"/>
-                        </w:rPr>
-                      </w:pPr>
-                      <w:r>
-                        <w:rPr>
-                          <w:rFonts w:ascii="Raleway Light" w:hAnsi="Raleway Light"/>
-                          <w:color w:val="545454"/>
-                          <w:sz w:val="20"/>
-                        </w:rPr>
-                        <w:t>“Mapping the Dynamism of the United States' Geopolitical Code: The Geography of the State of the Union Speeches, 1988–2008”, Taylor &amp; Francis</w:t>
-                      </w:r>
-                    </w:p>
-                    <w:p>
-                      <w:pPr>
-                        <w:pStyle w:val="ListParagraph"/>
-                        <w:numPr>
-                          <w:ilvl w:val="0"/>
-                          <w:numId w:val="5"/>
-                        </w:numPr>
-                        <w:rPr>
-                          <w:rFonts w:ascii="Raleway Light" w:hAnsi="Raleway Light"/>
-                          <w:color w:val="545454"/>
-                          <w:sz w:val="20"/>
-                        </w:rPr>
-                      </w:pPr>
-                      <w:r>
-                        <w:rPr>
-                          <w:rFonts w:ascii="Raleway Light" w:hAnsi="Raleway Light"/>
-                          <w:color w:val="545454"/>
-                          <w:sz w:val="20"/>
-                        </w:rPr>
-                        <w:t>“Introduction to Geopolitics”, 3rd Edition, Routledge</w:t>
                       </w:r>
                     </w:p>
                   </w:txbxContent>
@@ -978,10 +1529,10 @@
         <mc:AlternateContent>
           <mc:Choice Requires="wpg">
             <w:drawing>
-              <wp:anchor distT="0" distB="0" distL="114300" distR="114300" simplePos="0" relativeHeight="251741184" behindDoc="0" locked="0" layoutInCell="1" allowOverlap="1" wp14:anchorId="368872C8" wp14:editId="27C6F8AF">
+              <wp:anchor distT="0" distB="0" distL="114300" distR="114300" simplePos="0" relativeHeight="251741184" behindDoc="0" locked="0" layoutInCell="1" allowOverlap="1" wp14:anchorId="368872C8" wp14:editId="0514D156">
                 <wp:simplePos x="0" y="0"/>
                 <wp:positionH relativeFrom="column">
-                  <wp:posOffset>2828925</wp:posOffset>
+                  <wp:posOffset>2533650</wp:posOffset>
                 </wp:positionH>
                 <wp:positionV relativeFrom="paragraph">
                   <wp:posOffset>6334125</wp:posOffset>
@@ -1112,9 +1663,9 @@
           </mc:Choice>
           <mc:Fallback>
             <w:pict>
-              <v:group w14:anchorId="368872C8" id="Group 7" o:spid="_x0000_s1031" style="position:absolute;margin-left:222.75pt;margin-top:498.75pt;width:372.95pt;height:25.05pt;z-index:251741184;mso-width-relative:margin;mso-height-relative:margin" coordsize="47365,3181" o:gfxdata="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">
-                <v:line id="Straight Connector 8" o:spid="_x0000_s1032" style="position:absolute;visibility:visible;mso-wrap-style:square" from="988,3181" to="47365,3181" o:connectortype="straight" o:gfxdata="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" strokecolor="#222" strokeweight="1pt"/>
-                <v:shape id="Text Box 9" o:spid="_x0000_s1033" type="#_x0000_t202" style="position:absolute;width:44768;height:3130;visibility:visible;mso-wrap-style:square;v-text-anchor:top" o:gfxdata="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" filled="f" stroked="f" strokeweight=".5pt">
+              <v:group w14:anchorId="368872C8" id="Group 7" o:spid="_x0000_s1036" style="position:absolute;margin-left:199.5pt;margin-top:498.75pt;width:372.95pt;height:25.05pt;z-index:251741184;mso-width-relative:margin;mso-height-relative:margin" coordsize="47365,3181" o:gfxdata="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">
+                <v:line id="Straight Connector 8" o:spid="_x0000_s1037" style="position:absolute;visibility:visible;mso-wrap-style:square" from="988,3181" to="47365,3181" o:connectortype="straight" o:gfxdata="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" strokecolor="#222" strokeweight="1pt"/>
+                <v:shape id="Text Box 9" o:spid="_x0000_s1038" type="#_x0000_t202" style="position:absolute;width:44768;height:3130;visibility:visible;mso-wrap-style:square;v-text-anchor:top" o:gfxdata="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" filled="f" stroked="f" strokeweight=".5pt">
                   <v:textbox>
                     <w:txbxContent>
                       <w:p>
@@ -1152,10 +1703,840 @@
         <mc:AlternateContent>
           <mc:Choice Requires="wps">
             <w:drawing>
-              <wp:anchor distT="0" distB="0" distL="114300" distR="114300" simplePos="0" relativeHeight="251639808" behindDoc="0" locked="0" layoutInCell="1" allowOverlap="1" wp14:anchorId="5E0D4F53" wp14:editId="173F1337">
+              <wp:anchor distT="0" distB="0" distL="114300" distR="114300" simplePos="0" relativeHeight="251629568" behindDoc="0" locked="0" layoutInCell="1" allowOverlap="1" wp14:anchorId="54D51296" wp14:editId="0AAF8658">
                 <wp:simplePos x="0" y="0"/>
                 <wp:positionH relativeFrom="column">
-                  <wp:posOffset>2990850</wp:posOffset>
+                  <wp:posOffset>2601595</wp:posOffset>
+                </wp:positionH>
+                <wp:positionV relativeFrom="paragraph">
+                  <wp:posOffset>4109720</wp:posOffset>
+                </wp:positionV>
+                <wp:extent cx="2759710" cy="248920"/>
+                <wp:effectExtent l="0" t="0" r="0" b="0"/>
+                <wp:wrapNone/>
+                <wp:docPr id="15" name="Text Box 15"/>
+                <wp:cNvGraphicFramePr/>
+                <a:graphic xmlns:a="http://schemas.openxmlformats.org/drawingml/2006/main">
+                  <a:graphicData uri="http://schemas.microsoft.com/office/word/2010/wordprocessingShape">
+                    <wps:wsp>
+                      <wps:cNvSpPr txBox="1"/>
+                      <wps:spPr>
+                        <a:xfrm>
+                          <a:off x="0" y="0"/>
+                          <a:ext cx="2759710" cy="248920"/>
+                        </a:xfrm>
+                        <a:prstGeom prst="rect">
+                          <a:avLst/>
+                        </a:prstGeom>
+                        <a:noFill/>
+                        <a:ln w="6350">
+                          <a:noFill/>
+                        </a:ln>
+                        <a:effectLst/>
+                      </wps:spPr>
+                      <wps:style>
+                        <a:lnRef idx="0">
+                          <a:schemeClr val="accent1"/>
+                        </a:lnRef>
+                        <a:fillRef idx="0">
+                          <a:schemeClr val="accent1"/>
+                        </a:fillRef>
+                        <a:effectRef idx="0">
+                          <a:schemeClr val="accent1"/>
+                        </a:effectRef>
+                        <a:fontRef idx="minor">
+                          <a:schemeClr val="dk1"/>
+                        </a:fontRef>
+                      </wps:style>
+                      <wps:txbx>
+                        <w:txbxContent>
+                          <w:p>
+                            <w:pPr>
+                              <w:spacing w:after="0" w:line="240" w:lineRule="auto"/>
+                              <w:rPr>
+                                <w:rFonts w:ascii="Raleway Medium" w:hAnsi="Raleway Medium"/>
+                                <w:color w:val="222222"/>
+                                <w:sz w:val="20"/>
+                                <w:szCs w:val="20"/>
+                              </w:rPr>
+                            </w:pPr>
+                            <w:r>
+                              <w:rPr>
+                                <w:rFonts w:ascii="Raleway Medium" w:hAnsi="Raleway Medium"/>
+                                <w:color w:val="222222"/>
+                                <w:sz w:val="20"/>
+                                <w:szCs w:val="20"/>
+                              </w:rPr>
+                              <w:t>Booz Allen Hamilton</w:t>
+                            </w:r>
+                            <w:r>
+                              <w:rPr>
+                                <w:rFonts w:ascii="Raleway Medium" w:hAnsi="Raleway Medium"/>
+                                <w:color w:val="222222"/>
+                                <w:sz w:val="20"/>
+                                <w:szCs w:val="20"/>
+                              </w:rPr>
+                              <w:t xml:space="preserve"> | 201</w:t>
+                            </w:r>
+                            <w:r>
+                              <w:rPr>
+                                <w:rFonts w:ascii="Raleway Medium" w:hAnsi="Raleway Medium"/>
+                                <w:color w:val="222222"/>
+                                <w:sz w:val="20"/>
+                                <w:szCs w:val="20"/>
+                              </w:rPr>
+                              <w:t>2</w:t>
+                            </w:r>
+                            <w:r>
+                              <w:rPr>
+                                <w:rFonts w:ascii="Raleway Medium" w:hAnsi="Raleway Medium"/>
+                                <w:color w:val="222222"/>
+                                <w:sz w:val="20"/>
+                                <w:szCs w:val="20"/>
+                              </w:rPr>
+                              <w:t xml:space="preserve"> - Present</w:t>
+                            </w:r>
+                          </w:p>
+                        </w:txbxContent>
+                      </wps:txbx>
+                      <wps:bodyPr rot="0" spcFirstLastPara="0" vertOverflow="overflow" horzOverflow="overflow" vert="horz" wrap="square" lIns="91440" tIns="45720" rIns="91440" bIns="45720" numCol="1" spcCol="0" rtlCol="0" fromWordArt="0" anchor="t" anchorCtr="0" forceAA="0" compatLnSpc="1">
+                        <a:prstTxWarp prst="textNoShape">
+                          <a:avLst/>
+                        </a:prstTxWarp>
+                        <a:noAutofit/>
+                      </wps:bodyPr>
+                    </wps:wsp>
+                  </a:graphicData>
+                </a:graphic>
+              </wp:anchor>
+            </w:drawing>
+          </mc:Choice>
+          <mc:Fallback>
+            <w:pict>
+              <v:shape w14:anchorId="54D51296" id="Text Box 15" o:spid="_x0000_s1039" type="#_x0000_t202" style="position:absolute;margin-left:204.85pt;margin-top:323.6pt;width:217.3pt;height:19.6pt;z-index:251629568;visibility:visible;mso-wrap-style:square;mso-wrap-distance-left:9pt;mso-wrap-distance-top:0;mso-wrap-distance-right:9pt;mso-wrap-distance-bottom:0;mso-position-horizontal:absolute;mso-position-horizontal-relative:text;mso-position-vertical:absolute;mso-position-vertical-relative:text;v-text-anchor:top" o:gfxdata="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" filled="f" stroked="f" strokeweight=".5pt">
+                <v:textbox>
+                  <w:txbxContent>
+                    <w:p>
+                      <w:pPr>
+                        <w:spacing w:after="0" w:line="240" w:lineRule="auto"/>
+                        <w:rPr>
+                          <w:rFonts w:ascii="Raleway Medium" w:hAnsi="Raleway Medium"/>
+                          <w:color w:val="222222"/>
+                          <w:sz w:val="20"/>
+                          <w:szCs w:val="20"/>
+                        </w:rPr>
+                      </w:pPr>
+                      <w:r>
+                        <w:rPr>
+                          <w:rFonts w:ascii="Raleway Medium" w:hAnsi="Raleway Medium"/>
+                          <w:color w:val="222222"/>
+                          <w:sz w:val="20"/>
+                          <w:szCs w:val="20"/>
+                        </w:rPr>
+                        <w:t>Booz Allen Hamilton</w:t>
+                      </w:r>
+                      <w:r>
+                        <w:rPr>
+                          <w:rFonts w:ascii="Raleway Medium" w:hAnsi="Raleway Medium"/>
+                          <w:color w:val="222222"/>
+                          <w:sz w:val="20"/>
+                          <w:szCs w:val="20"/>
+                        </w:rPr>
+                        <w:t xml:space="preserve"> | 201</w:t>
+                      </w:r>
+                      <w:r>
+                        <w:rPr>
+                          <w:rFonts w:ascii="Raleway Medium" w:hAnsi="Raleway Medium"/>
+                          <w:color w:val="222222"/>
+                          <w:sz w:val="20"/>
+                          <w:szCs w:val="20"/>
+                        </w:rPr>
+                        <w:t>2</w:t>
+                      </w:r>
+                      <w:r>
+                        <w:rPr>
+                          <w:rFonts w:ascii="Raleway Medium" w:hAnsi="Raleway Medium"/>
+                          <w:color w:val="222222"/>
+                          <w:sz w:val="20"/>
+                          <w:szCs w:val="20"/>
+                        </w:rPr>
+                        <w:t xml:space="preserve"> - Present</w:t>
+                      </w:r>
+                    </w:p>
+                  </w:txbxContent>
+                </v:textbox>
+              </v:shape>
+            </w:pict>
+          </mc:Fallback>
+        </mc:AlternateContent>
+      </w:r>
+      <w:r>
+        <w:rPr>
+          <w:noProof/>
+        </w:rPr>
+        <mc:AlternateContent>
+          <mc:Choice Requires="wps">
+            <w:drawing>
+              <wp:anchor distT="0" distB="0" distL="114300" distR="114300" simplePos="0" relativeHeight="251628544" behindDoc="0" locked="0" layoutInCell="1" allowOverlap="1" wp14:anchorId="0C9AC953" wp14:editId="6AB6005F">
+                <wp:simplePos x="0" y="0"/>
+                <wp:positionH relativeFrom="column">
+                  <wp:posOffset>2601595</wp:posOffset>
+                </wp:positionH>
+                <wp:positionV relativeFrom="paragraph">
+                  <wp:posOffset>3929380</wp:posOffset>
+                </wp:positionV>
+                <wp:extent cx="2759710" cy="248920"/>
+                <wp:effectExtent l="0" t="0" r="0" b="0"/>
+                <wp:wrapNone/>
+                <wp:docPr id="14" name="Text Box 14"/>
+                <wp:cNvGraphicFramePr/>
+                <a:graphic xmlns:a="http://schemas.openxmlformats.org/drawingml/2006/main">
+                  <a:graphicData uri="http://schemas.microsoft.com/office/word/2010/wordprocessingShape">
+                    <wps:wsp>
+                      <wps:cNvSpPr txBox="1"/>
+                      <wps:spPr>
+                        <a:xfrm>
+                          <a:off x="0" y="0"/>
+                          <a:ext cx="2759710" cy="248920"/>
+                        </a:xfrm>
+                        <a:prstGeom prst="rect">
+                          <a:avLst/>
+                        </a:prstGeom>
+                        <a:noFill/>
+                        <a:ln w="6350">
+                          <a:noFill/>
+                        </a:ln>
+                        <a:effectLst/>
+                      </wps:spPr>
+                      <wps:style>
+                        <a:lnRef idx="0">
+                          <a:schemeClr val="accent1"/>
+                        </a:lnRef>
+                        <a:fillRef idx="0">
+                          <a:schemeClr val="accent1"/>
+                        </a:fillRef>
+                        <a:effectRef idx="0">
+                          <a:schemeClr val="accent1"/>
+                        </a:effectRef>
+                        <a:fontRef idx="minor">
+                          <a:schemeClr val="dk1"/>
+                        </a:fontRef>
+                      </wps:style>
+                      <wps:txbx>
+                        <w:txbxContent>
+                          <w:p>
+                            <w:pPr>
+                              <w:spacing w:after="0" w:line="240" w:lineRule="auto"/>
+                              <w:rPr>
+                                <w:rFonts w:ascii="Raleway SemiBold" w:hAnsi="Raleway SemiBold"/>
+                                <w:color w:val="222222"/>
+                                <w:sz w:val="20"/>
+                                <w:szCs w:val="20"/>
+                              </w:rPr>
+                            </w:pPr>
+                            <w:r>
+                              <w:rPr>
+                                <w:rFonts w:ascii="Raleway SemiBold" w:hAnsi="Raleway SemiBold"/>
+                                <w:color w:val="222222"/>
+                                <w:sz w:val="20"/>
+                                <w:szCs w:val="20"/>
+                              </w:rPr>
+                              <w:t>Geospatial Analyst</w:t>
+                            </w:r>
+                          </w:p>
+                        </w:txbxContent>
+                      </wps:txbx>
+                      <wps:bodyPr rot="0" spcFirstLastPara="0" vertOverflow="overflow" horzOverflow="overflow" vert="horz" wrap="square" lIns="91440" tIns="45720" rIns="91440" bIns="45720" numCol="1" spcCol="0" rtlCol="0" fromWordArt="0" anchor="t" anchorCtr="0" forceAA="0" compatLnSpc="1">
+                        <a:prstTxWarp prst="textNoShape">
+                          <a:avLst/>
+                        </a:prstTxWarp>
+                        <a:noAutofit/>
+                      </wps:bodyPr>
+                    </wps:wsp>
+                  </a:graphicData>
+                </a:graphic>
+              </wp:anchor>
+            </w:drawing>
+          </mc:Choice>
+          <mc:Fallback>
+            <w:pict>
+              <v:shape w14:anchorId="0C9AC953" id="Text Box 14" o:spid="_x0000_s1040" type="#_x0000_t202" style="position:absolute;margin-left:204.85pt;margin-top:309.4pt;width:217.3pt;height:19.6pt;z-index:251628544;visibility:visible;mso-wrap-style:square;mso-wrap-distance-left:9pt;mso-wrap-distance-top:0;mso-wrap-distance-right:9pt;mso-wrap-distance-bottom:0;mso-position-horizontal:absolute;mso-position-horizontal-relative:text;mso-position-vertical:absolute;mso-position-vertical-relative:text;v-text-anchor:top" o:gfxdata="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" filled="f" stroked="f" strokeweight=".5pt">
+                <v:textbox>
+                  <w:txbxContent>
+                    <w:p>
+                      <w:pPr>
+                        <w:spacing w:after="0" w:line="240" w:lineRule="auto"/>
+                        <w:rPr>
+                          <w:rFonts w:ascii="Raleway SemiBold" w:hAnsi="Raleway SemiBold"/>
+                          <w:color w:val="222222"/>
+                          <w:sz w:val="20"/>
+                          <w:szCs w:val="20"/>
+                        </w:rPr>
+                      </w:pPr>
+                      <w:r>
+                        <w:rPr>
+                          <w:rFonts w:ascii="Raleway SemiBold" w:hAnsi="Raleway SemiBold"/>
+                          <w:color w:val="222222"/>
+                          <w:sz w:val="20"/>
+                          <w:szCs w:val="20"/>
+                        </w:rPr>
+                        <w:t>Geospatial Analyst</w:t>
+                      </w:r>
+                    </w:p>
+                  </w:txbxContent>
+                </v:textbox>
+              </v:shape>
+            </w:pict>
+          </mc:Fallback>
+        </mc:AlternateContent>
+      </w:r>
+      <w:r>
+        <w:rPr>
+          <w:noProof/>
+        </w:rPr>
+        <mc:AlternateContent>
+          <mc:Choice Requires="wps">
+            <w:drawing>
+              <wp:anchor distT="0" distB="0" distL="114300" distR="114300" simplePos="0" relativeHeight="251630592" behindDoc="0" locked="0" layoutInCell="1" allowOverlap="1" wp14:anchorId="0DA8ACCB" wp14:editId="66EDCAE1">
+                <wp:simplePos x="0" y="0"/>
+                <wp:positionH relativeFrom="column">
+                  <wp:posOffset>2762250</wp:posOffset>
+                </wp:positionH>
+                <wp:positionV relativeFrom="paragraph">
+                  <wp:posOffset>4391025</wp:posOffset>
+                </wp:positionV>
+                <wp:extent cx="4476750" cy="800100"/>
+                <wp:effectExtent l="0" t="0" r="0" b="0"/>
+                <wp:wrapNone/>
+                <wp:docPr id="16" name="Text Box 16"/>
+                <wp:cNvGraphicFramePr/>
+                <a:graphic xmlns:a="http://schemas.openxmlformats.org/drawingml/2006/main">
+                  <a:graphicData uri="http://schemas.microsoft.com/office/word/2010/wordprocessingShape">
+                    <wps:wsp>
+                      <wps:cNvSpPr txBox="1"/>
+                      <wps:spPr>
+                        <a:xfrm>
+                          <a:off x="0" y="0"/>
+                          <a:ext cx="4476750" cy="800100"/>
+                        </a:xfrm>
+                        <a:prstGeom prst="rect">
+                          <a:avLst/>
+                        </a:prstGeom>
+                        <a:noFill/>
+                        <a:ln w="6350">
+                          <a:noFill/>
+                        </a:ln>
+                        <a:effectLst/>
+                      </wps:spPr>
+                      <wps:style>
+                        <a:lnRef idx="0">
+                          <a:schemeClr val="accent1"/>
+                        </a:lnRef>
+                        <a:fillRef idx="0">
+                          <a:schemeClr val="accent1"/>
+                        </a:fillRef>
+                        <a:effectRef idx="0">
+                          <a:schemeClr val="accent1"/>
+                        </a:effectRef>
+                        <a:fontRef idx="minor">
+                          <a:schemeClr val="dk1"/>
+                        </a:fontRef>
+                      </wps:style>
+                      <wps:txbx>
+                        <w:txbxContent>
+                          <w:p>
+                            <w:pPr>
+                              <w:pStyle w:val="ListParagraph"/>
+                              <w:numPr>
+                                <w:ilvl w:val="0"/>
+                                <w:numId w:val="4"/>
+                              </w:numPr>
+                              <w:spacing w:after="0" w:line="324" w:lineRule="auto"/>
+                              <w:rPr>
+                                <w:rFonts w:ascii="Raleway Light" w:hAnsi="Raleway Light"/>
+                                <w:color w:val="545454"/>
+                                <w:sz w:val="20"/>
+                              </w:rPr>
+                            </w:pPr>
+                            <w:r>
+                              <w:rPr>
+                                <w:rFonts w:ascii="Raleway Light" w:hAnsi="Raleway Light"/>
+                                <w:color w:val="545454"/>
+                                <w:sz w:val="20"/>
+                              </w:rPr>
+                              <w:t>Provided geospatial support and expertise to clients</w:t>
+                            </w:r>
+                          </w:p>
+                          <w:p>
+                            <w:pPr>
+                              <w:pStyle w:val="ListParagraph"/>
+                              <w:numPr>
+                                <w:ilvl w:val="0"/>
+                                <w:numId w:val="4"/>
+                              </w:numPr>
+                              <w:spacing w:after="0" w:line="324" w:lineRule="auto"/>
+                              <w:rPr>
+                                <w:rFonts w:ascii="Raleway Light" w:hAnsi="Raleway Light"/>
+                                <w:color w:val="545454"/>
+                                <w:sz w:val="20"/>
+                              </w:rPr>
+                            </w:pPr>
+                            <w:r>
+                              <w:rPr>
+                                <w:rFonts w:ascii="Raleway Light" w:hAnsi="Raleway Light"/>
+                                <w:color w:val="545454"/>
+                                <w:sz w:val="20"/>
+                              </w:rPr>
+                              <w:t>Supported client's open data initiatives</w:t>
+                            </w:r>
+                          </w:p>
+                          <w:p>
+                            <w:pPr>
+                              <w:pStyle w:val="ListParagraph"/>
+                              <w:numPr>
+                                <w:ilvl w:val="0"/>
+                                <w:numId w:val="4"/>
+                              </w:numPr>
+                              <w:spacing w:after="0" w:line="324" w:lineRule="auto"/>
+                              <w:rPr>
+                                <w:rFonts w:ascii="Raleway Light" w:hAnsi="Raleway Light"/>
+                                <w:color w:val="545454"/>
+                                <w:sz w:val="20"/>
+                              </w:rPr>
+                            </w:pPr>
+                            <w:r>
+                              <w:rPr>
+                                <w:rFonts w:ascii="Raleway Light" w:hAnsi="Raleway Light"/>
+                                <w:color w:val="545454"/>
+                                <w:sz w:val="20"/>
+                              </w:rPr>
+                              <w:t>Transformed data sets and web services into usable geo-products</w:t>
+                            </w:r>
+                          </w:p>
+                        </w:txbxContent>
+                      </wps:txbx>
+                      <wps:bodyPr rot="0" spcFirstLastPara="0" vertOverflow="overflow" horzOverflow="overflow" vert="horz" wrap="square" lIns="91440" tIns="45720" rIns="91440" bIns="45720" numCol="1" spcCol="0" rtlCol="0" fromWordArt="0" anchor="t" anchorCtr="0" forceAA="0" compatLnSpc="1">
+                        <a:prstTxWarp prst="textNoShape">
+                          <a:avLst/>
+                        </a:prstTxWarp>
+                        <a:noAutofit/>
+                      </wps:bodyPr>
+                    </wps:wsp>
+                  </a:graphicData>
+                </a:graphic>
+                <wp14:sizeRelH relativeFrom="margin">
+                  <wp14:pctWidth>0</wp14:pctWidth>
+                </wp14:sizeRelH>
+                <wp14:sizeRelV relativeFrom="margin">
+                  <wp14:pctHeight>0</wp14:pctHeight>
+                </wp14:sizeRelV>
+              </wp:anchor>
+            </w:drawing>
+          </mc:Choice>
+          <mc:Fallback>
+            <w:pict>
+              <v:shape w14:anchorId="0DA8ACCB" id="Text Box 16" o:spid="_x0000_s1041" type="#_x0000_t202" style="position:absolute;margin-left:217.5pt;margin-top:345.75pt;width:352.5pt;height:63pt;z-index:251630592;visibility:visible;mso-wrap-style:square;mso-width-percent:0;mso-height-percent:0;mso-wrap-distance-left:9pt;mso-wrap-distance-top:0;mso-wrap-distance-right:9pt;mso-wrap-distance-bottom:0;mso-position-horizontal:absolute;mso-position-horizontal-relative:text;mso-position-vertical:absolute;mso-position-vertical-relative:text;mso-width-percent:0;mso-height-percent:0;mso-width-relative:margin;mso-height-relative:margin;v-text-anchor:top" o:gfxdata="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" filled="f" stroked="f" strokeweight=".5pt">
+                <v:textbox>
+                  <w:txbxContent>
+                    <w:p>
+                      <w:pPr>
+                        <w:pStyle w:val="ListParagraph"/>
+                        <w:numPr>
+                          <w:ilvl w:val="0"/>
+                          <w:numId w:val="4"/>
+                        </w:numPr>
+                        <w:spacing w:after="0" w:line="324" w:lineRule="auto"/>
+                        <w:rPr>
+                          <w:rFonts w:ascii="Raleway Light" w:hAnsi="Raleway Light"/>
+                          <w:color w:val="545454"/>
+                          <w:sz w:val="20"/>
+                        </w:rPr>
+                      </w:pPr>
+                      <w:r>
+                        <w:rPr>
+                          <w:rFonts w:ascii="Raleway Light" w:hAnsi="Raleway Light"/>
+                          <w:color w:val="545454"/>
+                          <w:sz w:val="20"/>
+                        </w:rPr>
+                        <w:t>Provided geospatial support and expertise to clients</w:t>
+                      </w:r>
+                    </w:p>
+                    <w:p>
+                      <w:pPr>
+                        <w:pStyle w:val="ListParagraph"/>
+                        <w:numPr>
+                          <w:ilvl w:val="0"/>
+                          <w:numId w:val="4"/>
+                        </w:numPr>
+                        <w:spacing w:after="0" w:line="324" w:lineRule="auto"/>
+                        <w:rPr>
+                          <w:rFonts w:ascii="Raleway Light" w:hAnsi="Raleway Light"/>
+                          <w:color w:val="545454"/>
+                          <w:sz w:val="20"/>
+                        </w:rPr>
+                      </w:pPr>
+                      <w:r>
+                        <w:rPr>
+                          <w:rFonts w:ascii="Raleway Light" w:hAnsi="Raleway Light"/>
+                          <w:color w:val="545454"/>
+                          <w:sz w:val="20"/>
+                        </w:rPr>
+                        <w:t>Supported client's open data initiatives</w:t>
+                      </w:r>
+                    </w:p>
+                    <w:p>
+                      <w:pPr>
+                        <w:pStyle w:val="ListParagraph"/>
+                        <w:numPr>
+                          <w:ilvl w:val="0"/>
+                          <w:numId w:val="4"/>
+                        </w:numPr>
+                        <w:spacing w:after="0" w:line="324" w:lineRule="auto"/>
+                        <w:rPr>
+                          <w:rFonts w:ascii="Raleway Light" w:hAnsi="Raleway Light"/>
+                          <w:color w:val="545454"/>
+                          <w:sz w:val="20"/>
+                        </w:rPr>
+                      </w:pPr>
+                      <w:r>
+                        <w:rPr>
+                          <w:rFonts w:ascii="Raleway Light" w:hAnsi="Raleway Light"/>
+                          <w:color w:val="545454"/>
+                          <w:sz w:val="20"/>
+                        </w:rPr>
+                        <w:t>Transformed data sets and web services into usable geo-products</w:t>
+                      </w:r>
+                    </w:p>
+                  </w:txbxContent>
+                </v:textbox>
+              </v:shape>
+            </w:pict>
+          </mc:Fallback>
+        </mc:AlternateContent>
+      </w:r>
+      <w:r>
+        <w:rPr>
+          <w:noProof/>
+        </w:rPr>
+        <mc:AlternateContent>
+          <mc:Choice Requires="wps">
+            <w:drawing>
+              <wp:anchor distT="0" distB="0" distL="114300" distR="114300" simplePos="0" relativeHeight="251638784" behindDoc="0" locked="0" layoutInCell="1" allowOverlap="1" wp14:anchorId="320A4E83" wp14:editId="4B8D0A94">
+                <wp:simplePos x="0" y="0"/>
+                <wp:positionH relativeFrom="column">
+                  <wp:posOffset>2630170</wp:posOffset>
+                </wp:positionH>
+                <wp:positionV relativeFrom="paragraph">
+                  <wp:posOffset>5305425</wp:posOffset>
+                </wp:positionV>
+                <wp:extent cx="2759710" cy="248285"/>
+                <wp:effectExtent l="0" t="0" r="0" b="0"/>
+                <wp:wrapNone/>
+                <wp:docPr id="27" name="Text Box 27"/>
+                <wp:cNvGraphicFramePr/>
+                <a:graphic xmlns:a="http://schemas.openxmlformats.org/drawingml/2006/main">
+                  <a:graphicData uri="http://schemas.microsoft.com/office/word/2010/wordprocessingShape">
+                    <wps:wsp>
+                      <wps:cNvSpPr txBox="1"/>
+                      <wps:spPr>
+                        <a:xfrm>
+                          <a:off x="0" y="0"/>
+                          <a:ext cx="2759710" cy="248285"/>
+                        </a:xfrm>
+                        <a:prstGeom prst="rect">
+                          <a:avLst/>
+                        </a:prstGeom>
+                        <a:noFill/>
+                        <a:ln w="6350">
+                          <a:noFill/>
+                        </a:ln>
+                        <a:effectLst/>
+                      </wps:spPr>
+                      <wps:style>
+                        <a:lnRef idx="0">
+                          <a:schemeClr val="accent1"/>
+                        </a:lnRef>
+                        <a:fillRef idx="0">
+                          <a:schemeClr val="accent1"/>
+                        </a:fillRef>
+                        <a:effectRef idx="0">
+                          <a:schemeClr val="accent1"/>
+                        </a:effectRef>
+                        <a:fontRef idx="minor">
+                          <a:schemeClr val="dk1"/>
+                        </a:fontRef>
+                      </wps:style>
+                      <wps:txbx>
+                        <w:txbxContent>
+                          <w:p>
+                            <w:pPr>
+                              <w:spacing w:after="0" w:line="240" w:lineRule="auto"/>
+                              <w:rPr>
+                                <w:rFonts w:ascii="Raleway Medium" w:hAnsi="Raleway Medium"/>
+                                <w:color w:val="222222"/>
+                                <w:sz w:val="20"/>
+                                <w:szCs w:val="20"/>
+                              </w:rPr>
+                            </w:pPr>
+                            <w:r>
+                              <w:rPr>
+                                <w:rFonts w:ascii="Raleway Medium" w:hAnsi="Raleway Medium"/>
+                                <w:color w:val="222222"/>
+                                <w:sz w:val="20"/>
+                                <w:szCs w:val="20"/>
+                              </w:rPr>
+                              <w:t>HERE Maps</w:t>
+                            </w:r>
+                            <w:r>
+                              <w:rPr>
+                                <w:rFonts w:ascii="Raleway Medium" w:hAnsi="Raleway Medium"/>
+                                <w:color w:val="222222"/>
+                                <w:sz w:val="20"/>
+                                <w:szCs w:val="20"/>
+                              </w:rPr>
+                              <w:t xml:space="preserve"> | 20</w:t>
+                            </w:r>
+                            <w:r>
+                              <w:rPr>
+                                <w:rFonts w:ascii="Raleway Medium" w:hAnsi="Raleway Medium"/>
+                                <w:color w:val="222222"/>
+                                <w:sz w:val="20"/>
+                                <w:szCs w:val="20"/>
+                              </w:rPr>
+                              <w:t>08</w:t>
+                            </w:r>
+                            <w:r>
+                              <w:rPr>
+                                <w:rFonts w:ascii="Raleway Medium" w:hAnsi="Raleway Medium"/>
+                                <w:color w:val="222222"/>
+                                <w:sz w:val="20"/>
+                                <w:szCs w:val="20"/>
+                              </w:rPr>
+                              <w:t xml:space="preserve"> - 201</w:t>
+                            </w:r>
+                            <w:r>
+                              <w:rPr>
+                                <w:rFonts w:ascii="Raleway Medium" w:hAnsi="Raleway Medium"/>
+                                <w:color w:val="222222"/>
+                                <w:sz w:val="20"/>
+                                <w:szCs w:val="20"/>
+                              </w:rPr>
+                              <w:t>2</w:t>
+                            </w:r>
+                          </w:p>
+                        </w:txbxContent>
+                      </wps:txbx>
+                      <wps:bodyPr rot="0" spcFirstLastPara="0" vertOverflow="overflow" horzOverflow="overflow" vert="horz" wrap="square" lIns="91440" tIns="45720" rIns="91440" bIns="45720" numCol="1" spcCol="0" rtlCol="0" fromWordArt="0" anchor="t" anchorCtr="0" forceAA="0" compatLnSpc="1">
+                        <a:prstTxWarp prst="textNoShape">
+                          <a:avLst/>
+                        </a:prstTxWarp>
+                        <a:noAutofit/>
+                      </wps:bodyPr>
+                    </wps:wsp>
+                  </a:graphicData>
+                </a:graphic>
+              </wp:anchor>
+            </w:drawing>
+          </mc:Choice>
+          <mc:Fallback>
+            <w:pict>
+              <v:shape w14:anchorId="320A4E83" id="Text Box 27" o:spid="_x0000_s1042" type="#_x0000_t202" style="position:absolute;margin-left:207.1pt;margin-top:417.75pt;width:217.3pt;height:19.55pt;z-index:251638784;visibility:visible;mso-wrap-style:square;mso-wrap-distance-left:9pt;mso-wrap-distance-top:0;mso-wrap-distance-right:9pt;mso-wrap-distance-bottom:0;mso-position-horizontal:absolute;mso-position-horizontal-relative:text;mso-position-vertical:absolute;mso-position-vertical-relative:text;v-text-anchor:top" o:gfxdata="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" filled="f" stroked="f" strokeweight=".5pt">
+                <v:textbox>
+                  <w:txbxContent>
+                    <w:p>
+                      <w:pPr>
+                        <w:spacing w:after="0" w:line="240" w:lineRule="auto"/>
+                        <w:rPr>
+                          <w:rFonts w:ascii="Raleway Medium" w:hAnsi="Raleway Medium"/>
+                          <w:color w:val="222222"/>
+                          <w:sz w:val="20"/>
+                          <w:szCs w:val="20"/>
+                        </w:rPr>
+                      </w:pPr>
+                      <w:r>
+                        <w:rPr>
+                          <w:rFonts w:ascii="Raleway Medium" w:hAnsi="Raleway Medium"/>
+                          <w:color w:val="222222"/>
+                          <w:sz w:val="20"/>
+                          <w:szCs w:val="20"/>
+                        </w:rPr>
+                        <w:t>HERE Maps</w:t>
+                      </w:r>
+                      <w:r>
+                        <w:rPr>
+                          <w:rFonts w:ascii="Raleway Medium" w:hAnsi="Raleway Medium"/>
+                          <w:color w:val="222222"/>
+                          <w:sz w:val="20"/>
+                          <w:szCs w:val="20"/>
+                        </w:rPr>
+                        <w:t xml:space="preserve"> | 20</w:t>
+                      </w:r>
+                      <w:r>
+                        <w:rPr>
+                          <w:rFonts w:ascii="Raleway Medium" w:hAnsi="Raleway Medium"/>
+                          <w:color w:val="222222"/>
+                          <w:sz w:val="20"/>
+                          <w:szCs w:val="20"/>
+                        </w:rPr>
+                        <w:t>08</w:t>
+                      </w:r>
+                      <w:r>
+                        <w:rPr>
+                          <w:rFonts w:ascii="Raleway Medium" w:hAnsi="Raleway Medium"/>
+                          <w:color w:val="222222"/>
+                          <w:sz w:val="20"/>
+                          <w:szCs w:val="20"/>
+                        </w:rPr>
+                        <w:t xml:space="preserve"> - 201</w:t>
+                      </w:r>
+                      <w:r>
+                        <w:rPr>
+                          <w:rFonts w:ascii="Raleway Medium" w:hAnsi="Raleway Medium"/>
+                          <w:color w:val="222222"/>
+                          <w:sz w:val="20"/>
+                          <w:szCs w:val="20"/>
+                        </w:rPr>
+                        <w:t>2</w:t>
+                      </w:r>
+                    </w:p>
+                  </w:txbxContent>
+                </v:textbox>
+              </v:shape>
+            </w:pict>
+          </mc:Fallback>
+        </mc:AlternateContent>
+      </w:r>
+      <w:r>
+        <w:rPr>
+          <w:noProof/>
+        </w:rPr>
+        <mc:AlternateContent>
+          <mc:Choice Requires="wps">
+            <w:drawing>
+              <wp:anchor distT="0" distB="0" distL="114300" distR="114300" simplePos="0" relativeHeight="251637760" behindDoc="0" locked="0" layoutInCell="1" allowOverlap="1" wp14:anchorId="098706BD" wp14:editId="7CDBBEBB">
+                <wp:simplePos x="0" y="0"/>
+                <wp:positionH relativeFrom="column">
+                  <wp:posOffset>2630170</wp:posOffset>
+                </wp:positionH>
+                <wp:positionV relativeFrom="paragraph">
+                  <wp:posOffset>5125720</wp:posOffset>
+                </wp:positionV>
+                <wp:extent cx="2759710" cy="248285"/>
+                <wp:effectExtent l="0" t="0" r="0" b="0"/>
+                <wp:wrapNone/>
+                <wp:docPr id="26" name="Text Box 26"/>
+                <wp:cNvGraphicFramePr/>
+                <a:graphic xmlns:a="http://schemas.openxmlformats.org/drawingml/2006/main">
+                  <a:graphicData uri="http://schemas.microsoft.com/office/word/2010/wordprocessingShape">
+                    <wps:wsp>
+                      <wps:cNvSpPr txBox="1"/>
+                      <wps:spPr>
+                        <a:xfrm>
+                          <a:off x="0" y="0"/>
+                          <a:ext cx="2759710" cy="248285"/>
+                        </a:xfrm>
+                        <a:prstGeom prst="rect">
+                          <a:avLst/>
+                        </a:prstGeom>
+                        <a:noFill/>
+                        <a:ln w="6350">
+                          <a:noFill/>
+                        </a:ln>
+                        <a:effectLst/>
+                      </wps:spPr>
+                      <wps:style>
+                        <a:lnRef idx="0">
+                          <a:schemeClr val="accent1"/>
+                        </a:lnRef>
+                        <a:fillRef idx="0">
+                          <a:schemeClr val="accent1"/>
+                        </a:fillRef>
+                        <a:effectRef idx="0">
+                          <a:schemeClr val="accent1"/>
+                        </a:effectRef>
+                        <a:fontRef idx="minor">
+                          <a:schemeClr val="dk1"/>
+                        </a:fontRef>
+                      </wps:style>
+                      <wps:txbx>
+                        <w:txbxContent>
+                          <w:p>
+                            <w:pPr>
+                              <w:spacing w:after="0" w:line="240" w:lineRule="auto"/>
+                              <w:rPr>
+                                <w:rFonts w:ascii="Raleway SemiBold" w:hAnsi="Raleway SemiBold"/>
+                                <w:color w:val="222222"/>
+                                <w:sz w:val="20"/>
+                                <w:szCs w:val="20"/>
+                              </w:rPr>
+                            </w:pPr>
+                            <w:r>
+                              <w:rPr>
+                                <w:rFonts w:ascii="Raleway SemiBold" w:hAnsi="Raleway SemiBold"/>
+                                <w:color w:val="222222"/>
+                                <w:sz w:val="20"/>
+                                <w:szCs w:val="20"/>
+                              </w:rPr>
+                              <w:t>Points of Interest Specialist</w:t>
+                            </w:r>
+                          </w:p>
+                        </w:txbxContent>
+                      </wps:txbx>
+                      <wps:bodyPr rot="0" spcFirstLastPara="0" vertOverflow="overflow" horzOverflow="overflow" vert="horz" wrap="square" lIns="91440" tIns="45720" rIns="91440" bIns="45720" numCol="1" spcCol="0" rtlCol="0" fromWordArt="0" anchor="t" anchorCtr="0" forceAA="0" compatLnSpc="1">
+                        <a:prstTxWarp prst="textNoShape">
+                          <a:avLst/>
+                        </a:prstTxWarp>
+                        <a:noAutofit/>
+                      </wps:bodyPr>
+                    </wps:wsp>
+                  </a:graphicData>
+                </a:graphic>
+              </wp:anchor>
+            </w:drawing>
+          </mc:Choice>
+          <mc:Fallback>
+            <w:pict>
+              <v:shape w14:anchorId="098706BD" id="Text Box 26" o:spid="_x0000_s1043" type="#_x0000_t202" style="position:absolute;margin-left:207.1pt;margin-top:403.6pt;width:217.3pt;height:19.55pt;z-index:251637760;visibility:visible;mso-wrap-style:square;mso-wrap-distance-left:9pt;mso-wrap-distance-top:0;mso-wrap-distance-right:9pt;mso-wrap-distance-bottom:0;mso-position-horizontal:absolute;mso-position-horizontal-relative:text;mso-position-vertical:absolute;mso-position-vertical-relative:text;v-text-anchor:top" o:gfxdata="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" filled="f" stroked="f" strokeweight=".5pt">
+                <v:textbox>
+                  <w:txbxContent>
+                    <w:p>
+                      <w:pPr>
+                        <w:spacing w:after="0" w:line="240" w:lineRule="auto"/>
+                        <w:rPr>
+                          <w:rFonts w:ascii="Raleway SemiBold" w:hAnsi="Raleway SemiBold"/>
+                          <w:color w:val="222222"/>
+                          <w:sz w:val="20"/>
+                          <w:szCs w:val="20"/>
+                        </w:rPr>
+                      </w:pPr>
+                      <w:r>
+                        <w:rPr>
+                          <w:rFonts w:ascii="Raleway SemiBold" w:hAnsi="Raleway SemiBold"/>
+                          <w:color w:val="222222"/>
+                          <w:sz w:val="20"/>
+                          <w:szCs w:val="20"/>
+                        </w:rPr>
+                        <w:t>Points of Interest Specialist</w:t>
+                      </w:r>
+                    </w:p>
+                  </w:txbxContent>
+                </v:textbox>
+              </v:shape>
+            </w:pict>
+          </mc:Fallback>
+        </mc:AlternateContent>
+      </w:r>
+      <w:r>
+        <w:rPr>
+          <w:noProof/>
+        </w:rPr>
+        <mc:AlternateContent>
+          <mc:Choice Requires="wps">
+            <w:drawing>
+              <wp:anchor distT="0" distB="0" distL="114300" distR="114300" simplePos="0" relativeHeight="251639808" behindDoc="0" locked="0" layoutInCell="1" allowOverlap="1" wp14:anchorId="5E0D4F53" wp14:editId="15310C83">
+                <wp:simplePos x="0" y="0"/>
+                <wp:positionH relativeFrom="column">
+                  <wp:posOffset>2771775</wp:posOffset>
                 </wp:positionH>
                 <wp:positionV relativeFrom="paragraph">
                   <wp:posOffset>5553075</wp:posOffset>
@@ -1290,7 +2671,7 @@
           </mc:Choice>
           <mc:Fallback>
             <w:pict>
-              <v:shape w14:anchorId="5E0D4F53" id="Text Box 28" o:spid="_x0000_s1034" type="#_x0000_t202" style="position:absolute;margin-left:235.5pt;margin-top:437.25pt;width:372.75pt;height:64.5pt;z-index:251639808;visibility:visible;mso-wrap-style:square;mso-width-percent:0;mso-height-percent:0;mso-wrap-distance-left:9pt;mso-wrap-distance-top:0;mso-wrap-distance-right:9pt;mso-wrap-distance-bottom:0;mso-position-horizontal:absolute;mso-position-horizontal-relative:text;mso-position-vertical:absolute;mso-position-vertical-relative:text;mso-width-percent:0;mso-height-percent:0;mso-width-relative:margin;mso-height-relative:margin;v-text-anchor:top" o:gfxdata="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" filled="f" stroked="f" strokeweight=".5pt">
+              <v:shape w14:anchorId="5E0D4F53" id="Text Box 28" o:spid="_x0000_s1044" type="#_x0000_t202" style="position:absolute;margin-left:218.25pt;margin-top:437.25pt;width:372.75pt;height:64.5pt;z-index:251639808;visibility:visible;mso-wrap-style:square;mso-width-percent:0;mso-height-percent:0;mso-wrap-distance-left:9pt;mso-wrap-distance-top:0;mso-wrap-distance-right:9pt;mso-wrap-distance-bottom:0;mso-position-horizontal:absolute;mso-position-horizontal-relative:text;mso-position-vertical:absolute;mso-position-vertical-relative:text;mso-width-percent:0;mso-height-percent:0;mso-width-relative:margin;mso-height-relative:margin;v-text-anchor:top" o:gfxdata="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" filled="f" stroked="f" strokeweight=".5pt">
                 <v:textbox>
                   <w:txbxContent>
                     <w:p>
@@ -1376,543 +2757,7 @@
         <mc:AlternateContent>
           <mc:Choice Requires="wps">
             <w:drawing>
-              <wp:anchor distT="0" distB="0" distL="114300" distR="114300" simplePos="0" relativeHeight="251637760" behindDoc="0" locked="0" layoutInCell="1" allowOverlap="1" wp14:anchorId="098706BD" wp14:editId="69D0DCF3">
-                <wp:simplePos x="0" y="0"/>
-                <wp:positionH relativeFrom="column">
-                  <wp:posOffset>2849245</wp:posOffset>
-                </wp:positionH>
-                <wp:positionV relativeFrom="paragraph">
-                  <wp:posOffset>5125720</wp:posOffset>
-                </wp:positionV>
-                <wp:extent cx="2759710" cy="248285"/>
-                <wp:effectExtent l="0" t="0" r="0" b="0"/>
-                <wp:wrapNone/>
-                <wp:docPr id="26" name="Text Box 26"/>
-                <wp:cNvGraphicFramePr/>
-                <a:graphic xmlns:a="http://schemas.openxmlformats.org/drawingml/2006/main">
-                  <a:graphicData uri="http://schemas.microsoft.com/office/word/2010/wordprocessingShape">
-                    <wps:wsp>
-                      <wps:cNvSpPr txBox="1"/>
-                      <wps:spPr>
-                        <a:xfrm>
-                          <a:off x="0" y="0"/>
-                          <a:ext cx="2759710" cy="248285"/>
-                        </a:xfrm>
-                        <a:prstGeom prst="rect">
-                          <a:avLst/>
-                        </a:prstGeom>
-                        <a:noFill/>
-                        <a:ln w="6350">
-                          <a:noFill/>
-                        </a:ln>
-                        <a:effectLst/>
-                      </wps:spPr>
-                      <wps:style>
-                        <a:lnRef idx="0">
-                          <a:schemeClr val="accent1"/>
-                        </a:lnRef>
-                        <a:fillRef idx="0">
-                          <a:schemeClr val="accent1"/>
-                        </a:fillRef>
-                        <a:effectRef idx="0">
-                          <a:schemeClr val="accent1"/>
-                        </a:effectRef>
-                        <a:fontRef idx="minor">
-                          <a:schemeClr val="dk1"/>
-                        </a:fontRef>
-                      </wps:style>
-                      <wps:txbx>
-                        <w:txbxContent>
-                          <w:p>
-                            <w:pPr>
-                              <w:spacing w:after="0" w:line="240" w:lineRule="auto"/>
-                              <w:rPr>
-                                <w:rFonts w:ascii="Raleway SemiBold" w:hAnsi="Raleway SemiBold"/>
-                                <w:color w:val="222222"/>
-                                <w:sz w:val="20"/>
-                                <w:szCs w:val="20"/>
-                              </w:rPr>
-                            </w:pPr>
-                            <w:r>
-                              <w:rPr>
-                                <w:rFonts w:ascii="Raleway SemiBold" w:hAnsi="Raleway SemiBold"/>
-                                <w:color w:val="222222"/>
-                                <w:sz w:val="20"/>
-                                <w:szCs w:val="20"/>
-                              </w:rPr>
-                              <w:t>Points of Interest Specialist</w:t>
-                            </w:r>
-                          </w:p>
-                        </w:txbxContent>
-                      </wps:txbx>
-                      <wps:bodyPr rot="0" spcFirstLastPara="0" vertOverflow="overflow" horzOverflow="overflow" vert="horz" wrap="square" lIns="91440" tIns="45720" rIns="91440" bIns="45720" numCol="1" spcCol="0" rtlCol="0" fromWordArt="0" anchor="t" anchorCtr="0" forceAA="0" compatLnSpc="1">
-                        <a:prstTxWarp prst="textNoShape">
-                          <a:avLst/>
-                        </a:prstTxWarp>
-                        <a:noAutofit/>
-                      </wps:bodyPr>
-                    </wps:wsp>
-                  </a:graphicData>
-                </a:graphic>
-              </wp:anchor>
-            </w:drawing>
-          </mc:Choice>
-          <mc:Fallback>
-            <w:pict>
-              <v:shape w14:anchorId="098706BD" id="Text Box 26" o:spid="_x0000_s1035" type="#_x0000_t202" style="position:absolute;margin-left:224.35pt;margin-top:403.6pt;width:217.3pt;height:19.55pt;z-index:251637760;visibility:visible;mso-wrap-style:square;mso-wrap-distance-left:9pt;mso-wrap-distance-top:0;mso-wrap-distance-right:9pt;mso-wrap-distance-bottom:0;mso-position-horizontal:absolute;mso-position-horizontal-relative:text;mso-position-vertical:absolute;mso-position-vertical-relative:text;v-text-anchor:top" o:gfxdata="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" filled="f" stroked="f" strokeweight=".5pt">
-                <v:textbox>
-                  <w:txbxContent>
-                    <w:p>
-                      <w:pPr>
-                        <w:spacing w:after="0" w:line="240" w:lineRule="auto"/>
-                        <w:rPr>
-                          <w:rFonts w:ascii="Raleway SemiBold" w:hAnsi="Raleway SemiBold"/>
-                          <w:color w:val="222222"/>
-                          <w:sz w:val="20"/>
-                          <w:szCs w:val="20"/>
-                        </w:rPr>
-                      </w:pPr>
-                      <w:r>
-                        <w:rPr>
-                          <w:rFonts w:ascii="Raleway SemiBold" w:hAnsi="Raleway SemiBold"/>
-                          <w:color w:val="222222"/>
-                          <w:sz w:val="20"/>
-                          <w:szCs w:val="20"/>
-                        </w:rPr>
-                        <w:t>Points of Interest Specialist</w:t>
-                      </w:r>
-                    </w:p>
-                  </w:txbxContent>
-                </v:textbox>
-              </v:shape>
-            </w:pict>
-          </mc:Fallback>
-        </mc:AlternateContent>
-      </w:r>
-      <w:r>
-        <w:rPr>
-          <w:noProof/>
-        </w:rPr>
-        <mc:AlternateContent>
-          <mc:Choice Requires="wps">
-            <w:drawing>
-              <wp:anchor distT="0" distB="0" distL="114300" distR="114300" simplePos="0" relativeHeight="251638784" behindDoc="0" locked="0" layoutInCell="1" allowOverlap="1" wp14:anchorId="320A4E83" wp14:editId="0CB94A6B">
-                <wp:simplePos x="0" y="0"/>
-                <wp:positionH relativeFrom="column">
-                  <wp:posOffset>2849245</wp:posOffset>
-                </wp:positionH>
-                <wp:positionV relativeFrom="paragraph">
-                  <wp:posOffset>5305425</wp:posOffset>
-                </wp:positionV>
-                <wp:extent cx="2759710" cy="248285"/>
-                <wp:effectExtent l="0" t="0" r="0" b="0"/>
-                <wp:wrapNone/>
-                <wp:docPr id="27" name="Text Box 27"/>
-                <wp:cNvGraphicFramePr/>
-                <a:graphic xmlns:a="http://schemas.openxmlformats.org/drawingml/2006/main">
-                  <a:graphicData uri="http://schemas.microsoft.com/office/word/2010/wordprocessingShape">
-                    <wps:wsp>
-                      <wps:cNvSpPr txBox="1"/>
-                      <wps:spPr>
-                        <a:xfrm>
-                          <a:off x="0" y="0"/>
-                          <a:ext cx="2759710" cy="248285"/>
-                        </a:xfrm>
-                        <a:prstGeom prst="rect">
-                          <a:avLst/>
-                        </a:prstGeom>
-                        <a:noFill/>
-                        <a:ln w="6350">
-                          <a:noFill/>
-                        </a:ln>
-                        <a:effectLst/>
-                      </wps:spPr>
-                      <wps:style>
-                        <a:lnRef idx="0">
-                          <a:schemeClr val="accent1"/>
-                        </a:lnRef>
-                        <a:fillRef idx="0">
-                          <a:schemeClr val="accent1"/>
-                        </a:fillRef>
-                        <a:effectRef idx="0">
-                          <a:schemeClr val="accent1"/>
-                        </a:effectRef>
-                        <a:fontRef idx="minor">
-                          <a:schemeClr val="dk1"/>
-                        </a:fontRef>
-                      </wps:style>
-                      <wps:txbx>
-                        <w:txbxContent>
-                          <w:p>
-                            <w:pPr>
-                              <w:spacing w:after="0" w:line="240" w:lineRule="auto"/>
-                              <w:rPr>
-                                <w:rFonts w:ascii="Raleway Medium" w:hAnsi="Raleway Medium"/>
-                                <w:color w:val="222222"/>
-                                <w:sz w:val="20"/>
-                                <w:szCs w:val="20"/>
-                              </w:rPr>
-                            </w:pPr>
-                            <w:r>
-                              <w:rPr>
-                                <w:rFonts w:ascii="Raleway Medium" w:hAnsi="Raleway Medium"/>
-                                <w:color w:val="222222"/>
-                                <w:sz w:val="20"/>
-                                <w:szCs w:val="20"/>
-                              </w:rPr>
-                              <w:t>HERE Maps</w:t>
-                            </w:r>
-                            <w:r>
-                              <w:rPr>
-                                <w:rFonts w:ascii="Raleway Medium" w:hAnsi="Raleway Medium"/>
-                                <w:color w:val="222222"/>
-                                <w:sz w:val="20"/>
-                                <w:szCs w:val="20"/>
-                              </w:rPr>
-                              <w:t xml:space="preserve"> | 20</w:t>
-                            </w:r>
-                            <w:r>
-                              <w:rPr>
-                                <w:rFonts w:ascii="Raleway Medium" w:hAnsi="Raleway Medium"/>
-                                <w:color w:val="222222"/>
-                                <w:sz w:val="20"/>
-                                <w:szCs w:val="20"/>
-                              </w:rPr>
-                              <w:t>08</w:t>
-                            </w:r>
-                            <w:r>
-                              <w:rPr>
-                                <w:rFonts w:ascii="Raleway Medium" w:hAnsi="Raleway Medium"/>
-                                <w:color w:val="222222"/>
-                                <w:sz w:val="20"/>
-                                <w:szCs w:val="20"/>
-                              </w:rPr>
-                              <w:t xml:space="preserve"> - 201</w:t>
-                            </w:r>
-                            <w:r>
-                              <w:rPr>
-                                <w:rFonts w:ascii="Raleway Medium" w:hAnsi="Raleway Medium"/>
-                                <w:color w:val="222222"/>
-                                <w:sz w:val="20"/>
-                                <w:szCs w:val="20"/>
-                              </w:rPr>
-                              <w:t>2</w:t>
-                            </w:r>
-                          </w:p>
-                        </w:txbxContent>
-                      </wps:txbx>
-                      <wps:bodyPr rot="0" spcFirstLastPara="0" vertOverflow="overflow" horzOverflow="overflow" vert="horz" wrap="square" lIns="91440" tIns="45720" rIns="91440" bIns="45720" numCol="1" spcCol="0" rtlCol="0" fromWordArt="0" anchor="t" anchorCtr="0" forceAA="0" compatLnSpc="1">
-                        <a:prstTxWarp prst="textNoShape">
-                          <a:avLst/>
-                        </a:prstTxWarp>
-                        <a:noAutofit/>
-                      </wps:bodyPr>
-                    </wps:wsp>
-                  </a:graphicData>
-                </a:graphic>
-              </wp:anchor>
-            </w:drawing>
-          </mc:Choice>
-          <mc:Fallback>
-            <w:pict>
-              <v:shape w14:anchorId="320A4E83" id="Text Box 27" o:spid="_x0000_s1036" type="#_x0000_t202" style="position:absolute;margin-left:224.35pt;margin-top:417.75pt;width:217.3pt;height:19.55pt;z-index:251638784;visibility:visible;mso-wrap-style:square;mso-wrap-distance-left:9pt;mso-wrap-distance-top:0;mso-wrap-distance-right:9pt;mso-wrap-distance-bottom:0;mso-position-horizontal:absolute;mso-position-horizontal-relative:text;mso-position-vertical:absolute;mso-position-vertical-relative:text;v-text-anchor:top" o:gfxdata="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" filled="f" stroked="f" strokeweight=".5pt">
-                <v:textbox>
-                  <w:txbxContent>
-                    <w:p>
-                      <w:pPr>
-                        <w:spacing w:after="0" w:line="240" w:lineRule="auto"/>
-                        <w:rPr>
-                          <w:rFonts w:ascii="Raleway Medium" w:hAnsi="Raleway Medium"/>
-                          <w:color w:val="222222"/>
-                          <w:sz w:val="20"/>
-                          <w:szCs w:val="20"/>
-                        </w:rPr>
-                      </w:pPr>
-                      <w:r>
-                        <w:rPr>
-                          <w:rFonts w:ascii="Raleway Medium" w:hAnsi="Raleway Medium"/>
-                          <w:color w:val="222222"/>
-                          <w:sz w:val="20"/>
-                          <w:szCs w:val="20"/>
-                        </w:rPr>
-                        <w:t>HERE Maps</w:t>
-                      </w:r>
-                      <w:r>
-                        <w:rPr>
-                          <w:rFonts w:ascii="Raleway Medium" w:hAnsi="Raleway Medium"/>
-                          <w:color w:val="222222"/>
-                          <w:sz w:val="20"/>
-                          <w:szCs w:val="20"/>
-                        </w:rPr>
-                        <w:t xml:space="preserve"> | 20</w:t>
-                      </w:r>
-                      <w:r>
-                        <w:rPr>
-                          <w:rFonts w:ascii="Raleway Medium" w:hAnsi="Raleway Medium"/>
-                          <w:color w:val="222222"/>
-                          <w:sz w:val="20"/>
-                          <w:szCs w:val="20"/>
-                        </w:rPr>
-                        <w:t>08</w:t>
-                      </w:r>
-                      <w:r>
-                        <w:rPr>
-                          <w:rFonts w:ascii="Raleway Medium" w:hAnsi="Raleway Medium"/>
-                          <w:color w:val="222222"/>
-                          <w:sz w:val="20"/>
-                          <w:szCs w:val="20"/>
-                        </w:rPr>
-                        <w:t xml:space="preserve"> - 201</w:t>
-                      </w:r>
-                      <w:r>
-                        <w:rPr>
-                          <w:rFonts w:ascii="Raleway Medium" w:hAnsi="Raleway Medium"/>
-                          <w:color w:val="222222"/>
-                          <w:sz w:val="20"/>
-                          <w:szCs w:val="20"/>
-                        </w:rPr>
-                        <w:t>2</w:t>
-                      </w:r>
-                    </w:p>
-                  </w:txbxContent>
-                </v:textbox>
-              </v:shape>
-            </w:pict>
-          </mc:Fallback>
-        </mc:AlternateContent>
-      </w:r>
-      <w:r>
-        <w:rPr>
-          <w:noProof/>
-        </w:rPr>
-        <mc:AlternateContent>
-          <mc:Choice Requires="wps">
-            <w:drawing>
-              <wp:anchor distT="0" distB="0" distL="114300" distR="114300" simplePos="0" relativeHeight="251630592" behindDoc="0" locked="0" layoutInCell="1" allowOverlap="1" wp14:anchorId="0DA8ACCB" wp14:editId="3B68B32D">
-                <wp:simplePos x="0" y="0"/>
-                <wp:positionH relativeFrom="column">
-                  <wp:posOffset>2981325</wp:posOffset>
-                </wp:positionH>
-                <wp:positionV relativeFrom="paragraph">
-                  <wp:posOffset>4391025</wp:posOffset>
-                </wp:positionV>
-                <wp:extent cx="4476750" cy="800100"/>
-                <wp:effectExtent l="0" t="0" r="0" b="0"/>
-                <wp:wrapNone/>
-                <wp:docPr id="16" name="Text Box 16"/>
-                <wp:cNvGraphicFramePr/>
-                <a:graphic xmlns:a="http://schemas.openxmlformats.org/drawingml/2006/main">
-                  <a:graphicData uri="http://schemas.microsoft.com/office/word/2010/wordprocessingShape">
-                    <wps:wsp>
-                      <wps:cNvSpPr txBox="1"/>
-                      <wps:spPr>
-                        <a:xfrm>
-                          <a:off x="0" y="0"/>
-                          <a:ext cx="4476750" cy="800100"/>
-                        </a:xfrm>
-                        <a:prstGeom prst="rect">
-                          <a:avLst/>
-                        </a:prstGeom>
-                        <a:noFill/>
-                        <a:ln w="6350">
-                          <a:noFill/>
-                        </a:ln>
-                        <a:effectLst/>
-                      </wps:spPr>
-                      <wps:style>
-                        <a:lnRef idx="0">
-                          <a:schemeClr val="accent1"/>
-                        </a:lnRef>
-                        <a:fillRef idx="0">
-                          <a:schemeClr val="accent1"/>
-                        </a:fillRef>
-                        <a:effectRef idx="0">
-                          <a:schemeClr val="accent1"/>
-                        </a:effectRef>
-                        <a:fontRef idx="minor">
-                          <a:schemeClr val="dk1"/>
-                        </a:fontRef>
-                      </wps:style>
-                      <wps:txbx>
-                        <w:txbxContent>
-                          <w:p>
-                            <w:pPr>
-                              <w:pStyle w:val="ListParagraph"/>
-                              <w:numPr>
-                                <w:ilvl w:val="0"/>
-                                <w:numId w:val="4"/>
-                              </w:numPr>
-                              <w:spacing w:after="0" w:line="324" w:lineRule="auto"/>
-                              <w:rPr>
-                                <w:rFonts w:ascii="Raleway Light" w:hAnsi="Raleway Light"/>
-                                <w:color w:val="545454"/>
-                                <w:sz w:val="20"/>
-                              </w:rPr>
-                            </w:pPr>
-                            <w:r>
-                              <w:rPr>
-                                <w:rFonts w:ascii="Raleway Light" w:hAnsi="Raleway Light"/>
-                                <w:color w:val="545454"/>
-                                <w:sz w:val="20"/>
-                              </w:rPr>
-                              <w:t>Provided geospatial support and expertise to clients</w:t>
-                            </w:r>
-                          </w:p>
-                          <w:p>
-                            <w:pPr>
-                              <w:pStyle w:val="ListParagraph"/>
-                              <w:numPr>
-                                <w:ilvl w:val="0"/>
-                                <w:numId w:val="4"/>
-                              </w:numPr>
-                              <w:spacing w:after="0" w:line="324" w:lineRule="auto"/>
-                              <w:rPr>
-                                <w:rFonts w:ascii="Raleway Light" w:hAnsi="Raleway Light"/>
-                                <w:color w:val="545454"/>
-                                <w:sz w:val="20"/>
-                              </w:rPr>
-                            </w:pPr>
-                            <w:r>
-                              <w:rPr>
-                                <w:rFonts w:ascii="Raleway Light" w:hAnsi="Raleway Light"/>
-                                <w:color w:val="545454"/>
-                                <w:sz w:val="20"/>
-                              </w:rPr>
-                              <w:t>Supported client's open data initiatives</w:t>
-                            </w:r>
-                          </w:p>
-                          <w:p>
-                            <w:pPr>
-                              <w:pStyle w:val="ListParagraph"/>
-                              <w:numPr>
-                                <w:ilvl w:val="0"/>
-                                <w:numId w:val="4"/>
-                              </w:numPr>
-                              <w:spacing w:after="0" w:line="324" w:lineRule="auto"/>
-                              <w:rPr>
-                                <w:rFonts w:ascii="Raleway Light" w:hAnsi="Raleway Light"/>
-                                <w:color w:val="545454"/>
-                                <w:sz w:val="20"/>
-                              </w:rPr>
-                            </w:pPr>
-                            <w:r>
-                              <w:rPr>
-                                <w:rFonts w:ascii="Raleway Light" w:hAnsi="Raleway Light"/>
-                                <w:color w:val="545454"/>
-                                <w:sz w:val="20"/>
-                              </w:rPr>
-                              <w:t>Transformed data sets and web services into usable geo-products</w:t>
-                            </w:r>
-                          </w:p>
-                        </w:txbxContent>
-                      </wps:txbx>
-                      <wps:bodyPr rot="0" spcFirstLastPara="0" vertOverflow="overflow" horzOverflow="overflow" vert="horz" wrap="square" lIns="91440" tIns="45720" rIns="91440" bIns="45720" numCol="1" spcCol="0" rtlCol="0" fromWordArt="0" anchor="t" anchorCtr="0" forceAA="0" compatLnSpc="1">
-                        <a:prstTxWarp prst="textNoShape">
-                          <a:avLst/>
-                        </a:prstTxWarp>
-                        <a:noAutofit/>
-                      </wps:bodyPr>
-                    </wps:wsp>
-                  </a:graphicData>
-                </a:graphic>
-                <wp14:sizeRelH relativeFrom="margin">
-                  <wp14:pctWidth>0</wp14:pctWidth>
-                </wp14:sizeRelH>
-                <wp14:sizeRelV relativeFrom="margin">
-                  <wp14:pctHeight>0</wp14:pctHeight>
-                </wp14:sizeRelV>
-              </wp:anchor>
-            </w:drawing>
-          </mc:Choice>
-          <mc:Fallback>
-            <w:pict>
-              <v:shape w14:anchorId="0DA8ACCB" id="Text Box 16" o:spid="_x0000_s1037" type="#_x0000_t202" style="position:absolute;margin-left:234.75pt;margin-top:345.75pt;width:352.5pt;height:63pt;z-index:251630592;visibility:visible;mso-wrap-style:square;mso-width-percent:0;mso-height-percent:0;mso-wrap-distance-left:9pt;mso-wrap-distance-top:0;mso-wrap-distance-right:9pt;mso-wrap-distance-bottom:0;mso-position-horizontal:absolute;mso-position-horizontal-relative:text;mso-position-vertical:absolute;mso-position-vertical-relative:text;mso-width-percent:0;mso-height-percent:0;mso-width-relative:margin;mso-height-relative:margin;v-text-anchor:top" o:gfxdata="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" filled="f" stroked="f" strokeweight=".5pt">
-                <v:textbox>
-                  <w:txbxContent>
-                    <w:p>
-                      <w:pPr>
-                        <w:pStyle w:val="ListParagraph"/>
-                        <w:numPr>
-                          <w:ilvl w:val="0"/>
-                          <w:numId w:val="4"/>
-                        </w:numPr>
-                        <w:spacing w:after="0" w:line="324" w:lineRule="auto"/>
-                        <w:rPr>
-                          <w:rFonts w:ascii="Raleway Light" w:hAnsi="Raleway Light"/>
-                          <w:color w:val="545454"/>
-                          <w:sz w:val="20"/>
-                        </w:rPr>
-                      </w:pPr>
-                      <w:r>
-                        <w:rPr>
-                          <w:rFonts w:ascii="Raleway Light" w:hAnsi="Raleway Light"/>
-                          <w:color w:val="545454"/>
-                          <w:sz w:val="20"/>
-                        </w:rPr>
-                        <w:t>Provided geospatial support and expertise to clients</w:t>
-                      </w:r>
-                    </w:p>
-                    <w:p>
-                      <w:pPr>
-                        <w:pStyle w:val="ListParagraph"/>
-                        <w:numPr>
-                          <w:ilvl w:val="0"/>
-                          <w:numId w:val="4"/>
-                        </w:numPr>
-                        <w:spacing w:after="0" w:line="324" w:lineRule="auto"/>
-                        <w:rPr>
-                          <w:rFonts w:ascii="Raleway Light" w:hAnsi="Raleway Light"/>
-                          <w:color w:val="545454"/>
-                          <w:sz w:val="20"/>
-                        </w:rPr>
-                      </w:pPr>
-                      <w:r>
-                        <w:rPr>
-                          <w:rFonts w:ascii="Raleway Light" w:hAnsi="Raleway Light"/>
-                          <w:color w:val="545454"/>
-                          <w:sz w:val="20"/>
-                        </w:rPr>
-                        <w:t>Supported client's open data initiatives</w:t>
-                      </w:r>
-                    </w:p>
-                    <w:p>
-                      <w:pPr>
-                        <w:pStyle w:val="ListParagraph"/>
-                        <w:numPr>
-                          <w:ilvl w:val="0"/>
-                          <w:numId w:val="4"/>
-                        </w:numPr>
-                        <w:spacing w:after="0" w:line="324" w:lineRule="auto"/>
-                        <w:rPr>
-                          <w:rFonts w:ascii="Raleway Light" w:hAnsi="Raleway Light"/>
-                          <w:color w:val="545454"/>
-                          <w:sz w:val="20"/>
-                        </w:rPr>
-                      </w:pPr>
-                      <w:r>
-                        <w:rPr>
-                          <w:rFonts w:ascii="Raleway Light" w:hAnsi="Raleway Light"/>
-                          <w:color w:val="545454"/>
-                          <w:sz w:val="20"/>
-                        </w:rPr>
-                        <w:t>Transformed data sets and web services into usable geo-products</w:t>
-                      </w:r>
-                    </w:p>
-                  </w:txbxContent>
-                </v:textbox>
-              </v:shape>
-            </w:pict>
-          </mc:Fallback>
-        </mc:AlternateContent>
-      </w:r>
-      <w:r>
-        <w:rPr>
-          <w:noProof/>
-        </w:rPr>
-        <mc:AlternateContent>
-          <mc:Choice Requires="wps">
-            <w:drawing>
-              <wp:anchor distT="0" distB="0" distL="114300" distR="114300" simplePos="0" relativeHeight="251609088" behindDoc="0" locked="0" layoutInCell="1" allowOverlap="1" wp14:anchorId="3E2C81D3" wp14:editId="052FD931">
+              <wp:anchor distT="0" distB="0" distL="114300" distR="114300" simplePos="0" relativeHeight="251609088" behindDoc="0" locked="0" layoutInCell="1" allowOverlap="1" wp14:anchorId="3E2C81D3" wp14:editId="6514B3B7">
                 <wp:simplePos x="0" y="0"/>
                 <wp:positionH relativeFrom="column">
                   <wp:posOffset>371475</wp:posOffset>
@@ -2035,7 +2880,7 @@
           </mc:Choice>
           <mc:Fallback>
             <w:pict>
-              <v:shape w14:anchorId="3E2C81D3" id="Text Box 5" o:spid="_x0000_s1038" type="#_x0000_t202" style="position:absolute;margin-left:29.25pt;margin-top:164.25pt;width:537.6pt;height:92.25pt;z-index:251609088;visibility:visible;mso-wrap-style:square;mso-width-percent:0;mso-height-percent:0;mso-wrap-distance-left:9pt;mso-wrap-distance-top:0;mso-wrap-distance-right:9pt;mso-wrap-distance-bottom:0;mso-position-horizontal:absolute;mso-position-horizontal-relative:text;mso-position-vertical:absolute;mso-position-vertical-relative:text;mso-width-percent:0;mso-height-percent:0;mso-width-relative:margin;mso-height-relative:margin;v-text-anchor:top" o:gfxdata="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" filled="f" stroked="f" strokeweight=".5pt">
+              <v:shape w14:anchorId="3E2C81D3" id="Text Box 5" o:spid="_x0000_s1045" type="#_x0000_t202" style="position:absolute;margin-left:29.25pt;margin-top:164.25pt;width:537.6pt;height:92.25pt;z-index:251609088;visibility:visible;mso-wrap-style:square;mso-width-percent:0;mso-height-percent:0;mso-wrap-distance-left:9pt;mso-wrap-distance-top:0;mso-wrap-distance-right:9pt;mso-wrap-distance-bottom:0;mso-position-horizontal:absolute;mso-position-horizontal-relative:text;mso-position-vertical:absolute;mso-position-vertical-relative:text;mso-width-percent:0;mso-height-percent:0;mso-width-relative:margin;mso-height-relative:margin;v-text-anchor:top" o:gfxdata="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" filled="f" stroked="f" strokeweight=".5pt">
                 <v:textbox>
                   <w:txbxContent>
                     <w:p>
@@ -2107,7 +2952,7 @@
           <w:noProof/>
         </w:rPr>
         <w:drawing>
-          <wp:inline distT="0" distB="0" distL="0" distR="0" wp14:anchorId="35C852C3" wp14:editId="35F53069">
+          <wp:inline distT="0" distB="0" distL="0" distR="0" wp14:anchorId="35C852C3" wp14:editId="663F5A0E">
             <wp:extent cx="1355651" cy="1355651"/>
             <wp:effectExtent l="228600" t="228600" r="245110" b="245110"/>
             <wp:docPr id="33" name="Picture 33"/>
@@ -2175,7 +3020,7 @@
         <mc:AlternateContent>
           <mc:Choice Requires="wps">
             <w:drawing>
-              <wp:anchor distT="0" distB="0" distL="114300" distR="114300" simplePos="0" relativeHeight="251683840" behindDoc="0" locked="0" layoutInCell="1" allowOverlap="1" wp14:anchorId="56DDF5FA" wp14:editId="575CF14F">
+              <wp:anchor distT="0" distB="0" distL="114300" distR="114300" simplePos="0" relativeHeight="251683840" behindDoc="0" locked="0" layoutInCell="1" allowOverlap="1" wp14:anchorId="56DDF5FA" wp14:editId="276EBE7A">
                 <wp:simplePos x="0" y="0"/>
                 <wp:positionH relativeFrom="column">
                   <wp:posOffset>349885</wp:posOffset>
@@ -2262,7 +3107,7 @@
           </mc:Choice>
           <mc:Fallback>
             <w:pict>
-              <v:shape w14:anchorId="56DDF5FA" id="Text Box 69" o:spid="_x0000_s1039" type="#_x0000_t202" style="position:absolute;margin-left:27.55pt;margin-top:658.35pt;width:168.95pt;height:24.65pt;z-index:251683840;visibility:visible;mso-wrap-style:square;mso-width-percent:0;mso-wrap-distance-left:9pt;mso-wrap-distance-top:0;mso-wrap-distance-right:9pt;mso-wrap-distance-bottom:0;mso-position-horizontal:absolute;mso-position-horizontal-relative:text;mso-position-vertical:absolute;mso-position-vertical-relative:text;mso-width-percent:0;mso-width-relative:margin;v-text-anchor:top" o:gfxdata="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" filled="f" stroked="f" strokeweight=".5pt">
+              <v:shape w14:anchorId="56DDF5FA" id="Text Box 69" o:spid="_x0000_s1046" type="#_x0000_t202" style="position:absolute;margin-left:27.55pt;margin-top:658.35pt;width:168.95pt;height:24.65pt;z-index:251683840;visibility:visible;mso-wrap-style:square;mso-width-percent:0;mso-wrap-distance-left:9pt;mso-wrap-distance-top:0;mso-wrap-distance-right:9pt;mso-wrap-distance-bottom:0;mso-position-horizontal:absolute;mso-position-horizontal-relative:text;mso-position-vertical:absolute;mso-position-vertical-relative:text;mso-width-percent:0;mso-width-relative:margin;v-text-anchor:top" o:gfxdata="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" filled="f" stroked="f" strokeweight=".5pt">
                 <v:textbox>
                   <w:txbxContent>
                     <w:p>
@@ -2300,7 +3145,7 @@
         <mc:AlternateContent>
           <mc:Choice Requires="wps">
             <w:drawing>
-              <wp:anchor distT="0" distB="0" distL="114300" distR="114300" simplePos="0" relativeHeight="251685888" behindDoc="0" locked="0" layoutInCell="1" allowOverlap="1" wp14:anchorId="515C931A" wp14:editId="3DDF2945">
+              <wp:anchor distT="0" distB="0" distL="114300" distR="114300" simplePos="0" relativeHeight="251685888" behindDoc="0" locked="0" layoutInCell="1" allowOverlap="1" wp14:anchorId="515C931A" wp14:editId="5E8E1DAB">
                 <wp:simplePos x="0" y="0"/>
                 <wp:positionH relativeFrom="column">
                   <wp:posOffset>349885</wp:posOffset>
@@ -2390,7 +3235,7 @@
           </mc:Choice>
           <mc:Fallback>
             <w:pict>
-              <v:shape w14:anchorId="515C931A" id="Text Box 70" o:spid="_x0000_s1040" type="#_x0000_t202" style="position:absolute;margin-left:27.55pt;margin-top:694.9pt;width:168.95pt;height:20.5pt;z-index:251685888;visibility:visible;mso-wrap-style:square;mso-width-percent:0;mso-height-percent:0;mso-wrap-distance-left:9pt;mso-wrap-distance-top:0;mso-wrap-distance-right:9pt;mso-wrap-distance-bottom:0;mso-position-horizontal:absolute;mso-position-horizontal-relative:text;mso-position-vertical:absolute;mso-position-vertical-relative:text;mso-width-percent:0;mso-height-percent:0;mso-width-relative:margin;mso-height-relative:margin;v-text-anchor:top" o:gfxdata="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" filled="f" stroked="f" strokeweight=".5pt">
+              <v:shape w14:anchorId="515C931A" id="Text Box 70" o:spid="_x0000_s1047" type="#_x0000_t202" style="position:absolute;margin-left:27.55pt;margin-top:694.9pt;width:168.95pt;height:20.5pt;z-index:251685888;visibility:visible;mso-wrap-style:square;mso-width-percent:0;mso-height-percent:0;mso-wrap-distance-left:9pt;mso-wrap-distance-top:0;mso-wrap-distance-right:9pt;mso-wrap-distance-bottom:0;mso-position-horizontal:absolute;mso-position-horizontal-relative:text;mso-position-vertical:absolute;mso-position-vertical-relative:text;mso-width-percent:0;mso-height-percent:0;mso-width-relative:margin;mso-height-relative:margin;v-text-anchor:top" o:gfxdata="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" filled="f" stroked="f" strokeweight=".5pt">
                 <v:textbox>
                   <w:txbxContent>
                     <w:p>
@@ -2428,7 +3273,7 @@
         <mc:AlternateContent>
           <mc:Choice Requires="wps">
             <w:drawing>
-              <wp:anchor distT="0" distB="0" distL="114300" distR="114300" simplePos="0" relativeHeight="251687936" behindDoc="0" locked="0" layoutInCell="1" allowOverlap="1" wp14:anchorId="52DD5A47" wp14:editId="353F0CD7">
+              <wp:anchor distT="0" distB="0" distL="114300" distR="114300" simplePos="0" relativeHeight="251687936" behindDoc="0" locked="0" layoutInCell="1" allowOverlap="1" wp14:anchorId="52DD5A47" wp14:editId="0D1510AD">
                 <wp:simplePos x="0" y="0"/>
                 <wp:positionH relativeFrom="column">
                   <wp:posOffset>349885</wp:posOffset>
@@ -2536,7 +3381,7 @@
           </mc:Choice>
           <mc:Fallback>
             <w:pict>
-              <v:shape w14:anchorId="52DD5A47" id="Text Box 71" o:spid="_x0000_s1041" type="#_x0000_t202" style="position:absolute;margin-left:27.55pt;margin-top:710.1pt;width:168.95pt;height:20.5pt;z-index:251687936;visibility:visible;mso-wrap-style:square;mso-width-percent:0;mso-height-percent:0;mso-wrap-distance-left:9pt;mso-wrap-distance-top:0;mso-wrap-distance-right:9pt;mso-wrap-distance-bottom:0;mso-position-horizontal:absolute;mso-position-horizontal-relative:text;mso-position-vertical:absolute;mso-position-vertical-relative:text;mso-width-percent:0;mso-height-percent:0;mso-width-relative:margin;mso-height-relative:margin;v-text-anchor:top" o:gfxdata="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" filled="f" stroked="f" strokeweight=".5pt">
+              <v:shape w14:anchorId="52DD5A47" id="Text Box 71" o:spid="_x0000_s1048" type="#_x0000_t202" style="position:absolute;margin-left:27.55pt;margin-top:710.1pt;width:168.95pt;height:20.5pt;z-index:251687936;visibility:visible;mso-wrap-style:square;mso-width-percent:0;mso-height-percent:0;mso-wrap-distance-left:9pt;mso-wrap-distance-top:0;mso-wrap-distance-right:9pt;mso-wrap-distance-bottom:0;mso-position-horizontal:absolute;mso-position-horizontal-relative:text;mso-position-vertical:absolute;mso-position-vertical-relative:text;mso-width-percent:0;mso-height-percent:0;mso-width-relative:margin;mso-height-relative:margin;v-text-anchor:top" o:gfxdata="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" filled="f" stroked="f" strokeweight=".5pt">
                 <v:textbox>
                   <w:txbxContent>
                     <w:p>
@@ -2592,7 +3437,7 @@
         <mc:AlternateContent>
           <mc:Choice Requires="wps">
             <w:drawing>
-              <wp:anchor distT="0" distB="0" distL="114300" distR="114300" simplePos="0" relativeHeight="251689984" behindDoc="0" locked="0" layoutInCell="1" allowOverlap="1" wp14:anchorId="12959337" wp14:editId="4EDC669A">
+              <wp:anchor distT="0" distB="0" distL="114300" distR="114300" simplePos="0" relativeHeight="251689984" behindDoc="0" locked="0" layoutInCell="1" allowOverlap="1" wp14:anchorId="12959337" wp14:editId="7C2D715E">
                 <wp:simplePos x="0" y="0"/>
                 <wp:positionH relativeFrom="column">
                   <wp:posOffset>349885</wp:posOffset>
@@ -2682,7 +3527,7 @@
           </mc:Choice>
           <mc:Fallback>
             <w:pict>
-              <v:shape w14:anchorId="12959337" id="Text Box 72" o:spid="_x0000_s1042" type="#_x0000_t202" style="position:absolute;margin-left:27.55pt;margin-top:735.6pt;width:168.95pt;height:20.5pt;z-index:251689984;visibility:visible;mso-wrap-style:square;mso-width-percent:0;mso-height-percent:0;mso-wrap-distance-left:9pt;mso-wrap-distance-top:0;mso-wrap-distance-right:9pt;mso-wrap-distance-bottom:0;mso-position-horizontal:absolute;mso-position-horizontal-relative:text;mso-position-vertical:absolute;mso-position-vertical-relative:text;mso-width-percent:0;mso-height-percent:0;mso-width-relative:margin;mso-height-relative:margin;v-text-anchor:top" o:gfxdata="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" filled="f" stroked="f" strokeweight=".5pt">
+              <v:shape w14:anchorId="12959337" id="Text Box 72" o:spid="_x0000_s1049" type="#_x0000_t202" style="position:absolute;margin-left:27.55pt;margin-top:735.6pt;width:168.95pt;height:20.5pt;z-index:251689984;visibility:visible;mso-wrap-style:square;mso-width-percent:0;mso-height-percent:0;mso-wrap-distance-left:9pt;mso-wrap-distance-top:0;mso-wrap-distance-right:9pt;mso-wrap-distance-bottom:0;mso-position-horizontal:absolute;mso-position-horizontal-relative:text;mso-position-vertical:absolute;mso-position-vertical-relative:text;mso-width-percent:0;mso-height-percent:0;mso-width-relative:margin;mso-height-relative:margin;v-text-anchor:top" o:gfxdata="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" filled="f" stroked="f" strokeweight=".5pt">
                 <v:textbox>
                   <w:txbxContent>
                     <w:p>
@@ -2720,7 +3565,7 @@
         <mc:AlternateContent>
           <mc:Choice Requires="wps">
             <w:drawing>
-              <wp:anchor distT="0" distB="0" distL="114300" distR="114300" simplePos="0" relativeHeight="251691008" behindDoc="0" locked="0" layoutInCell="1" allowOverlap="1" wp14:anchorId="3E469FE2" wp14:editId="7858FB42">
+              <wp:anchor distT="0" distB="0" distL="114300" distR="114300" simplePos="0" relativeHeight="251691008" behindDoc="0" locked="0" layoutInCell="1" allowOverlap="1" wp14:anchorId="3E469FE2" wp14:editId="76633003">
                 <wp:simplePos x="0" y="0"/>
                 <wp:positionH relativeFrom="column">
                   <wp:posOffset>349885</wp:posOffset>
@@ -2810,7 +3655,7 @@
           </mc:Choice>
           <mc:Fallback>
             <w:pict>
-              <v:shape w14:anchorId="3E469FE2" id="Text Box 73" o:spid="_x0000_s1043" type="#_x0000_t202" style="position:absolute;margin-left:27.55pt;margin-top:750.8pt;width:168.95pt;height:20.5pt;z-index:251691008;visibility:visible;mso-wrap-style:square;mso-width-percent:0;mso-height-percent:0;mso-wrap-distance-left:9pt;mso-wrap-distance-top:0;mso-wrap-distance-right:9pt;mso-wrap-distance-bottom:0;mso-position-horizontal:absolute;mso-position-horizontal-relative:text;mso-position-vertical:absolute;mso-position-vertical-relative:text;mso-width-percent:0;mso-height-percent:0;mso-width-relative:margin;mso-height-relative:margin;v-text-anchor:top" o:gfxdata="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" filled="f" stroked="f" strokeweight=".5pt">
+              <v:shape w14:anchorId="3E469FE2" id="Text Box 73" o:spid="_x0000_s1050" type="#_x0000_t202" style="position:absolute;margin-left:27.55pt;margin-top:750.8pt;width:168.95pt;height:20.5pt;z-index:251691008;visibility:visible;mso-wrap-style:square;mso-width-percent:0;mso-height-percent:0;mso-wrap-distance-left:9pt;mso-wrap-distance-top:0;mso-wrap-distance-right:9pt;mso-wrap-distance-bottom:0;mso-position-horizontal:absolute;mso-position-horizontal-relative:text;mso-position-vertical:absolute;mso-position-vertical-relative:text;mso-width-percent:0;mso-height-percent:0;mso-width-relative:margin;mso-height-relative:margin;v-text-anchor:top" o:gfxdata="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" filled="f" stroked="f" strokeweight=".5pt">
                 <v:textbox>
                   <w:txbxContent>
                     <w:p>
@@ -2848,7 +3693,7 @@
         <mc:AlternateContent>
           <mc:Choice Requires="wps">
             <w:drawing>
-              <wp:anchor distT="0" distB="0" distL="114300" distR="114300" simplePos="0" relativeHeight="251729920" behindDoc="0" locked="0" layoutInCell="1" allowOverlap="1" wp14:anchorId="6B46F027" wp14:editId="525D8E83">
+              <wp:anchor distT="0" distB="0" distL="114300" distR="114300" simplePos="0" relativeHeight="251729920" behindDoc="0" locked="0" layoutInCell="1" allowOverlap="1" wp14:anchorId="6B46F027" wp14:editId="5635CF83">
                 <wp:simplePos x="0" y="0"/>
                 <wp:positionH relativeFrom="column">
                   <wp:posOffset>349885</wp:posOffset>
@@ -2935,7 +3780,7 @@
           </mc:Choice>
           <mc:Fallback>
             <w:pict>
-              <v:shape w14:anchorId="6B46F027" id="Text Box 98" o:spid="_x0000_s1044" type="#_x0000_t202" style="position:absolute;margin-left:27.55pt;margin-top:272.25pt;width:168.95pt;height:24.65pt;z-index:251729920;visibility:visible;mso-wrap-style:square;mso-width-percent:0;mso-wrap-distance-left:9pt;mso-wrap-distance-top:0;mso-wrap-distance-right:9pt;mso-wrap-distance-bottom:0;mso-position-horizontal:absolute;mso-position-horizontal-relative:text;mso-position-vertical:absolute;mso-position-vertical-relative:text;mso-width-percent:0;mso-width-relative:margin;v-text-anchor:top" o:gfxdata="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" filled="f" stroked="f" strokeweight=".5pt">
+              <v:shape w14:anchorId="6B46F027" id="Text Box 98" o:spid="_x0000_s1051" type="#_x0000_t202" style="position:absolute;margin-left:27.55pt;margin-top:272.25pt;width:168.95pt;height:24.65pt;z-index:251729920;visibility:visible;mso-wrap-style:square;mso-width-percent:0;mso-wrap-distance-left:9pt;mso-wrap-distance-top:0;mso-wrap-distance-right:9pt;mso-wrap-distance-bottom:0;mso-position-horizontal:absolute;mso-position-horizontal-relative:text;mso-position-vertical:absolute;mso-position-vertical-relative:text;mso-width-percent:0;mso-width-relative:margin;v-text-anchor:top" o:gfxdata="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" filled="f" stroked="f" strokeweight=".5pt">
                 <v:textbox>
                   <w:txbxContent>
                     <w:p>
@@ -2973,7 +3818,7 @@
         <mc:AlternateContent>
           <mc:Choice Requires="wps">
             <w:drawing>
-              <wp:anchor distT="0" distB="0" distL="114300" distR="114300" simplePos="0" relativeHeight="251732992" behindDoc="0" locked="0" layoutInCell="1" allowOverlap="1" wp14:anchorId="645C537C" wp14:editId="23C8431B">
+              <wp:anchor distT="0" distB="0" distL="114300" distR="114300" simplePos="0" relativeHeight="251732992" behindDoc="0" locked="0" layoutInCell="1" allowOverlap="1" wp14:anchorId="645C537C" wp14:editId="6966A822">
                 <wp:simplePos x="0" y="0"/>
                 <wp:positionH relativeFrom="column">
                   <wp:posOffset>337185</wp:posOffset>
@@ -3087,7 +3932,7 @@
           </mc:Choice>
           <mc:Fallback>
             <w:pict>
-              <v:shape w14:anchorId="645C537C" id="Text Box 100" o:spid="_x0000_s1045" type="#_x0000_t202" style="position:absolute;margin-left:26.55pt;margin-top:323.55pt;width:169.95pt;height:19.6pt;z-index:251732992;visibility:visible;mso-wrap-style:square;mso-width-percent:0;mso-wrap-distance-left:9pt;mso-wrap-distance-top:0;mso-wrap-distance-right:9pt;mso-wrap-distance-bottom:0;mso-position-horizontal:absolute;mso-position-horizontal-relative:text;mso-position-vertical:absolute;mso-position-vertical-relative:text;mso-width-percent:0;mso-width-relative:margin;v-text-anchor:top" o:gfxdata="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" filled="f" stroked="f" strokeweight=".5pt">
+              <v:shape w14:anchorId="645C537C" id="Text Box 100" o:spid="_x0000_s1052" type="#_x0000_t202" style="position:absolute;margin-left:26.55pt;margin-top:323.55pt;width:169.95pt;height:19.6pt;z-index:251732992;visibility:visible;mso-wrap-style:square;mso-width-percent:0;mso-wrap-distance-left:9pt;mso-wrap-distance-top:0;mso-wrap-distance-right:9pt;mso-wrap-distance-bottom:0;mso-position-horizontal:absolute;mso-position-horizontal-relative:text;mso-position-vertical:absolute;mso-position-vertical-relative:text;mso-width-percent:0;mso-width-relative:margin;v-text-anchor:top" o:gfxdata="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" filled="f" stroked="f" strokeweight=".5pt">
                 <v:textbox>
                   <w:txbxContent>
                     <w:p>
@@ -3152,7 +3997,7 @@
         <mc:AlternateContent>
           <mc:Choice Requires="wps">
             <w:drawing>
-              <wp:anchor distT="0" distB="0" distL="114300" distR="114300" simplePos="0" relativeHeight="251731968" behindDoc="0" locked="0" layoutInCell="1" allowOverlap="1" wp14:anchorId="05443986" wp14:editId="54C325F2">
+              <wp:anchor distT="0" distB="0" distL="114300" distR="114300" simplePos="0" relativeHeight="251731968" behindDoc="0" locked="0" layoutInCell="1" allowOverlap="1" wp14:anchorId="05443986" wp14:editId="224D0E80">
                 <wp:simplePos x="0" y="0"/>
                 <wp:positionH relativeFrom="column">
                   <wp:posOffset>337820</wp:posOffset>
@@ -3239,7 +4084,7 @@
           </mc:Choice>
           <mc:Fallback>
             <w:pict>
-              <v:shape w14:anchorId="05443986" id="Text Box 99" o:spid="_x0000_s1046" type="#_x0000_t202" style="position:absolute;margin-left:26.6pt;margin-top:309.25pt;width:169.9pt;height:19.6pt;z-index:251731968;visibility:visible;mso-wrap-style:square;mso-width-percent:0;mso-wrap-distance-left:9pt;mso-wrap-distance-top:0;mso-wrap-distance-right:9pt;mso-wrap-distance-bottom:0;mso-position-horizontal:absolute;mso-position-horizontal-relative:text;mso-position-vertical:absolute;mso-position-vertical-relative:text;mso-width-percent:0;mso-width-relative:margin;v-text-anchor:top" o:gfxdata="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" filled="f" stroked="f" strokeweight=".5pt">
+              <v:shape w14:anchorId="05443986" id="Text Box 99" o:spid="_x0000_s1053" type="#_x0000_t202" style="position:absolute;margin-left:26.6pt;margin-top:309.25pt;width:169.9pt;height:19.6pt;z-index:251731968;visibility:visible;mso-wrap-style:square;mso-width-percent:0;mso-wrap-distance-left:9pt;mso-wrap-distance-top:0;mso-wrap-distance-right:9pt;mso-wrap-distance-bottom:0;mso-position-horizontal:absolute;mso-position-horizontal-relative:text;mso-position-vertical:absolute;mso-position-vertical-relative:text;mso-width-percent:0;mso-width-relative:margin;v-text-anchor:top" o:gfxdata="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" filled="f" stroked="f" strokeweight=".5pt">
                 <v:textbox>
                   <w:txbxContent>
                     <w:p>
@@ -3277,7 +4122,7 @@
         <mc:AlternateContent>
           <mc:Choice Requires="wps">
             <w:drawing>
-              <wp:anchor distT="0" distB="0" distL="114300" distR="114300" simplePos="0" relativeHeight="251735040" behindDoc="0" locked="0" layoutInCell="1" allowOverlap="1" wp14:anchorId="5D8D3F77" wp14:editId="5D938529">
+              <wp:anchor distT="0" distB="0" distL="114300" distR="114300" simplePos="0" relativeHeight="251735040" behindDoc="0" locked="0" layoutInCell="1" allowOverlap="1" wp14:anchorId="5D8D3F77" wp14:editId="0131F86E">
                 <wp:simplePos x="0" y="0"/>
                 <wp:positionH relativeFrom="column">
                   <wp:posOffset>337185</wp:posOffset>
@@ -3400,7 +4245,7 @@
           </mc:Choice>
           <mc:Fallback>
             <w:pict>
-              <v:shape w14:anchorId="5D8D3F77" id="Text Box 101" o:spid="_x0000_s1047" type="#_x0000_t202" style="position:absolute;margin-left:26.55pt;margin-top:340.5pt;width:169.95pt;height:19.6pt;z-index:251735040;visibility:visible;mso-wrap-style:square;mso-width-percent:0;mso-wrap-distance-left:9pt;mso-wrap-distance-top:0;mso-wrap-distance-right:9pt;mso-wrap-distance-bottom:0;mso-position-horizontal:absolute;mso-position-horizontal-relative:text;mso-position-vertical:absolute;mso-position-vertical-relative:text;mso-width-percent:0;mso-width-relative:margin;v-text-anchor:top" o:gfxdata="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" filled="f" stroked="f" strokeweight=".5pt">
+              <v:shape w14:anchorId="5D8D3F77" id="Text Box 101" o:spid="_x0000_s1054" type="#_x0000_t202" style="position:absolute;margin-left:26.55pt;margin-top:340.5pt;width:169.95pt;height:19.6pt;z-index:251735040;visibility:visible;mso-wrap-style:square;mso-width-percent:0;mso-wrap-distance-left:9pt;mso-wrap-distance-top:0;mso-wrap-distance-right:9pt;mso-wrap-distance-bottom:0;mso-position-horizontal:absolute;mso-position-horizontal-relative:text;mso-position-vertical:absolute;mso-position-vertical-relative:text;mso-width-percent:0;mso-width-relative:margin;v-text-anchor:top" o:gfxdata="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" filled="f" stroked="f" strokeweight=".5pt">
                 <v:textbox>
                   <w:txbxContent>
                     <w:p>
@@ -3474,7 +4319,7 @@
         <mc:AlternateContent>
           <mc:Choice Requires="wps">
             <w:drawing>
-              <wp:anchor distT="0" distB="0" distL="114300" distR="114300" simplePos="0" relativeHeight="251737088" behindDoc="0" locked="0" layoutInCell="1" allowOverlap="1" wp14:anchorId="431C45BB" wp14:editId="7F686456">
+              <wp:anchor distT="0" distB="0" distL="114300" distR="114300" simplePos="0" relativeHeight="251737088" behindDoc="0" locked="0" layoutInCell="1" allowOverlap="1" wp14:anchorId="431C45BB" wp14:editId="751442B7">
                 <wp:simplePos x="0" y="0"/>
                 <wp:positionH relativeFrom="column">
                   <wp:posOffset>337820</wp:posOffset>
@@ -3561,7 +4406,7 @@
           </mc:Choice>
           <mc:Fallback>
             <w:pict>
-              <v:shape w14:anchorId="431C45BB" id="Text Box 102" o:spid="_x0000_s1048" type="#_x0000_t202" style="position:absolute;margin-left:26.6pt;margin-top:370.9pt;width:169.9pt;height:19.6pt;z-index:251737088;visibility:visible;mso-wrap-style:square;mso-width-percent:0;mso-wrap-distance-left:9pt;mso-wrap-distance-top:0;mso-wrap-distance-right:9pt;mso-wrap-distance-bottom:0;mso-position-horizontal:absolute;mso-position-horizontal-relative:text;mso-position-vertical:absolute;mso-position-vertical-relative:text;mso-width-percent:0;mso-width-relative:margin;v-text-anchor:top" o:gfxdata="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" filled="f" stroked="f" strokeweight=".5pt">
+              <v:shape w14:anchorId="431C45BB" id="Text Box 102" o:spid="_x0000_s1055" type="#_x0000_t202" style="position:absolute;margin-left:26.6pt;margin-top:370.9pt;width:169.9pt;height:19.6pt;z-index:251737088;visibility:visible;mso-wrap-style:square;mso-width-percent:0;mso-wrap-distance-left:9pt;mso-wrap-distance-top:0;mso-wrap-distance-right:9pt;mso-wrap-distance-bottom:0;mso-position-horizontal:absolute;mso-position-horizontal-relative:text;mso-position-vertical:absolute;mso-position-vertical-relative:text;mso-width-percent:0;mso-width-relative:margin;v-text-anchor:top" o:gfxdata="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" filled="f" stroked="f" strokeweight=".5pt">
                 <v:textbox>
                   <w:txbxContent>
                     <w:p>
@@ -3599,7 +4444,7 @@
         <mc:AlternateContent>
           <mc:Choice Requires="wps">
             <w:drawing>
-              <wp:anchor distT="0" distB="0" distL="114300" distR="114300" simplePos="0" relativeHeight="251738112" behindDoc="0" locked="0" layoutInCell="1" allowOverlap="1" wp14:anchorId="175A356C" wp14:editId="62DE2D67">
+              <wp:anchor distT="0" distB="0" distL="114300" distR="114300" simplePos="0" relativeHeight="251738112" behindDoc="0" locked="0" layoutInCell="1" allowOverlap="1" wp14:anchorId="175A356C" wp14:editId="25504D83">
                 <wp:simplePos x="0" y="0"/>
                 <wp:positionH relativeFrom="column">
                   <wp:posOffset>337185</wp:posOffset>
@@ -3669,6 +4514,7 @@
                               </w:rPr>
                               <w:t xml:space="preserve"> | </w:t>
                             </w:r>
+                            <w:proofErr w:type="spellStart"/>
                             <w:r>
                               <w:rPr>
                                 <w:rFonts w:ascii="Raleway Medium" w:hAnsi="Raleway Medium"/>
@@ -3678,6 +4524,7 @@
                               </w:rPr>
                               <w:t>Chapaign</w:t>
                             </w:r>
+                            <w:proofErr w:type="spellEnd"/>
                           </w:p>
                         </w:txbxContent>
                       </wps:txbx>
@@ -3698,7 +4545,7 @@
           </mc:Choice>
           <mc:Fallback>
             <w:pict>
-              <v:shape w14:anchorId="175A356C" id="Text Box 103" o:spid="_x0000_s1049" type="#_x0000_t202" style="position:absolute;margin-left:26.55pt;margin-top:384.9pt;width:169.95pt;height:19.6pt;z-index:251738112;visibility:visible;mso-wrap-style:square;mso-width-percent:0;mso-wrap-distance-left:9pt;mso-wrap-distance-top:0;mso-wrap-distance-right:9pt;mso-wrap-distance-bottom:0;mso-position-horizontal:absolute;mso-position-horizontal-relative:text;mso-position-vertical:absolute;mso-position-vertical-relative:text;mso-width-percent:0;mso-width-relative:margin;v-text-anchor:top" o:gfxdata="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" filled="f" stroked="f" strokeweight=".5pt">
+              <v:shape w14:anchorId="175A356C" id="Text Box 103" o:spid="_x0000_s1056" type="#_x0000_t202" style="position:absolute;margin-left:26.55pt;margin-top:384.9pt;width:169.95pt;height:19.6pt;z-index:251738112;visibility:visible;mso-wrap-style:square;mso-width-percent:0;mso-wrap-distance-left:9pt;mso-wrap-distance-top:0;mso-wrap-distance-right:9pt;mso-wrap-distance-bottom:0;mso-position-horizontal:absolute;mso-position-horizontal-relative:text;mso-position-vertical:absolute;mso-position-vertical-relative:text;mso-width-percent:0;mso-width-relative:margin;v-text-anchor:top" o:gfxdata="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" filled="f" stroked="f" strokeweight=".5pt">
                 <v:textbox>
                   <w:txbxContent>
                     <w:p>
@@ -3724,6 +4571,7 @@
                         </w:rPr>
                         <w:t xml:space="preserve"> | </w:t>
                       </w:r>
+                      <w:proofErr w:type="spellStart"/>
                       <w:r>
                         <w:rPr>
                           <w:rFonts w:ascii="Raleway Medium" w:hAnsi="Raleway Medium"/>
@@ -3733,6 +4581,7 @@
                         </w:rPr>
                         <w:t>Chapaign</w:t>
                       </w:r>
+                      <w:proofErr w:type="spellEnd"/>
                     </w:p>
                   </w:txbxContent>
                 </v:textbox>
@@ -3748,7 +4597,7 @@
         <mc:AlternateContent>
           <mc:Choice Requires="wps">
             <w:drawing>
-              <wp:anchor distT="0" distB="0" distL="114300" distR="114300" simplePos="0" relativeHeight="251739136" behindDoc="0" locked="0" layoutInCell="1" allowOverlap="1" wp14:anchorId="37943563" wp14:editId="0080B37F">
+              <wp:anchor distT="0" distB="0" distL="114300" distR="114300" simplePos="0" relativeHeight="251739136" behindDoc="0" locked="0" layoutInCell="1" allowOverlap="1" wp14:anchorId="37943563" wp14:editId="14BA5051">
                 <wp:simplePos x="0" y="0"/>
                 <wp:positionH relativeFrom="column">
                   <wp:posOffset>337185</wp:posOffset>
@@ -3853,7 +4702,7 @@
           </mc:Choice>
           <mc:Fallback>
             <w:pict>
-              <v:shape w14:anchorId="37943563" id="Text Box 104" o:spid="_x0000_s1050" type="#_x0000_t202" style="position:absolute;margin-left:26.55pt;margin-top:401.45pt;width:169.95pt;height:19.6pt;z-index:251739136;visibility:visible;mso-wrap-style:square;mso-width-percent:0;mso-wrap-distance-left:9pt;mso-wrap-distance-top:0;mso-wrap-distance-right:9pt;mso-wrap-distance-bottom:0;mso-position-horizontal:absolute;mso-position-horizontal-relative:text;mso-position-vertical:absolute;mso-position-vertical-relative:text;mso-width-percent:0;mso-width-relative:margin;v-text-anchor:top" o:gfxdata="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" filled="f" stroked="f" strokeweight=".5pt">
+              <v:shape w14:anchorId="37943563" id="Text Box 104" o:spid="_x0000_s1057" type="#_x0000_t202" style="position:absolute;margin-left:26.55pt;margin-top:401.45pt;width:169.95pt;height:19.6pt;z-index:251739136;visibility:visible;mso-wrap-style:square;mso-width-percent:0;mso-wrap-distance-left:9pt;mso-wrap-distance-top:0;mso-wrap-distance-right:9pt;mso-wrap-distance-bottom:0;mso-position-horizontal:absolute;mso-position-horizontal-relative:text;mso-position-vertical:absolute;mso-position-vertical-relative:text;mso-width-percent:0;mso-width-relative:margin;v-text-anchor:top" o:gfxdata="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" filled="f" stroked="f" strokeweight=".5pt">
                 <v:textbox>
                   <w:txbxContent>
                     <w:p>
@@ -3909,7 +4758,7 @@
         <mc:AlternateContent>
           <mc:Choice Requires="wps">
             <w:drawing>
-              <wp:anchor distT="0" distB="0" distL="114300" distR="114300" simplePos="0" relativeHeight="251696128" behindDoc="0" locked="0" layoutInCell="1" allowOverlap="1" wp14:anchorId="26A503B0" wp14:editId="6472B1E7">
+              <wp:anchor distT="0" distB="0" distL="114300" distR="114300" simplePos="0" relativeHeight="251696128" behindDoc="0" locked="0" layoutInCell="1" allowOverlap="1" wp14:anchorId="26A503B0" wp14:editId="4AA7EFF8">
                 <wp:simplePos x="0" y="0"/>
                 <wp:positionH relativeFrom="column">
                   <wp:posOffset>349885</wp:posOffset>
@@ -3996,7 +4845,7 @@
           </mc:Choice>
           <mc:Fallback>
             <w:pict>
-              <v:shape w14:anchorId="26A503B0" id="Text Box 76" o:spid="_x0000_s1051" type="#_x0000_t202" style="position:absolute;margin-left:27.55pt;margin-top:451.15pt;width:168.95pt;height:24.65pt;z-index:251696128;visibility:visible;mso-wrap-style:square;mso-width-percent:0;mso-wrap-distance-left:9pt;mso-wrap-distance-top:0;mso-wrap-distance-right:9pt;mso-wrap-distance-bottom:0;mso-position-horizontal:absolute;mso-position-horizontal-relative:text;mso-position-vertical:absolute;mso-position-vertical-relative:text;mso-width-percent:0;mso-width-relative:margin;v-text-anchor:top" o:gfxdata="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" filled="f" stroked="f" strokeweight=".5pt">
+              <v:shape w14:anchorId="26A503B0" id="Text Box 76" o:spid="_x0000_s1058" type="#_x0000_t202" style="position:absolute;margin-left:27.55pt;margin-top:451.15pt;width:168.95pt;height:24.65pt;z-index:251696128;visibility:visible;mso-wrap-style:square;mso-width-percent:0;mso-wrap-distance-left:9pt;mso-wrap-distance-top:0;mso-wrap-distance-right:9pt;mso-wrap-distance-bottom:0;mso-position-horizontal:absolute;mso-position-horizontal-relative:text;mso-position-vertical:absolute;mso-position-vertical-relative:text;mso-width-percent:0;mso-width-relative:margin;v-text-anchor:top" o:gfxdata="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" filled="f" stroked="f" strokeweight=".5pt">
                 <v:textbox>
                   <w:txbxContent>
                     <w:p>
@@ -4034,7 +4883,7 @@
         <mc:AlternateContent>
           <mc:Choice Requires="wps">
             <w:drawing>
-              <wp:anchor distT="0" distB="0" distL="114300" distR="114300" simplePos="0" relativeHeight="251719680" behindDoc="0" locked="0" layoutInCell="1" allowOverlap="1" wp14:anchorId="3F51A4E7" wp14:editId="1F1FCF8D">
+              <wp:anchor distT="0" distB="0" distL="114300" distR="114300" simplePos="0" relativeHeight="251719680" behindDoc="0" locked="0" layoutInCell="1" allowOverlap="1" wp14:anchorId="3F51A4E7" wp14:editId="27ADCDF1">
                 <wp:simplePos x="0" y="0"/>
                 <wp:positionH relativeFrom="column">
                   <wp:posOffset>407670</wp:posOffset>
@@ -4118,7 +4967,7 @@
           </mc:Choice>
           <mc:Fallback>
             <w:pict>
-              <v:shape w14:anchorId="3F51A4E7" id="Text Box 91" o:spid="_x0000_s1052" type="#_x0000_t202" style="position:absolute;margin-left:32.1pt;margin-top:567.65pt;width:156.95pt;height:18.4pt;z-index:251719680;visibility:visible;mso-wrap-style:square;mso-wrap-distance-left:9pt;mso-wrap-distance-top:0;mso-wrap-distance-right:9pt;mso-wrap-distance-bottom:0;mso-position-horizontal:absolute;mso-position-horizontal-relative:text;mso-position-vertical:absolute;mso-position-vertical-relative:text;v-text-anchor:top" o:gfxdata="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" filled="f" stroked="f" strokeweight=".5pt">
+              <v:shape w14:anchorId="3F51A4E7" id="Text Box 91" o:spid="_x0000_s1059" type="#_x0000_t202" style="position:absolute;margin-left:32.1pt;margin-top:567.65pt;width:156.95pt;height:18.4pt;z-index:251719680;visibility:visible;mso-wrap-style:square;mso-wrap-distance-left:9pt;mso-wrap-distance-top:0;mso-wrap-distance-right:9pt;mso-wrap-distance-bottom:0;mso-position-horizontal:absolute;mso-position-horizontal-relative:text;mso-position-vertical:absolute;mso-position-vertical-relative:text;v-text-anchor:top" o:gfxdata="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" filled="f" stroked="f" strokeweight=".5pt">
                 <v:textbox>
                   <w:txbxContent>
                     <w:p>
@@ -4156,7 +5005,7 @@
         <mc:AlternateContent>
           <mc:Choice Requires="wps">
             <w:drawing>
-              <wp:anchor distT="0" distB="0" distL="114300" distR="114300" simplePos="0" relativeHeight="251718656" behindDoc="0" locked="0" layoutInCell="1" allowOverlap="1" wp14:anchorId="5FCFC831" wp14:editId="226A10FE">
+              <wp:anchor distT="0" distB="0" distL="114300" distR="114300" simplePos="0" relativeHeight="251718656" behindDoc="0" locked="0" layoutInCell="1" allowOverlap="1" wp14:anchorId="5FCFC831" wp14:editId="51C27004">
                 <wp:simplePos x="0" y="0"/>
                 <wp:positionH relativeFrom="column">
                   <wp:posOffset>2358390</wp:posOffset>
@@ -4218,7 +5067,7 @@
           </mc:Choice>
           <mc:Fallback>
             <w:pict>
-              <v:oval w14:anchorId="5D032E55" id="Oval 90" o:spid="_x0000_s1026" style="position:absolute;margin-left:185.7pt;margin-top:575.2pt;width:3.55pt;height:3.55pt;z-index:251718656;visibility:visible;mso-wrap-style:square;mso-wrap-distance-left:9pt;mso-wrap-distance-top:0;mso-wrap-distance-right:9pt;mso-wrap-distance-bottom:0;mso-position-horizontal:absolute;mso-position-horizontal-relative:text;mso-position-vertical:absolute;mso-position-vertical-relative:text;v-text-anchor:middle" o:gfxdata="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" fillcolor="#222" stroked="f" strokeweight="1pt"/>
+              <v:oval w14:anchorId="062E3301" id="Oval 90" o:spid="_x0000_s1026" style="position:absolute;margin-left:185.7pt;margin-top:575.2pt;width:3.55pt;height:3.55pt;z-index:251718656;visibility:visible;mso-wrap-style:square;mso-wrap-distance-left:9pt;mso-wrap-distance-top:0;mso-wrap-distance-right:9pt;mso-wrap-distance-bottom:0;mso-position-horizontal:absolute;mso-position-horizontal-relative:text;mso-position-vertical:absolute;mso-position-vertical-relative:text;v-text-anchor:middle" o:gfxdata="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" fillcolor="#222" stroked="f" strokeweight="1pt"/>
             </w:pict>
           </mc:Fallback>
         </mc:AlternateContent>
@@ -4230,7 +5079,7 @@
         <mc:AlternateContent>
           <mc:Choice Requires="wps">
             <w:drawing>
-              <wp:anchor distT="0" distB="0" distL="114300" distR="114300" simplePos="0" relativeHeight="251715584" behindDoc="0" locked="0" layoutInCell="1" allowOverlap="1" wp14:anchorId="4A92CE7B" wp14:editId="5A1A9FA9">
+              <wp:anchor distT="0" distB="0" distL="114300" distR="114300" simplePos="0" relativeHeight="251715584" behindDoc="0" locked="0" layoutInCell="1" allowOverlap="1" wp14:anchorId="4A92CE7B" wp14:editId="2B501EA6">
                 <wp:simplePos x="0" y="0"/>
                 <wp:positionH relativeFrom="column">
                   <wp:posOffset>407670</wp:posOffset>
@@ -4314,7 +5163,7 @@
           </mc:Choice>
           <mc:Fallback>
             <w:pict>
-              <v:shape w14:anchorId="4A92CE7B" id="Text Box 88" o:spid="_x0000_s1053" type="#_x0000_t202" style="position:absolute;margin-left:32.1pt;margin-top:547pt;width:156.95pt;height:18.4pt;z-index:251715584;visibility:visible;mso-wrap-style:square;mso-wrap-distance-left:9pt;mso-wrap-distance-top:0;mso-wrap-distance-right:9pt;mso-wrap-distance-bottom:0;mso-position-horizontal:absolute;mso-position-horizontal-relative:text;mso-position-vertical:absolute;mso-position-vertical-relative:text;v-text-anchor:top" o:gfxdata="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" filled="f" stroked="f" strokeweight=".5pt">
+              <v:shape w14:anchorId="4A92CE7B" id="Text Box 88" o:spid="_x0000_s1060" type="#_x0000_t202" style="position:absolute;margin-left:32.1pt;margin-top:547pt;width:156.95pt;height:18.4pt;z-index:251715584;visibility:visible;mso-wrap-style:square;mso-wrap-distance-left:9pt;mso-wrap-distance-top:0;mso-wrap-distance-right:9pt;mso-wrap-distance-bottom:0;mso-position-horizontal:absolute;mso-position-horizontal-relative:text;mso-position-vertical:absolute;mso-position-vertical-relative:text;v-text-anchor:top" o:gfxdata="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" filled="f" stroked="f" strokeweight=".5pt">
                 <v:textbox>
                   <w:txbxContent>
                     <w:p>
@@ -4352,7 +5201,7 @@
         <mc:AlternateContent>
           <mc:Choice Requires="wps">
             <w:drawing>
-              <wp:anchor distT="0" distB="0" distL="114300" distR="114300" simplePos="0" relativeHeight="251714560" behindDoc="0" locked="0" layoutInCell="1" allowOverlap="1" wp14:anchorId="3CC11E41" wp14:editId="4A6C09DC">
+              <wp:anchor distT="0" distB="0" distL="114300" distR="114300" simplePos="0" relativeHeight="251714560" behindDoc="0" locked="0" layoutInCell="1" allowOverlap="1" wp14:anchorId="3CC11E41" wp14:editId="3BB48DF0">
                 <wp:simplePos x="0" y="0"/>
                 <wp:positionH relativeFrom="column">
                   <wp:posOffset>2358390</wp:posOffset>
@@ -4414,7 +5263,7 @@
           </mc:Choice>
           <mc:Fallback>
             <w:pict>
-              <v:oval w14:anchorId="722D090C" id="Oval 87" o:spid="_x0000_s1026" style="position:absolute;margin-left:185.7pt;margin-top:554.55pt;width:3.55pt;height:3.55pt;z-index:251714560;visibility:visible;mso-wrap-style:square;mso-wrap-distance-left:9pt;mso-wrap-distance-top:0;mso-wrap-distance-right:9pt;mso-wrap-distance-bottom:0;mso-position-horizontal:absolute;mso-position-horizontal-relative:text;mso-position-vertical:absolute;mso-position-vertical-relative:text;v-text-anchor:middle" o:gfxdata="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" fillcolor="#222" stroked="f" strokeweight="1pt"/>
+              <v:oval w14:anchorId="77F632A2" id="Oval 87" o:spid="_x0000_s1026" style="position:absolute;margin-left:185.7pt;margin-top:554.55pt;width:3.55pt;height:3.55pt;z-index:251714560;visibility:visible;mso-wrap-style:square;mso-wrap-distance-left:9pt;mso-wrap-distance-top:0;mso-wrap-distance-right:9pt;mso-wrap-distance-bottom:0;mso-position-horizontal:absolute;mso-position-horizontal-relative:text;mso-position-vertical:absolute;mso-position-vertical-relative:text;v-text-anchor:middle" o:gfxdata="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" fillcolor="#222" stroked="f" strokeweight="1pt"/>
             </w:pict>
           </mc:Fallback>
         </mc:AlternateContent>
@@ -4426,7 +5275,7 @@
         <mc:AlternateContent>
           <mc:Choice Requires="wps">
             <w:drawing>
-              <wp:anchor distT="0" distB="0" distL="114300" distR="114300" simplePos="0" relativeHeight="251711488" behindDoc="0" locked="0" layoutInCell="1" allowOverlap="1" wp14:anchorId="77218A30" wp14:editId="2DC3133E">
+              <wp:anchor distT="0" distB="0" distL="114300" distR="114300" simplePos="0" relativeHeight="251711488" behindDoc="0" locked="0" layoutInCell="1" allowOverlap="1" wp14:anchorId="77218A30" wp14:editId="18B5FC8B">
                 <wp:simplePos x="0" y="0"/>
                 <wp:positionH relativeFrom="column">
                   <wp:posOffset>407670</wp:posOffset>
@@ -4510,7 +5359,7 @@
           </mc:Choice>
           <mc:Fallback>
             <w:pict>
-              <v:shape w14:anchorId="77218A30" id="Text Box 85" o:spid="_x0000_s1054" type="#_x0000_t202" style="position:absolute;margin-left:32.1pt;margin-top:527.35pt;width:156.95pt;height:18.4pt;z-index:251711488;visibility:visible;mso-wrap-style:square;mso-wrap-distance-left:9pt;mso-wrap-distance-top:0;mso-wrap-distance-right:9pt;mso-wrap-distance-bottom:0;mso-position-horizontal:absolute;mso-position-horizontal-relative:text;mso-position-vertical:absolute;mso-position-vertical-relative:text;v-text-anchor:top" o:gfxdata="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" filled="f" stroked="f" strokeweight=".5pt">
+              <v:shape w14:anchorId="77218A30" id="Text Box 85" o:spid="_x0000_s1061" type="#_x0000_t202" style="position:absolute;margin-left:32.1pt;margin-top:527.35pt;width:156.95pt;height:18.4pt;z-index:251711488;visibility:visible;mso-wrap-style:square;mso-wrap-distance-left:9pt;mso-wrap-distance-top:0;mso-wrap-distance-right:9pt;mso-wrap-distance-bottom:0;mso-position-horizontal:absolute;mso-position-horizontal-relative:text;mso-position-vertical:absolute;mso-position-vertical-relative:text;v-text-anchor:top" o:gfxdata="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" filled="f" stroked="f" strokeweight=".5pt">
                 <v:textbox>
                   <w:txbxContent>
                     <w:p>
@@ -4548,7 +5397,7 @@
         <mc:AlternateContent>
           <mc:Choice Requires="wps">
             <w:drawing>
-              <wp:anchor distT="0" distB="0" distL="114300" distR="114300" simplePos="0" relativeHeight="251710464" behindDoc="0" locked="0" layoutInCell="1" allowOverlap="1" wp14:anchorId="30356C24" wp14:editId="2FC5EE97">
+              <wp:anchor distT="0" distB="0" distL="114300" distR="114300" simplePos="0" relativeHeight="251710464" behindDoc="0" locked="0" layoutInCell="1" allowOverlap="1" wp14:anchorId="30356C24" wp14:editId="18A6177F">
                 <wp:simplePos x="0" y="0"/>
                 <wp:positionH relativeFrom="column">
                   <wp:posOffset>2358390</wp:posOffset>
@@ -4610,7 +5459,7 @@
           </mc:Choice>
           <mc:Fallback>
             <w:pict>
-              <v:oval w14:anchorId="1D194E33" id="Oval 84" o:spid="_x0000_s1026" style="position:absolute;margin-left:185.7pt;margin-top:534.9pt;width:3.55pt;height:3.55pt;z-index:251710464;visibility:visible;mso-wrap-style:square;mso-wrap-distance-left:9pt;mso-wrap-distance-top:0;mso-wrap-distance-right:9pt;mso-wrap-distance-bottom:0;mso-position-horizontal:absolute;mso-position-horizontal-relative:text;mso-position-vertical:absolute;mso-position-vertical-relative:text;v-text-anchor:middle" o:gfxdata="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" fillcolor="#222" stroked="f" strokeweight="1pt"/>
+              <v:oval w14:anchorId="1F7BF76E" id="Oval 84" o:spid="_x0000_s1026" style="position:absolute;margin-left:185.7pt;margin-top:534.9pt;width:3.55pt;height:3.55pt;z-index:251710464;visibility:visible;mso-wrap-style:square;mso-wrap-distance-left:9pt;mso-wrap-distance-top:0;mso-wrap-distance-right:9pt;mso-wrap-distance-bottom:0;mso-position-horizontal:absolute;mso-position-horizontal-relative:text;mso-position-vertical:absolute;mso-position-vertical-relative:text;v-text-anchor:middle" o:gfxdata="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" fillcolor="#222" stroked="f" strokeweight="1pt"/>
             </w:pict>
           </mc:Fallback>
         </mc:AlternateContent>
@@ -4622,7 +5471,7 @@
         <mc:AlternateContent>
           <mc:Choice Requires="wps">
             <w:drawing>
-              <wp:anchor distT="0" distB="0" distL="114300" distR="114300" simplePos="0" relativeHeight="251707392" behindDoc="0" locked="0" layoutInCell="1" allowOverlap="1" wp14:anchorId="025F55D1" wp14:editId="575EF21E">
+              <wp:anchor distT="0" distB="0" distL="114300" distR="114300" simplePos="0" relativeHeight="251707392" behindDoc="0" locked="0" layoutInCell="1" allowOverlap="1" wp14:anchorId="025F55D1" wp14:editId="36E0230D">
                 <wp:simplePos x="0" y="0"/>
                 <wp:positionH relativeFrom="column">
                   <wp:posOffset>407670</wp:posOffset>
@@ -4706,7 +5555,7 @@
           </mc:Choice>
           <mc:Fallback>
             <w:pict>
-              <v:shape w14:anchorId="025F55D1" id="Text Box 82" o:spid="_x0000_s1055" type="#_x0000_t202" style="position:absolute;margin-left:32.1pt;margin-top:507.1pt;width:156.9pt;height:18.4pt;z-index:251707392;visibility:visible;mso-wrap-style:square;mso-wrap-distance-left:9pt;mso-wrap-distance-top:0;mso-wrap-distance-right:9pt;mso-wrap-distance-bottom:0;mso-position-horizontal:absolute;mso-position-horizontal-relative:text;mso-position-vertical:absolute;mso-position-vertical-relative:text;v-text-anchor:top" o:gfxdata="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" filled="f" stroked="f" strokeweight=".5pt">
+              <v:shape w14:anchorId="025F55D1" id="Text Box 82" o:spid="_x0000_s1062" type="#_x0000_t202" style="position:absolute;margin-left:32.1pt;margin-top:507.1pt;width:156.9pt;height:18.4pt;z-index:251707392;visibility:visible;mso-wrap-style:square;mso-wrap-distance-left:9pt;mso-wrap-distance-top:0;mso-wrap-distance-right:9pt;mso-wrap-distance-bottom:0;mso-position-horizontal:absolute;mso-position-horizontal-relative:text;mso-position-vertical:absolute;mso-position-vertical-relative:text;v-text-anchor:top" o:gfxdata="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" filled="f" stroked="f" strokeweight=".5pt">
                 <v:textbox>
                   <w:txbxContent>
                     <w:p>
@@ -4744,7 +5593,7 @@
         <mc:AlternateContent>
           <mc:Choice Requires="wps">
             <w:drawing>
-              <wp:anchor distT="0" distB="0" distL="114300" distR="114300" simplePos="0" relativeHeight="251706368" behindDoc="0" locked="0" layoutInCell="1" allowOverlap="1" wp14:anchorId="2DBD6039" wp14:editId="707B4BE0">
+              <wp:anchor distT="0" distB="0" distL="114300" distR="114300" simplePos="0" relativeHeight="251706368" behindDoc="0" locked="0" layoutInCell="1" allowOverlap="1" wp14:anchorId="2DBD6039" wp14:editId="1C91D14A">
                 <wp:simplePos x="0" y="0"/>
                 <wp:positionH relativeFrom="column">
                   <wp:posOffset>2358390</wp:posOffset>
@@ -4806,7 +5655,7 @@
           </mc:Choice>
           <mc:Fallback>
             <w:pict>
-              <v:oval w14:anchorId="18D7A7D3" id="Oval 81" o:spid="_x0000_s1026" style="position:absolute;margin-left:185.7pt;margin-top:514.65pt;width:3.55pt;height:3.55pt;z-index:251706368;visibility:visible;mso-wrap-style:square;mso-wrap-distance-left:9pt;mso-wrap-distance-top:0;mso-wrap-distance-right:9pt;mso-wrap-distance-bottom:0;mso-position-horizontal:absolute;mso-position-horizontal-relative:text;mso-position-vertical:absolute;mso-position-vertical-relative:text;v-text-anchor:middle" o:gfxdata="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" fillcolor="#222" stroked="f" strokeweight="1pt"/>
+              <v:oval w14:anchorId="6D564CC6" id="Oval 81" o:spid="_x0000_s1026" style="position:absolute;margin-left:185.7pt;margin-top:514.65pt;width:3.55pt;height:3.55pt;z-index:251706368;visibility:visible;mso-wrap-style:square;mso-wrap-distance-left:9pt;mso-wrap-distance-top:0;mso-wrap-distance-right:9pt;mso-wrap-distance-bottom:0;mso-position-horizontal:absolute;mso-position-horizontal-relative:text;mso-position-vertical:absolute;mso-position-vertical-relative:text;v-text-anchor:middle" o:gfxdata="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" fillcolor="#222" stroked="f" strokeweight="1pt"/>
             </w:pict>
           </mc:Fallback>
         </mc:AlternateContent>
@@ -4818,7 +5667,7 @@
         <mc:AlternateContent>
           <mc:Choice Requires="wps">
             <w:drawing>
-              <wp:anchor distT="0" distB="0" distL="114300" distR="114300" simplePos="0" relativeHeight="251703296" behindDoc="0" locked="0" layoutInCell="1" allowOverlap="1" wp14:anchorId="73E8B339" wp14:editId="451ACE8E">
+              <wp:anchor distT="0" distB="0" distL="114300" distR="114300" simplePos="0" relativeHeight="251703296" behindDoc="0" locked="0" layoutInCell="1" allowOverlap="1" wp14:anchorId="73E8B339" wp14:editId="2116B689">
                 <wp:simplePos x="0" y="0"/>
                 <wp:positionH relativeFrom="column">
                   <wp:posOffset>407670</wp:posOffset>
@@ -4905,7 +5754,7 @@
           </mc:Choice>
           <mc:Fallback>
             <w:pict>
-              <v:shape w14:anchorId="73E8B339" id="Text Box 78" o:spid="_x0000_s1056" type="#_x0000_t202" style="position:absolute;margin-left:32.1pt;margin-top:488.7pt;width:156.95pt;height:18.4pt;z-index:251703296;visibility:visible;mso-wrap-style:square;mso-width-percent:0;mso-wrap-distance-left:9pt;mso-wrap-distance-top:0;mso-wrap-distance-right:9pt;mso-wrap-distance-bottom:0;mso-position-horizontal:absolute;mso-position-horizontal-relative:text;mso-position-vertical:absolute;mso-position-vertical-relative:text;mso-width-percent:0;mso-width-relative:margin;v-text-anchor:top" o:gfxdata="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" filled="f" stroked="f" strokeweight=".5pt">
+              <v:shape w14:anchorId="73E8B339" id="Text Box 78" o:spid="_x0000_s1063" type="#_x0000_t202" style="position:absolute;margin-left:32.1pt;margin-top:488.7pt;width:156.95pt;height:18.4pt;z-index:251703296;visibility:visible;mso-wrap-style:square;mso-width-percent:0;mso-wrap-distance-left:9pt;mso-wrap-distance-top:0;mso-wrap-distance-right:9pt;mso-wrap-distance-bottom:0;mso-position-horizontal:absolute;mso-position-horizontal-relative:text;mso-position-vertical:absolute;mso-position-vertical-relative:text;mso-width-percent:0;mso-width-relative:margin;v-text-anchor:top" o:gfxdata="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" filled="f" stroked="f" strokeweight=".5pt">
                 <v:textbox>
                   <w:txbxContent>
                     <w:p>
@@ -4943,7 +5792,7 @@
         <mc:AlternateContent>
           <mc:Choice Requires="wps">
             <w:drawing>
-              <wp:anchor distT="0" distB="0" distL="114300" distR="114300" simplePos="0" relativeHeight="251702272" behindDoc="0" locked="0" layoutInCell="1" allowOverlap="1" wp14:anchorId="7FEA22EC" wp14:editId="3072F2EE">
+              <wp:anchor distT="0" distB="0" distL="114300" distR="114300" simplePos="0" relativeHeight="251702272" behindDoc="0" locked="0" layoutInCell="1" allowOverlap="1" wp14:anchorId="7FEA22EC" wp14:editId="7F657783">
                 <wp:simplePos x="0" y="0"/>
                 <wp:positionH relativeFrom="column">
                   <wp:posOffset>2358390</wp:posOffset>
@@ -5005,850 +5854,7 @@
           </mc:Choice>
           <mc:Fallback>
             <w:pict>
-              <v:oval w14:anchorId="4C2FC57A" id="Oval 77" o:spid="_x0000_s1026" style="position:absolute;margin-left:185.7pt;margin-top:496.3pt;width:3.55pt;height:3.55pt;z-index:251702272;visibility:visible;mso-wrap-style:square;mso-wrap-distance-left:9pt;mso-wrap-distance-top:0;mso-wrap-distance-right:9pt;mso-wrap-distance-bottom:0;mso-position-horizontal:absolute;mso-position-horizontal-relative:text;mso-position-vertical:absolute;mso-position-vertical-relative:text;v-text-anchor:middle" o:gfxdata="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" fillcolor="#222" stroked="f" strokeweight="1pt"/>
-            </w:pict>
-          </mc:Fallback>
-        </mc:AlternateContent>
-      </w:r>
-      <w:r>
-        <w:rPr>
-          <w:noProof/>
-        </w:rPr>
-        <mc:AlternateContent>
-          <mc:Choice Requires="wpg">
-            <w:drawing>
-              <wp:anchor distT="0" distB="0" distL="114300" distR="114300" simplePos="0" relativeHeight="251614208" behindDoc="0" locked="0" layoutInCell="1" allowOverlap="1" wp14:anchorId="37E1DA57" wp14:editId="44DE6A07">
-                <wp:simplePos x="0" y="0"/>
-                <wp:positionH relativeFrom="column">
-                  <wp:posOffset>2820430</wp:posOffset>
-                </wp:positionH>
-                <wp:positionV relativeFrom="paragraph">
-                  <wp:posOffset>3456803</wp:posOffset>
-                </wp:positionV>
-                <wp:extent cx="4736560" cy="318186"/>
-                <wp:effectExtent l="0" t="0" r="26035" b="24765"/>
-                <wp:wrapNone/>
-                <wp:docPr id="41" name="Group 41"/>
-                <wp:cNvGraphicFramePr/>
-                <a:graphic xmlns:a="http://schemas.openxmlformats.org/drawingml/2006/main">
-                  <a:graphicData uri="http://schemas.microsoft.com/office/word/2010/wordprocessingGroup">
-                    <wpg:wgp>
-                      <wpg:cNvGrpSpPr/>
-                      <wpg:grpSpPr>
-                        <a:xfrm>
-                          <a:off x="0" y="0"/>
-                          <a:ext cx="4736560" cy="318186"/>
-                          <a:chOff x="0" y="0"/>
-                          <a:chExt cx="4736560" cy="318186"/>
-                        </a:xfrm>
-                      </wpg:grpSpPr>
-                      <wps:wsp>
-                        <wps:cNvPr id="12" name="Straight Connector 12"/>
-                        <wps:cNvCnPr/>
-                        <wps:spPr>
-                          <a:xfrm>
-                            <a:off x="98854" y="318186"/>
-                            <a:ext cx="4637706" cy="0"/>
-                          </a:xfrm>
-                          <a:prstGeom prst="line">
-                            <a:avLst/>
-                          </a:prstGeom>
-                          <a:ln w="12700">
-                            <a:solidFill>
-                              <a:srgbClr val="222222"/>
-                            </a:solidFill>
-                          </a:ln>
-                        </wps:spPr>
-                        <wps:style>
-                          <a:lnRef idx="1">
-                            <a:schemeClr val="accent1"/>
-                          </a:lnRef>
-                          <a:fillRef idx="0">
-                            <a:schemeClr val="accent1"/>
-                          </a:fillRef>
-                          <a:effectRef idx="0">
-                            <a:schemeClr val="accent1"/>
-                          </a:effectRef>
-                          <a:fontRef idx="minor">
-                            <a:schemeClr val="tx1"/>
-                          </a:fontRef>
-                        </wps:style>
-                        <wps:bodyPr/>
-                      </wps:wsp>
-                      <wps:wsp>
-                        <wps:cNvPr id="13" name="Text Box 13"/>
-                        <wps:cNvSpPr txBox="1"/>
-                        <wps:spPr>
-                          <a:xfrm>
-                            <a:off x="0" y="0"/>
-                            <a:ext cx="2759710" cy="313055"/>
-                          </a:xfrm>
-                          <a:prstGeom prst="rect">
-                            <a:avLst/>
-                          </a:prstGeom>
-                          <a:noFill/>
-                          <a:ln w="6350">
-                            <a:noFill/>
-                          </a:ln>
-                          <a:effectLst/>
-                        </wps:spPr>
-                        <wps:style>
-                          <a:lnRef idx="0">
-                            <a:schemeClr val="accent1"/>
-                          </a:lnRef>
-                          <a:fillRef idx="0">
-                            <a:schemeClr val="accent1"/>
-                          </a:fillRef>
-                          <a:effectRef idx="0">
-                            <a:schemeClr val="accent1"/>
-                          </a:effectRef>
-                          <a:fontRef idx="minor">
-                            <a:schemeClr val="dk1"/>
-                          </a:fontRef>
-                        </wps:style>
-                        <wps:txbx>
-                          <w:txbxContent>
-                            <w:p>
-                              <w:pPr>
-                                <w:spacing w:after="0" w:line="240" w:lineRule="auto"/>
-                                <w:rPr>
-                                  <w:rFonts w:ascii="Raleway Bold" w:hAnsi="Raleway Bold"/>
-                                  <w:color w:val="222222"/>
-                                  <w:sz w:val="28"/>
-                                  <w:szCs w:val="28"/>
-                                </w:rPr>
-                              </w:pPr>
-                              <w:r>
-                                <w:rPr>
-                                  <w:rFonts w:ascii="Raleway Bold" w:hAnsi="Raleway Bold"/>
-                                  <w:color w:val="222222"/>
-                                  <w:sz w:val="28"/>
-                                  <w:szCs w:val="28"/>
-                                </w:rPr>
-                                <w:t xml:space="preserve">WORK </w:t>
-                              </w:r>
-                              <w:r>
-                                <w:rPr>
-                                  <w:rFonts w:ascii="Raleway Bold" w:hAnsi="Raleway Bold"/>
-                                  <w:color w:val="222222"/>
-                                  <w:sz w:val="28"/>
-                                  <w:szCs w:val="28"/>
-                                </w:rPr>
-                                <w:t>EXPERENCES</w:t>
-                              </w:r>
-                            </w:p>
-                          </w:txbxContent>
-                        </wps:txbx>
-                        <wps:bodyPr rot="0" spcFirstLastPara="0" vertOverflow="overflow" horzOverflow="overflow" vert="horz" wrap="square" lIns="91440" tIns="45720" rIns="91440" bIns="45720" numCol="1" spcCol="0" rtlCol="0" fromWordArt="0" anchor="t" anchorCtr="0" forceAA="0" compatLnSpc="1">
-                          <a:prstTxWarp prst="textNoShape">
-                            <a:avLst/>
-                          </a:prstTxWarp>
-                          <a:noAutofit/>
-                        </wps:bodyPr>
-                      </wps:wsp>
-                    </wpg:wgp>
-                  </a:graphicData>
-                </a:graphic>
-              </wp:anchor>
-            </w:drawing>
-          </mc:Choice>
-          <mc:Fallback>
-            <w:pict>
-              <v:group w14:anchorId="37E1DA57" id="Group 41" o:spid="_x0000_s1057" style="position:absolute;margin-left:222.1pt;margin-top:272.2pt;width:372.95pt;height:25.05pt;z-index:251614208" coordsize="47365,3181" o:gfxdata="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">
-                <v:line id="Straight Connector 12" o:spid="_x0000_s1058" style="position:absolute;visibility:visible;mso-wrap-style:square" from="988,3181" to="47365,3181" o:connectortype="straight" o:gfxdata="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" strokecolor="#222" strokeweight="1pt"/>
-                <v:shape id="Text Box 13" o:spid="_x0000_s1059" type="#_x0000_t202" style="position:absolute;width:27597;height:3130;visibility:visible;mso-wrap-style:square;v-text-anchor:top" o:gfxdata="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" filled="f" stroked="f" strokeweight=".5pt">
-                  <v:textbox>
-                    <w:txbxContent>
-                      <w:p>
-                        <w:pPr>
-                          <w:spacing w:after="0" w:line="240" w:lineRule="auto"/>
-                          <w:rPr>
-                            <w:rFonts w:ascii="Raleway Bold" w:hAnsi="Raleway Bold"/>
-                            <w:color w:val="222222"/>
-                            <w:sz w:val="28"/>
-                            <w:szCs w:val="28"/>
-                          </w:rPr>
-                        </w:pPr>
-                        <w:r>
-                          <w:rPr>
-                            <w:rFonts w:ascii="Raleway Bold" w:hAnsi="Raleway Bold"/>
-                            <w:color w:val="222222"/>
-                            <w:sz w:val="28"/>
-                            <w:szCs w:val="28"/>
-                          </w:rPr>
-                          <w:t xml:space="preserve">WORK </w:t>
-                        </w:r>
-                        <w:r>
-                          <w:rPr>
-                            <w:rFonts w:ascii="Raleway Bold" w:hAnsi="Raleway Bold"/>
-                            <w:color w:val="222222"/>
-                            <w:sz w:val="28"/>
-                            <w:szCs w:val="28"/>
-                          </w:rPr>
-                          <w:t>EXPERENCES</w:t>
-                        </w:r>
-                      </w:p>
-                    </w:txbxContent>
-                  </v:textbox>
-                </v:shape>
-              </v:group>
-            </w:pict>
-          </mc:Fallback>
-        </mc:AlternateContent>
-      </w:r>
-      <w:r>
-        <w:rPr>
-          <w:noProof/>
-        </w:rPr>
-        <mc:AlternateContent>
-          <mc:Choice Requires="wps">
-            <w:drawing>
-              <wp:anchor distT="0" distB="0" distL="114300" distR="114300" simplePos="0" relativeHeight="251628544" behindDoc="0" locked="0" layoutInCell="1" allowOverlap="1" wp14:anchorId="0C9AC953" wp14:editId="23967905">
-                <wp:simplePos x="0" y="0"/>
-                <wp:positionH relativeFrom="column">
-                  <wp:posOffset>2821021</wp:posOffset>
-                </wp:positionH>
-                <wp:positionV relativeFrom="paragraph">
-                  <wp:posOffset>3929974</wp:posOffset>
-                </wp:positionV>
-                <wp:extent cx="2759710" cy="248920"/>
-                <wp:effectExtent l="0" t="0" r="0" b="0"/>
-                <wp:wrapNone/>
-                <wp:docPr id="14" name="Text Box 14"/>
-                <wp:cNvGraphicFramePr/>
-                <a:graphic xmlns:a="http://schemas.openxmlformats.org/drawingml/2006/main">
-                  <a:graphicData uri="http://schemas.microsoft.com/office/word/2010/wordprocessingShape">
-                    <wps:wsp>
-                      <wps:cNvSpPr txBox="1"/>
-                      <wps:spPr>
-                        <a:xfrm>
-                          <a:off x="0" y="0"/>
-                          <a:ext cx="2759710" cy="248920"/>
-                        </a:xfrm>
-                        <a:prstGeom prst="rect">
-                          <a:avLst/>
-                        </a:prstGeom>
-                        <a:noFill/>
-                        <a:ln w="6350">
-                          <a:noFill/>
-                        </a:ln>
-                        <a:effectLst/>
-                      </wps:spPr>
-                      <wps:style>
-                        <a:lnRef idx="0">
-                          <a:schemeClr val="accent1"/>
-                        </a:lnRef>
-                        <a:fillRef idx="0">
-                          <a:schemeClr val="accent1"/>
-                        </a:fillRef>
-                        <a:effectRef idx="0">
-                          <a:schemeClr val="accent1"/>
-                        </a:effectRef>
-                        <a:fontRef idx="minor">
-                          <a:schemeClr val="dk1"/>
-                        </a:fontRef>
-                      </wps:style>
-                      <wps:txbx>
-                        <w:txbxContent>
-                          <w:p>
-                            <w:pPr>
-                              <w:spacing w:after="0" w:line="240" w:lineRule="auto"/>
-                              <w:rPr>
-                                <w:rFonts w:ascii="Raleway SemiBold" w:hAnsi="Raleway SemiBold"/>
-                                <w:color w:val="222222"/>
-                                <w:sz w:val="20"/>
-                                <w:szCs w:val="20"/>
-                              </w:rPr>
-                            </w:pPr>
-                            <w:r>
-                              <w:rPr>
-                                <w:rFonts w:ascii="Raleway SemiBold" w:hAnsi="Raleway SemiBold"/>
-                                <w:color w:val="222222"/>
-                                <w:sz w:val="20"/>
-                                <w:szCs w:val="20"/>
-                              </w:rPr>
-                              <w:t>Geospatial Analyst</w:t>
-                            </w:r>
-                          </w:p>
-                        </w:txbxContent>
-                      </wps:txbx>
-                      <wps:bodyPr rot="0" spcFirstLastPara="0" vertOverflow="overflow" horzOverflow="overflow" vert="horz" wrap="square" lIns="91440" tIns="45720" rIns="91440" bIns="45720" numCol="1" spcCol="0" rtlCol="0" fromWordArt="0" anchor="t" anchorCtr="0" forceAA="0" compatLnSpc="1">
-                        <a:prstTxWarp prst="textNoShape">
-                          <a:avLst/>
-                        </a:prstTxWarp>
-                        <a:noAutofit/>
-                      </wps:bodyPr>
-                    </wps:wsp>
-                  </a:graphicData>
-                </a:graphic>
-              </wp:anchor>
-            </w:drawing>
-          </mc:Choice>
-          <mc:Fallback>
-            <w:pict>
-              <v:shape w14:anchorId="0C9AC953" id="Text Box 14" o:spid="_x0000_s1060" type="#_x0000_t202" style="position:absolute;margin-left:222.15pt;margin-top:309.45pt;width:217.3pt;height:19.6pt;z-index:251628544;visibility:visible;mso-wrap-style:square;mso-wrap-distance-left:9pt;mso-wrap-distance-top:0;mso-wrap-distance-right:9pt;mso-wrap-distance-bottom:0;mso-position-horizontal:absolute;mso-position-horizontal-relative:text;mso-position-vertical:absolute;mso-position-vertical-relative:text;v-text-anchor:top" o:gfxdata="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" filled="f" stroked="f" strokeweight=".5pt">
-                <v:textbox>
-                  <w:txbxContent>
-                    <w:p>
-                      <w:pPr>
-                        <w:spacing w:after="0" w:line="240" w:lineRule="auto"/>
-                        <w:rPr>
-                          <w:rFonts w:ascii="Raleway SemiBold" w:hAnsi="Raleway SemiBold"/>
-                          <w:color w:val="222222"/>
-                          <w:sz w:val="20"/>
-                          <w:szCs w:val="20"/>
-                        </w:rPr>
-                      </w:pPr>
-                      <w:r>
-                        <w:rPr>
-                          <w:rFonts w:ascii="Raleway SemiBold" w:hAnsi="Raleway SemiBold"/>
-                          <w:color w:val="222222"/>
-                          <w:sz w:val="20"/>
-                          <w:szCs w:val="20"/>
-                        </w:rPr>
-                        <w:t>Geospatial Analyst</w:t>
-                      </w:r>
-                    </w:p>
-                  </w:txbxContent>
-                </v:textbox>
-              </v:shape>
-            </w:pict>
-          </mc:Fallback>
-        </mc:AlternateContent>
-      </w:r>
-      <w:r>
-        <w:rPr>
-          <w:noProof/>
-        </w:rPr>
-        <mc:AlternateContent>
-          <mc:Choice Requires="wps">
-            <w:drawing>
-              <wp:anchor distT="0" distB="0" distL="114300" distR="114300" simplePos="0" relativeHeight="251629568" behindDoc="0" locked="0" layoutInCell="1" allowOverlap="1" wp14:anchorId="54D51296" wp14:editId="5EAD6C90">
-                <wp:simplePos x="0" y="0"/>
-                <wp:positionH relativeFrom="column">
-                  <wp:posOffset>2821021</wp:posOffset>
-                </wp:positionH>
-                <wp:positionV relativeFrom="paragraph">
-                  <wp:posOffset>4109820</wp:posOffset>
-                </wp:positionV>
-                <wp:extent cx="2759710" cy="248920"/>
-                <wp:effectExtent l="0" t="0" r="0" b="0"/>
-                <wp:wrapNone/>
-                <wp:docPr id="15" name="Text Box 15"/>
-                <wp:cNvGraphicFramePr/>
-                <a:graphic xmlns:a="http://schemas.openxmlformats.org/drawingml/2006/main">
-                  <a:graphicData uri="http://schemas.microsoft.com/office/word/2010/wordprocessingShape">
-                    <wps:wsp>
-                      <wps:cNvSpPr txBox="1"/>
-                      <wps:spPr>
-                        <a:xfrm>
-                          <a:off x="0" y="0"/>
-                          <a:ext cx="2759710" cy="248920"/>
-                        </a:xfrm>
-                        <a:prstGeom prst="rect">
-                          <a:avLst/>
-                        </a:prstGeom>
-                        <a:noFill/>
-                        <a:ln w="6350">
-                          <a:noFill/>
-                        </a:ln>
-                        <a:effectLst/>
-                      </wps:spPr>
-                      <wps:style>
-                        <a:lnRef idx="0">
-                          <a:schemeClr val="accent1"/>
-                        </a:lnRef>
-                        <a:fillRef idx="0">
-                          <a:schemeClr val="accent1"/>
-                        </a:fillRef>
-                        <a:effectRef idx="0">
-                          <a:schemeClr val="accent1"/>
-                        </a:effectRef>
-                        <a:fontRef idx="minor">
-                          <a:schemeClr val="dk1"/>
-                        </a:fontRef>
-                      </wps:style>
-                      <wps:txbx>
-                        <w:txbxContent>
-                          <w:p>
-                            <w:pPr>
-                              <w:spacing w:after="0" w:line="240" w:lineRule="auto"/>
-                              <w:rPr>
-                                <w:rFonts w:ascii="Raleway Medium" w:hAnsi="Raleway Medium"/>
-                                <w:color w:val="222222"/>
-                                <w:sz w:val="20"/>
-                                <w:szCs w:val="20"/>
-                              </w:rPr>
-                            </w:pPr>
-                            <w:r>
-                              <w:rPr>
-                                <w:rFonts w:ascii="Raleway Medium" w:hAnsi="Raleway Medium"/>
-                                <w:color w:val="222222"/>
-                                <w:sz w:val="20"/>
-                                <w:szCs w:val="20"/>
-                              </w:rPr>
-                              <w:t>Booz Allen Hamilton</w:t>
-                            </w:r>
-                            <w:r>
-                              <w:rPr>
-                                <w:rFonts w:ascii="Raleway Medium" w:hAnsi="Raleway Medium"/>
-                                <w:color w:val="222222"/>
-                                <w:sz w:val="20"/>
-                                <w:szCs w:val="20"/>
-                              </w:rPr>
-                              <w:t xml:space="preserve"> | 201</w:t>
-                            </w:r>
-                            <w:r>
-                              <w:rPr>
-                                <w:rFonts w:ascii="Raleway Medium" w:hAnsi="Raleway Medium"/>
-                                <w:color w:val="222222"/>
-                                <w:sz w:val="20"/>
-                                <w:szCs w:val="20"/>
-                              </w:rPr>
-                              <w:t>2</w:t>
-                            </w:r>
-                            <w:r>
-                              <w:rPr>
-                                <w:rFonts w:ascii="Raleway Medium" w:hAnsi="Raleway Medium"/>
-                                <w:color w:val="222222"/>
-                                <w:sz w:val="20"/>
-                                <w:szCs w:val="20"/>
-                              </w:rPr>
-                              <w:t xml:space="preserve"> - Present</w:t>
-                            </w:r>
-                          </w:p>
-                        </w:txbxContent>
-                      </wps:txbx>
-                      <wps:bodyPr rot="0" spcFirstLastPara="0" vertOverflow="overflow" horzOverflow="overflow" vert="horz" wrap="square" lIns="91440" tIns="45720" rIns="91440" bIns="45720" numCol="1" spcCol="0" rtlCol="0" fromWordArt="0" anchor="t" anchorCtr="0" forceAA="0" compatLnSpc="1">
-                        <a:prstTxWarp prst="textNoShape">
-                          <a:avLst/>
-                        </a:prstTxWarp>
-                        <a:noAutofit/>
-                      </wps:bodyPr>
-                    </wps:wsp>
-                  </a:graphicData>
-                </a:graphic>
-              </wp:anchor>
-            </w:drawing>
-          </mc:Choice>
-          <mc:Fallback>
-            <w:pict>
-              <v:shape w14:anchorId="54D51296" id="Text Box 15" o:spid="_x0000_s1061" type="#_x0000_t202" style="position:absolute;margin-left:222.15pt;margin-top:323.6pt;width:217.3pt;height:19.6pt;z-index:251629568;visibility:visible;mso-wrap-style:square;mso-wrap-distance-left:9pt;mso-wrap-distance-top:0;mso-wrap-distance-right:9pt;mso-wrap-distance-bottom:0;mso-position-horizontal:absolute;mso-position-horizontal-relative:text;mso-position-vertical:absolute;mso-position-vertical-relative:text;v-text-anchor:top" o:gfxdata="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" filled="f" stroked="f" strokeweight=".5pt">
-                <v:textbox>
-                  <w:txbxContent>
-                    <w:p>
-                      <w:pPr>
-                        <w:spacing w:after="0" w:line="240" w:lineRule="auto"/>
-                        <w:rPr>
-                          <w:rFonts w:ascii="Raleway Medium" w:hAnsi="Raleway Medium"/>
-                          <w:color w:val="222222"/>
-                          <w:sz w:val="20"/>
-                          <w:szCs w:val="20"/>
-                        </w:rPr>
-                      </w:pPr>
-                      <w:r>
-                        <w:rPr>
-                          <w:rFonts w:ascii="Raleway Medium" w:hAnsi="Raleway Medium"/>
-                          <w:color w:val="222222"/>
-                          <w:sz w:val="20"/>
-                          <w:szCs w:val="20"/>
-                        </w:rPr>
-                        <w:t>Booz Allen Hamilton</w:t>
-                      </w:r>
-                      <w:r>
-                        <w:rPr>
-                          <w:rFonts w:ascii="Raleway Medium" w:hAnsi="Raleway Medium"/>
-                          <w:color w:val="222222"/>
-                          <w:sz w:val="20"/>
-                          <w:szCs w:val="20"/>
-                        </w:rPr>
-                        <w:t xml:space="preserve"> | 201</w:t>
-                      </w:r>
-                      <w:r>
-                        <w:rPr>
-                          <w:rFonts w:ascii="Raleway Medium" w:hAnsi="Raleway Medium"/>
-                          <w:color w:val="222222"/>
-                          <w:sz w:val="20"/>
-                          <w:szCs w:val="20"/>
-                        </w:rPr>
-                        <w:t>2</w:t>
-                      </w:r>
-                      <w:r>
-                        <w:rPr>
-                          <w:rFonts w:ascii="Raleway Medium" w:hAnsi="Raleway Medium"/>
-                          <w:color w:val="222222"/>
-                          <w:sz w:val="20"/>
-                          <w:szCs w:val="20"/>
-                        </w:rPr>
-                        <w:t xml:space="preserve"> - Present</w:t>
-                      </w:r>
-                    </w:p>
-                  </w:txbxContent>
-                </v:textbox>
-              </v:shape>
-            </w:pict>
-          </mc:Fallback>
-        </mc:AlternateContent>
-      </w:r>
-      <w:r>
-        <w:rPr>
-          <w:noProof/>
-        </w:rPr>
-        <mc:AlternateContent>
-          <mc:Choice Requires="wps">
-            <w:drawing>
-              <wp:anchor distT="0" distB="0" distL="114300" distR="114300" simplePos="0" relativeHeight="251607040" behindDoc="0" locked="0" layoutInCell="1" allowOverlap="1" wp14:anchorId="7C5FF5CF" wp14:editId="280E1878">
-                <wp:simplePos x="0" y="0"/>
-                <wp:positionH relativeFrom="column">
-                  <wp:posOffset>2816423</wp:posOffset>
-                </wp:positionH>
-                <wp:positionV relativeFrom="paragraph">
-                  <wp:posOffset>1698625</wp:posOffset>
-                </wp:positionV>
-                <wp:extent cx="2390034" cy="301149"/>
-                <wp:effectExtent l="0" t="0" r="0" b="3810"/>
-                <wp:wrapNone/>
-                <wp:docPr id="4" name="Text Box 4"/>
-                <wp:cNvGraphicFramePr/>
-                <a:graphic xmlns:a="http://schemas.openxmlformats.org/drawingml/2006/main">
-                  <a:graphicData uri="http://schemas.microsoft.com/office/word/2010/wordprocessingShape">
-                    <wps:wsp>
-                      <wps:cNvSpPr txBox="1"/>
-                      <wps:spPr>
-                        <a:xfrm>
-                          <a:off x="0" y="0"/>
-                          <a:ext cx="2390034" cy="301149"/>
-                        </a:xfrm>
-                        <a:prstGeom prst="rect">
-                          <a:avLst/>
-                        </a:prstGeom>
-                        <a:noFill/>
-                        <a:ln w="6350">
-                          <a:noFill/>
-                        </a:ln>
-                        <a:effectLst/>
-                      </wps:spPr>
-                      <wps:style>
-                        <a:lnRef idx="0">
-                          <a:schemeClr val="accent1"/>
-                        </a:lnRef>
-                        <a:fillRef idx="0">
-                          <a:schemeClr val="accent1"/>
-                        </a:fillRef>
-                        <a:effectRef idx="0">
-                          <a:schemeClr val="accent1"/>
-                        </a:effectRef>
-                        <a:fontRef idx="minor">
-                          <a:schemeClr val="dk1"/>
-                        </a:fontRef>
-                      </wps:style>
-                      <wps:txbx>
-                        <w:txbxContent>
-                          <w:p>
-                            <w:pPr>
-                              <w:spacing w:after="0"/>
-                              <w:rPr>
-                                <w:rFonts w:ascii="Raleway Medium" w:hAnsi="Raleway Medium"/>
-                                <w:color w:val="545454"/>
-                                <w:sz w:val="24"/>
-                              </w:rPr>
-                            </w:pPr>
-                            <w:r>
-                              <w:rPr>
-                                <w:rFonts w:ascii="Raleway Medium" w:hAnsi="Raleway Medium"/>
-                                <w:color w:val="545454"/>
-                                <w:sz w:val="24"/>
-                              </w:rPr>
-                              <w:t>Geospatial Professional</w:t>
-                            </w:r>
-                          </w:p>
-                        </w:txbxContent>
-                      </wps:txbx>
-                      <wps:bodyPr rot="0" spcFirstLastPara="0" vertOverflow="overflow" horzOverflow="overflow" vert="horz" wrap="square" lIns="91440" tIns="45720" rIns="91440" bIns="45720" numCol="1" spcCol="0" rtlCol="0" fromWordArt="0" anchor="t" anchorCtr="0" forceAA="0" compatLnSpc="1">
-                        <a:prstTxWarp prst="textNoShape">
-                          <a:avLst/>
-                        </a:prstTxWarp>
-                        <a:noAutofit/>
-                      </wps:bodyPr>
-                    </wps:wsp>
-                  </a:graphicData>
-                </a:graphic>
-              </wp:anchor>
-            </w:drawing>
-          </mc:Choice>
-          <mc:Fallback>
-            <w:pict>
-              <v:shape w14:anchorId="7C5FF5CF" id="Text Box 4" o:spid="_x0000_s1062" type="#_x0000_t202" style="position:absolute;margin-left:221.75pt;margin-top:133.75pt;width:188.2pt;height:23.7pt;z-index:251607040;visibility:visible;mso-wrap-style:square;mso-wrap-distance-left:9pt;mso-wrap-distance-top:0;mso-wrap-distance-right:9pt;mso-wrap-distance-bottom:0;mso-position-horizontal:absolute;mso-position-horizontal-relative:text;mso-position-vertical:absolute;mso-position-vertical-relative:text;v-text-anchor:top" o:gfxdata="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" filled="f" stroked="f" strokeweight=".5pt">
-                <v:textbox>
-                  <w:txbxContent>
-                    <w:p>
-                      <w:pPr>
-                        <w:spacing w:after="0"/>
-                        <w:rPr>
-                          <w:rFonts w:ascii="Raleway Medium" w:hAnsi="Raleway Medium"/>
-                          <w:color w:val="545454"/>
-                          <w:sz w:val="24"/>
-                        </w:rPr>
-                      </w:pPr>
-                      <w:r>
-                        <w:rPr>
-                          <w:rFonts w:ascii="Raleway Medium" w:hAnsi="Raleway Medium"/>
-                          <w:color w:val="545454"/>
-                          <w:sz w:val="24"/>
-                        </w:rPr>
-                        <w:t>Geospatial Professional</w:t>
-                      </w:r>
-                    </w:p>
-                  </w:txbxContent>
-                </v:textbox>
-              </v:shape>
-            </w:pict>
-          </mc:Fallback>
-        </mc:AlternateContent>
-      </w:r>
-      <w:r>
-        <w:rPr>
-          <w:noProof/>
-        </w:rPr>
-        <mc:AlternateContent>
-          <mc:Choice Requires="wps">
-            <w:drawing>
-              <wp:anchor distT="0" distB="0" distL="114300" distR="114300" simplePos="0" relativeHeight="251606016" behindDoc="0" locked="0" layoutInCell="1" allowOverlap="1" wp14:anchorId="4B5B82D2" wp14:editId="10B69F3D">
-                <wp:simplePos x="0" y="0"/>
-                <wp:positionH relativeFrom="column">
-                  <wp:posOffset>2917825</wp:posOffset>
-                </wp:positionH>
-                <wp:positionV relativeFrom="paragraph">
-                  <wp:posOffset>1640205</wp:posOffset>
-                </wp:positionV>
-                <wp:extent cx="4637706" cy="0"/>
-                <wp:effectExtent l="0" t="0" r="29845" b="19050"/>
-                <wp:wrapNone/>
-                <wp:docPr id="3" name="Straight Connector 3"/>
-                <wp:cNvGraphicFramePr/>
-                <a:graphic xmlns:a="http://schemas.openxmlformats.org/drawingml/2006/main">
-                  <a:graphicData uri="http://schemas.microsoft.com/office/word/2010/wordprocessingShape">
-                    <wps:wsp>
-                      <wps:cNvCnPr/>
-                      <wps:spPr>
-                        <a:xfrm>
-                          <a:off x="0" y="0"/>
-                          <a:ext cx="4637706" cy="0"/>
-                        </a:xfrm>
-                        <a:prstGeom prst="line">
-                          <a:avLst/>
-                        </a:prstGeom>
-                        <a:ln w="12700">
-                          <a:solidFill>
-                            <a:srgbClr val="222222"/>
-                          </a:solidFill>
-                        </a:ln>
-                      </wps:spPr>
-                      <wps:style>
-                        <a:lnRef idx="1">
-                          <a:schemeClr val="accent1"/>
-                        </a:lnRef>
-                        <a:fillRef idx="0">
-                          <a:schemeClr val="accent1"/>
-                        </a:fillRef>
-                        <a:effectRef idx="0">
-                          <a:schemeClr val="accent1"/>
-                        </a:effectRef>
-                        <a:fontRef idx="minor">
-                          <a:schemeClr val="tx1"/>
-                        </a:fontRef>
-                      </wps:style>
-                      <wps:bodyPr/>
-                    </wps:wsp>
-                  </a:graphicData>
-                </a:graphic>
-              </wp:anchor>
-            </w:drawing>
-          </mc:Choice>
-          <mc:Fallback>
-            <w:pict>
-              <v:line w14:anchorId="7FD7AE02" id="Straight Connector 3" o:spid="_x0000_s1026" style="position:absolute;z-index:251606016;visibility:visible;mso-wrap-style:square;mso-wrap-distance-left:9pt;mso-wrap-distance-top:0;mso-wrap-distance-right:9pt;mso-wrap-distance-bottom:0;mso-position-horizontal:absolute;mso-position-horizontal-relative:text;mso-position-vertical:absolute;mso-position-vertical-relative:text" from="229.75pt,129.15pt" to="594.9pt,129.15pt" o:gfxdata="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" strokecolor="#222" strokeweight="1pt"/>
-            </w:pict>
-          </mc:Fallback>
-        </mc:AlternateContent>
-      </w:r>
-      <w:r>
-        <w:rPr>
-          <w:noProof/>
-        </w:rPr>
-        <mc:AlternateContent>
-          <mc:Choice Requires="wps">
-            <w:drawing>
-              <wp:anchor distT="0" distB="0" distL="114300" distR="114300" simplePos="0" relativeHeight="251604992" behindDoc="0" locked="0" layoutInCell="1" allowOverlap="1" wp14:anchorId="49079EAF" wp14:editId="445F69E7">
-                <wp:simplePos x="0" y="0"/>
-                <wp:positionH relativeFrom="column">
-                  <wp:posOffset>2806168</wp:posOffset>
-                </wp:positionH>
-                <wp:positionV relativeFrom="paragraph">
-                  <wp:posOffset>629677</wp:posOffset>
-                </wp:positionV>
-                <wp:extent cx="2779776" cy="991056"/>
-                <wp:effectExtent l="0" t="0" r="0" b="0"/>
-                <wp:wrapNone/>
-                <wp:docPr id="2" name="Text Box 2"/>
-                <wp:cNvGraphicFramePr/>
-                <a:graphic xmlns:a="http://schemas.openxmlformats.org/drawingml/2006/main">
-                  <a:graphicData uri="http://schemas.microsoft.com/office/word/2010/wordprocessingShape">
-                    <wps:wsp>
-                      <wps:cNvSpPr txBox="1"/>
-                      <wps:spPr>
-                        <a:xfrm>
-                          <a:off x="0" y="0"/>
-                          <a:ext cx="2779776" cy="991056"/>
-                        </a:xfrm>
-                        <a:prstGeom prst="rect">
-                          <a:avLst/>
-                        </a:prstGeom>
-                        <a:noFill/>
-                        <a:ln w="6350">
-                          <a:noFill/>
-                        </a:ln>
-                        <a:effectLst/>
-                      </wps:spPr>
-                      <wps:style>
-                        <a:lnRef idx="0">
-                          <a:schemeClr val="accent1"/>
-                        </a:lnRef>
-                        <a:fillRef idx="0">
-                          <a:schemeClr val="accent1"/>
-                        </a:fillRef>
-                        <a:effectRef idx="0">
-                          <a:schemeClr val="accent1"/>
-                        </a:effectRef>
-                        <a:fontRef idx="minor">
-                          <a:schemeClr val="dk1"/>
-                        </a:fontRef>
-                      </wps:style>
-                      <wps:txbx>
-                        <w:txbxContent>
-                          <w:p>
-                            <w:pPr>
-                              <w:spacing w:after="0" w:line="240" w:lineRule="auto"/>
-                              <w:rPr>
-                                <w:rFonts w:ascii="Raleway Bold" w:hAnsi="Raleway Bold"/>
-                                <w:color w:val="222222"/>
-                                <w:sz w:val="60"/>
-                                <w:szCs w:val="60"/>
-                              </w:rPr>
-                            </w:pPr>
-                            <w:r>
-                              <w:rPr>
-                                <w:rFonts w:ascii="Raleway Bold" w:hAnsi="Raleway Bold"/>
-                                <w:color w:val="222222"/>
-                                <w:sz w:val="60"/>
-                                <w:szCs w:val="60"/>
-                              </w:rPr>
-                              <w:t>MIKE</w:t>
-                            </w:r>
-                            <w:r>
-                              <w:rPr>
-                                <w:rFonts w:ascii="Raleway Bold" w:hAnsi="Raleway Bold"/>
-                                <w:color w:val="222222"/>
-                                <w:sz w:val="60"/>
-                                <w:szCs w:val="60"/>
-                              </w:rPr>
-                              <w:t xml:space="preserve"> </w:t>
-                            </w:r>
-                          </w:p>
-                          <w:p>
-                            <w:pPr>
-                              <w:spacing w:after="0" w:line="240" w:lineRule="auto"/>
-                              <w:rPr>
-                                <w:rFonts w:ascii="Raleway Bold" w:hAnsi="Raleway Bold"/>
-                                <w:color w:val="222222"/>
-                                <w:sz w:val="60"/>
-                                <w:szCs w:val="60"/>
-                              </w:rPr>
-                            </w:pPr>
-                            <w:r>
-                              <w:rPr>
-                                <w:rFonts w:ascii="Raleway Bold" w:hAnsi="Raleway Bold"/>
-                                <w:color w:val="222222"/>
-                                <w:sz w:val="60"/>
-                                <w:szCs w:val="60"/>
-                              </w:rPr>
-                              <w:t>ADDUCI</w:t>
-                            </w:r>
-                          </w:p>
-                        </w:txbxContent>
-                      </wps:txbx>
-                      <wps:bodyPr rot="0" spcFirstLastPara="0" vertOverflow="overflow" horzOverflow="overflow" vert="horz" wrap="square" lIns="91440" tIns="45720" rIns="91440" bIns="45720" numCol="1" spcCol="0" rtlCol="0" fromWordArt="0" anchor="t" anchorCtr="0" forceAA="0" compatLnSpc="1">
-                        <a:prstTxWarp prst="textNoShape">
-                          <a:avLst/>
-                        </a:prstTxWarp>
-                        <a:noAutofit/>
-                      </wps:bodyPr>
-                    </wps:wsp>
-                  </a:graphicData>
-                </a:graphic>
-                <wp14:sizeRelV relativeFrom="margin">
-                  <wp14:pctHeight>0</wp14:pctHeight>
-                </wp14:sizeRelV>
-              </wp:anchor>
-            </w:drawing>
-          </mc:Choice>
-          <mc:Fallback>
-            <w:pict>
-              <v:shape w14:anchorId="49079EAF" id="Text Box 2" o:spid="_x0000_s1063" type="#_x0000_t202" style="position:absolute;margin-left:220.95pt;margin-top:49.6pt;width:218.9pt;height:78.05pt;z-index:251604992;visibility:visible;mso-wrap-style:square;mso-height-percent:0;mso-wrap-distance-left:9pt;mso-wrap-distance-top:0;mso-wrap-distance-right:9pt;mso-wrap-distance-bottom:0;mso-position-horizontal:absolute;mso-position-horizontal-relative:text;mso-position-vertical:absolute;mso-position-vertical-relative:text;mso-height-percent:0;mso-height-relative:margin;v-text-anchor:top" o:gfxdata="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" filled="f" stroked="f" strokeweight=".5pt">
-                <v:textbox>
-                  <w:txbxContent>
-                    <w:p>
-                      <w:pPr>
-                        <w:spacing w:after="0" w:line="240" w:lineRule="auto"/>
-                        <w:rPr>
-                          <w:rFonts w:ascii="Raleway Bold" w:hAnsi="Raleway Bold"/>
-                          <w:color w:val="222222"/>
-                          <w:sz w:val="60"/>
-                          <w:szCs w:val="60"/>
-                        </w:rPr>
-                      </w:pPr>
-                      <w:r>
-                        <w:rPr>
-                          <w:rFonts w:ascii="Raleway Bold" w:hAnsi="Raleway Bold"/>
-                          <w:color w:val="222222"/>
-                          <w:sz w:val="60"/>
-                          <w:szCs w:val="60"/>
-                        </w:rPr>
-                        <w:t>MIKE</w:t>
-                      </w:r>
-                      <w:r>
-                        <w:rPr>
-                          <w:rFonts w:ascii="Raleway Bold" w:hAnsi="Raleway Bold"/>
-                          <w:color w:val="222222"/>
-                          <w:sz w:val="60"/>
-                          <w:szCs w:val="60"/>
-                        </w:rPr>
-                        <w:t xml:space="preserve"> </w:t>
-                      </w:r>
-                    </w:p>
-                    <w:p>
-                      <w:pPr>
-                        <w:spacing w:after="0" w:line="240" w:lineRule="auto"/>
-                        <w:rPr>
-                          <w:rFonts w:ascii="Raleway Bold" w:hAnsi="Raleway Bold"/>
-                          <w:color w:val="222222"/>
-                          <w:sz w:val="60"/>
-                          <w:szCs w:val="60"/>
-                        </w:rPr>
-                      </w:pPr>
-                      <w:r>
-                        <w:rPr>
-                          <w:rFonts w:ascii="Raleway Bold" w:hAnsi="Raleway Bold"/>
-                          <w:color w:val="222222"/>
-                          <w:sz w:val="60"/>
-                          <w:szCs w:val="60"/>
-                        </w:rPr>
-                        <w:t>ADDUCI</w:t>
-                      </w:r>
-                    </w:p>
-                  </w:txbxContent>
-                </v:textbox>
-              </v:shape>
+              <v:oval w14:anchorId="1D33CA23" id="Oval 77" o:spid="_x0000_s1026" style="position:absolute;margin-left:185.7pt;margin-top:496.3pt;width:3.55pt;height:3.55pt;z-index:251702272;visibility:visible;mso-wrap-style:square;mso-wrap-distance-left:9pt;mso-wrap-distance-top:0;mso-wrap-distance-right:9pt;mso-wrap-distance-bottom:0;mso-position-horizontal:absolute;mso-position-horizontal-relative:text;mso-position-vertical:absolute;mso-position-vertical-relative:text;v-text-anchor:middle" o:gfxdata="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" fillcolor="#222" stroked="f" strokeweight="1pt"/>
             </w:pict>
           </mc:Fallback>
         </mc:AlternateContent>
